--- a/docx/07_guide_DIY.docx
+++ b/docx/07_guide_DIY.docx
@@ -12270,24 +12270,8 @@
         <w:rPr>
           <w:rFonts w:ascii="Georgia" w:hAnsi="Georgia"/>
         </w:rPr>
-        <w:t>### Calibre</w:t>
-      </w:r>
-    </w:p>
-    <w:p>
-      <w:pPr>
-        <w:pStyle w:val="PlainText"/>
-        <w:rPr>
-          <w:rFonts w:ascii="Georgia" w:hAnsi="Georgia"/>
-        </w:rPr>
-      </w:pPr>
-    </w:p>
-    <w:p>
-      <w:pPr>
-        <w:pStyle w:val="PlainText"/>
-        <w:rPr>
-          <w:rFonts w:ascii="Georgia" w:hAnsi="Georgia"/>
-        </w:rPr>
-      </w:pPr>
+        <w:t xml:space="preserve">### </w:t>
+      </w:r>
       <w:r>
         <w:rPr>
           <w:rFonts w:ascii="Georgia" w:hAnsi="Georgia"/>
@@ -12296,6 +12280,30 @@
         </w:rPr>
         <w:t>Calibre</w:t>
       </w:r>
+    </w:p>
+    <w:p>
+      <w:pPr>
+        <w:pStyle w:val="PlainText"/>
+        <w:rPr>
+          <w:rFonts w:ascii="Georgia" w:hAnsi="Georgia"/>
+        </w:rPr>
+      </w:pPr>
+    </w:p>
+    <w:p>
+      <w:pPr>
+        <w:pStyle w:val="PlainText"/>
+        <w:rPr>
+          <w:rFonts w:ascii="Georgia" w:hAnsi="Georgia"/>
+        </w:rPr>
+      </w:pPr>
+      <w:r>
+        <w:rPr>
+          <w:rFonts w:ascii="Georgia" w:hAnsi="Georgia"/>
+          <w:highlight w:val="cyan"/>
+          <w:u w:val="single"/>
+        </w:rPr>
+        <w:t>Calibre</w:t>
+      </w:r>
       <w:r>
         <w:rPr>
           <w:rFonts w:ascii="Georgia" w:hAnsi="Georgia"/>
@@ -13146,7 +13154,21 @@
         <w:rPr>
           <w:rFonts w:ascii="Georgia" w:hAnsi="Georgia"/>
         </w:rPr>
-        <w:t xml:space="preserve"> is an advantage, but pandoc provides better results. Despite these limitations, </w:t>
+        <w:t xml:space="preserve"> is an advantage, but </w:t>
+      </w:r>
+      <w:r>
+        <w:rPr>
+          <w:rFonts w:ascii="Georgia" w:hAnsi="Georgia"/>
+          <w:highlight w:val="cyan"/>
+          <w:u w:val="single"/>
+        </w:rPr>
+        <w:t>pandoc</w:t>
+      </w:r>
+      <w:r>
+        <w:rPr>
+          <w:rFonts w:ascii="Georgia" w:hAnsi="Georgia"/>
+        </w:rPr>
+        <w:t xml:space="preserve"> provides better results. Despite these limitations, </w:t>
       </w:r>
       <w:r>
         <w:rPr>
@@ -13401,6 +13423,12 @@
           <w:rFonts w:ascii="Georgia" w:hAnsi="Georgia"/>
         </w:rPr>
       </w:pPr>
+      <w:r>
+        <w:rPr>
+          <w:rFonts w:ascii="Georgia" w:hAnsi="Georgia"/>
+        </w:rPr>
+        <w:t xml:space="preserve"> </w:t>
+      </w:r>
     </w:p>
     <w:p>
       <w:pPr>

--- a/docx/07_guide_DIY.docx
+++ b/docx/07_guide_DIY.docx
@@ -1674,6 +1674,7 @@
         <w:rPr>
           <w:rFonts w:ascii="Georgia" w:hAnsi="Georgia"/>
         </w:rPr>
+        <w:lastRenderedPageBreak/>
         <w:t xml:space="preserve">These three components form the basic structure of an </w:t>
       </w:r>
       <w:r>
@@ -2723,6 +2724,13 @@
           <w:highlight w:val="lightGray"/>
         </w:rPr>
       </w:pPr>
+      <w:r>
+        <w:rPr>
+          <w:rStyle w:val="CommentReference"/>
+          <w:rFonts w:asciiTheme="minorHAnsi" w:eastAsiaTheme="minorEastAsia" w:hAnsiTheme="minorHAnsi" w:cstheme="minorBidi"/>
+        </w:rPr>
+        <w:commentReference w:id="0"/>
+      </w:r>
       <w:r>
         <w:rPr>
           <w:rFonts w:ascii="Georgia" w:hAnsi="Georgia"/>
@@ -3134,7 +3142,14 @@
         <w:rPr>
           <w:rFonts w:ascii="Georgia" w:hAnsi="Georgia"/>
         </w:rPr>
-        <w:t xml:space="preserve">. The first attribute holds the path to an inventory file (in this case </w:t>
+        <w:t xml:space="preserve">. The first attribute </w:t>
+      </w:r>
+      <w:r>
+        <w:rPr>
+          <w:rFonts w:ascii="Georgia" w:hAnsi="Georgia"/>
+        </w:rPr>
+        <w:lastRenderedPageBreak/>
+        <w:t xml:space="preserve">holds the path to an inventory file (in this case </w:t>
       </w:r>
       <w:r>
         <w:rPr>
@@ -3589,13 +3604,18 @@
         <w:pStyle w:val="PlainText"/>
         <w:rPr>
           <w:rFonts w:ascii="Georgia" w:hAnsi="Georgia"/>
-          <w:highlight w:val="lightGray"/>
-        </w:rPr>
-      </w:pPr>
-      <w:r>
-        <w:rPr>
-          <w:rFonts w:ascii="Georgia" w:hAnsi="Georgia"/>
-          <w:highlight w:val="lightGray"/>
+        </w:rPr>
+      </w:pPr>
+      <w:r>
+        <w:rPr>
+          <w:rStyle w:val="CommentReference"/>
+          <w:rFonts w:asciiTheme="minorHAnsi" w:eastAsiaTheme="minorEastAsia" w:hAnsiTheme="minorHAnsi" w:cstheme="minorBidi"/>
+        </w:rPr>
+        <w:commentReference w:id="1"/>
+      </w:r>
+      <w:r>
+        <w:rPr>
+          <w:rFonts w:ascii="Georgia" w:hAnsi="Georgia"/>
         </w:rPr>
         <w:t xml:space="preserve">''' </w:t>
       </w:r>
@@ -3605,13 +3625,11 @@
         <w:pStyle w:val="PlainText"/>
         <w:rPr>
           <w:rFonts w:ascii="Georgia" w:hAnsi="Georgia"/>
-          <w:highlight w:val="lightGray"/>
-        </w:rPr>
-      </w:pPr>
-      <w:r>
-        <w:rPr>
-          <w:rFonts w:ascii="Georgia" w:hAnsi="Georgia"/>
-          <w:highlight w:val="lightGray"/>
+        </w:rPr>
+      </w:pPr>
+      <w:r>
+        <w:rPr>
+          <w:rFonts w:ascii="Georgia" w:hAnsi="Georgia"/>
         </w:rPr>
         <w:tab/>
         <w:t xml:space="preserve">&lt;metadata xmlns:dc="http://purl.org/dc/elements/1.1/" </w:t>
@@ -3622,20 +3640,17 @@
         <w:pStyle w:val="PlainText"/>
         <w:rPr>
           <w:rFonts w:ascii="Georgia" w:hAnsi="Georgia"/>
-          <w:highlight w:val="lightGray"/>
-        </w:rPr>
-      </w:pPr>
-      <w:r>
-        <w:rPr>
-          <w:rFonts w:ascii="Georgia" w:hAnsi="Georgia"/>
-          <w:highlight w:val="lightGray"/>
+        </w:rPr>
+      </w:pPr>
+      <w:r>
+        <w:rPr>
+          <w:rFonts w:ascii="Georgia" w:hAnsi="Georgia"/>
         </w:rPr>
         <w:tab/>
       </w:r>
       <w:r>
         <w:rPr>
           <w:rFonts w:ascii="Georgia" w:hAnsi="Georgia"/>
-          <w:highlight w:val="lightGray"/>
         </w:rPr>
         <w:tab/>
         <w:t xml:space="preserve">xmlns:opf="http://www.idpf.org/2007/opf" </w:t>
@@ -3646,20 +3661,17 @@
         <w:pStyle w:val="PlainText"/>
         <w:rPr>
           <w:rFonts w:ascii="Georgia" w:hAnsi="Georgia"/>
-          <w:highlight w:val="lightGray"/>
-        </w:rPr>
-      </w:pPr>
-      <w:r>
-        <w:rPr>
-          <w:rFonts w:ascii="Georgia" w:hAnsi="Georgia"/>
-          <w:highlight w:val="lightGray"/>
+        </w:rPr>
+      </w:pPr>
+      <w:r>
+        <w:rPr>
+          <w:rFonts w:ascii="Georgia" w:hAnsi="Georgia"/>
         </w:rPr>
         <w:tab/>
       </w:r>
       <w:r>
         <w:rPr>
           <w:rFonts w:ascii="Georgia" w:hAnsi="Georgia"/>
-          <w:highlight w:val="lightGray"/>
         </w:rPr>
         <w:tab/>
         <w:t xml:space="preserve">xmlns:xsi="http://www.w3.org/2001/XMLSchema-instance"&gt; </w:t>
@@ -3670,20 +3682,17 @@
         <w:pStyle w:val="PlainText"/>
         <w:rPr>
           <w:rFonts w:ascii="Georgia" w:hAnsi="Georgia"/>
-          <w:highlight w:val="lightGray"/>
-        </w:rPr>
-      </w:pPr>
-      <w:r>
-        <w:rPr>
-          <w:rFonts w:ascii="Georgia" w:hAnsi="Georgia"/>
-          <w:highlight w:val="lightGray"/>
+        </w:rPr>
+      </w:pPr>
+      <w:r>
+        <w:rPr>
+          <w:rFonts w:ascii="Georgia" w:hAnsi="Georgia"/>
         </w:rPr>
         <w:tab/>
       </w:r>
       <w:r>
         <w:rPr>
           <w:rFonts w:ascii="Georgia" w:hAnsi="Georgia"/>
-          <w:highlight w:val="lightGray"/>
         </w:rPr>
         <w:tab/>
         <w:t xml:space="preserve">&lt;dc:title&gt;Example EPUB&lt;/dc:title&gt; </w:t>
@@ -3694,20 +3703,17 @@
         <w:pStyle w:val="PlainText"/>
         <w:rPr>
           <w:rFonts w:ascii="Georgia" w:hAnsi="Georgia"/>
-          <w:highlight w:val="lightGray"/>
-        </w:rPr>
-      </w:pPr>
-      <w:r>
-        <w:rPr>
-          <w:rFonts w:ascii="Georgia" w:hAnsi="Georgia"/>
-          <w:highlight w:val="lightGray"/>
+        </w:rPr>
+      </w:pPr>
+      <w:r>
+        <w:rPr>
+          <w:rFonts w:ascii="Georgia" w:hAnsi="Georgia"/>
         </w:rPr>
         <w:tab/>
       </w:r>
       <w:r>
         <w:rPr>
           <w:rFonts w:ascii="Georgia" w:hAnsi="Georgia"/>
-          <w:highlight w:val="lightGray"/>
         </w:rPr>
         <w:tab/>
         <w:t xml:space="preserve">&lt;dc:language&gt;en&lt;/dc:language&gt; </w:t>
@@ -3718,20 +3724,17 @@
         <w:pStyle w:val="PlainText"/>
         <w:rPr>
           <w:rFonts w:ascii="Georgia" w:hAnsi="Georgia"/>
-          <w:highlight w:val="lightGray"/>
-        </w:rPr>
-      </w:pPr>
-      <w:r>
-        <w:rPr>
-          <w:rFonts w:ascii="Georgia" w:hAnsi="Georgia"/>
-          <w:highlight w:val="lightGray"/>
+        </w:rPr>
+      </w:pPr>
+      <w:r>
+        <w:rPr>
+          <w:rFonts w:ascii="Georgia" w:hAnsi="Georgia"/>
         </w:rPr>
         <w:tab/>
       </w:r>
       <w:r>
         <w:rPr>
           <w:rFonts w:ascii="Georgia" w:hAnsi="Georgia"/>
-          <w:highlight w:val="lightGray"/>
         </w:rPr>
         <w:tab/>
         <w:t xml:space="preserve">&lt;dc:identifier id="BookId"&gt;http://digitalpublishingtoolkit.org/ExampleEPUB.html&lt;/dc:identifier&gt; </w:t>
@@ -3742,13 +3745,11 @@
         <w:pStyle w:val="PlainText"/>
         <w:rPr>
           <w:rFonts w:ascii="Georgia" w:hAnsi="Georgia"/>
-          <w:highlight w:val="lightGray"/>
-        </w:rPr>
-      </w:pPr>
-      <w:r>
-        <w:rPr>
-          <w:rFonts w:ascii="Georgia" w:hAnsi="Georgia"/>
-          <w:highlight w:val="lightGray"/>
+        </w:rPr>
+      </w:pPr>
+      <w:r>
+        <w:rPr>
+          <w:rFonts w:ascii="Georgia" w:hAnsi="Georgia"/>
         </w:rPr>
         <w:tab/>
         <w:t xml:space="preserve">&lt;meta property="dcterms:modified"&gt;2014-03-28T14:11:50Z&lt;/meta&gt; </w:t>
@@ -3759,13 +3760,11 @@
         <w:pStyle w:val="PlainText"/>
         <w:rPr>
           <w:rFonts w:ascii="Georgia" w:hAnsi="Georgia"/>
-          <w:highlight w:val="lightGray"/>
-        </w:rPr>
-      </w:pPr>
-      <w:r>
-        <w:rPr>
-          <w:rFonts w:ascii="Georgia" w:hAnsi="Georgia"/>
-          <w:highlight w:val="lightGray"/>
+        </w:rPr>
+      </w:pPr>
+      <w:r>
+        <w:rPr>
+          <w:rFonts w:ascii="Georgia" w:hAnsi="Georgia"/>
         </w:rPr>
         <w:tab/>
         <w:t xml:space="preserve">... </w:t>
@@ -3776,13 +3775,11 @@
         <w:pStyle w:val="PlainText"/>
         <w:rPr>
           <w:rFonts w:ascii="Georgia" w:hAnsi="Georgia"/>
-          <w:highlight w:val="lightGray"/>
-        </w:rPr>
-      </w:pPr>
-      <w:r>
-        <w:rPr>
-          <w:rFonts w:ascii="Georgia" w:hAnsi="Georgia"/>
-          <w:highlight w:val="lightGray"/>
+        </w:rPr>
+      </w:pPr>
+      <w:r>
+        <w:rPr>
+          <w:rFonts w:ascii="Georgia" w:hAnsi="Georgia"/>
         </w:rPr>
         <w:tab/>
         <w:t xml:space="preserve">&lt;/metadata&gt; </w:t>
@@ -3798,7 +3795,6 @@
       <w:r>
         <w:rPr>
           <w:rFonts w:ascii="Georgia" w:hAnsi="Georgia"/>
-          <w:highlight w:val="lightGray"/>
         </w:rPr>
         <w:t>'''</w:t>
       </w:r>
@@ -3884,19 +3880,24 @@
         <w:pStyle w:val="PlainText"/>
         <w:rPr>
           <w:rFonts w:ascii="Georgia" w:hAnsi="Georgia"/>
-          <w:highlight w:val="magenta"/>
-        </w:rPr>
-      </w:pPr>
-      <w:r>
-        <w:rPr>
-          <w:rFonts w:ascii="Georgia" w:hAnsi="Georgia"/>
-        </w:rPr>
-        <w:t xml:space="preserve"> </w:t>
-      </w:r>
-      <w:r>
-        <w:rPr>
-          <w:rFonts w:ascii="Georgia" w:hAnsi="Georgia"/>
-          <w:highlight w:val="magenta"/>
+        </w:rPr>
+      </w:pPr>
+      <w:r>
+        <w:rPr>
+          <w:rFonts w:ascii="Georgia" w:hAnsi="Georgia"/>
+        </w:rPr>
+        <w:t xml:space="preserve"> </w:t>
+      </w:r>
+      <w:r>
+        <w:rPr>
+          <w:rStyle w:val="CommentReference"/>
+          <w:rFonts w:asciiTheme="minorHAnsi" w:eastAsiaTheme="minorEastAsia" w:hAnsiTheme="minorHAnsi" w:cstheme="minorBidi"/>
+        </w:rPr>
+        <w:commentReference w:id="2"/>
+      </w:r>
+      <w:r>
+        <w:rPr>
+          <w:rFonts w:ascii="Georgia" w:hAnsi="Georgia"/>
         </w:rPr>
         <w:t xml:space="preserve">&lt;manifest&gt; </w:t>
       </w:r>
@@ -3906,13 +3907,11 @@
         <w:pStyle w:val="PlainText"/>
         <w:rPr>
           <w:rFonts w:ascii="Georgia" w:hAnsi="Georgia"/>
-          <w:highlight w:val="magenta"/>
-        </w:rPr>
-      </w:pPr>
-      <w:r>
-        <w:rPr>
-          <w:rFonts w:ascii="Georgia" w:hAnsi="Georgia"/>
-          <w:highlight w:val="magenta"/>
+        </w:rPr>
+      </w:pPr>
+      <w:r>
+        <w:rPr>
+          <w:rFonts w:ascii="Georgia" w:hAnsi="Georgia"/>
         </w:rPr>
         <w:t xml:space="preserve"> &lt;item href="styles.css" id="css1" media-type="text/css"/&gt; </w:t>
       </w:r>
@@ -3922,13 +3921,11 @@
         <w:pStyle w:val="PlainText"/>
         <w:rPr>
           <w:rFonts w:ascii="Georgia" w:hAnsi="Georgia"/>
-          <w:highlight w:val="magenta"/>
-        </w:rPr>
-      </w:pPr>
-      <w:r>
-        <w:rPr>
-          <w:rFonts w:ascii="Georgia" w:hAnsi="Georgia"/>
-          <w:highlight w:val="magenta"/>
+        </w:rPr>
+      </w:pPr>
+      <w:r>
+        <w:rPr>
+          <w:rFonts w:ascii="Georgia" w:hAnsi="Georgia"/>
         </w:rPr>
         <w:t xml:space="preserve"> &lt;item href="cover.png" id="cover" media-type="image/png" properties="cover-image"/&gt; </w:t>
       </w:r>
@@ -3938,13 +3935,11 @@
         <w:pStyle w:val="PlainText"/>
         <w:rPr>
           <w:rFonts w:ascii="Georgia" w:hAnsi="Georgia"/>
-          <w:highlight w:val="magenta"/>
-        </w:rPr>
-      </w:pPr>
-      <w:r>
-        <w:rPr>
-          <w:rFonts w:ascii="Georgia" w:hAnsi="Georgia"/>
-          <w:highlight w:val="magenta"/>
+        </w:rPr>
+      </w:pPr>
+      <w:r>
+        <w:rPr>
+          <w:rFonts w:ascii="Georgia" w:hAnsi="Georgia"/>
         </w:rPr>
         <w:tab/>
         <w:t xml:space="preserve">&lt;item id="chapter1" href="Cover.html" media-type="application/xhtml+xml" /&gt; </w:t>
@@ -3955,13 +3950,11 @@
         <w:pStyle w:val="PlainText"/>
         <w:rPr>
           <w:rFonts w:ascii="Georgia" w:hAnsi="Georgia"/>
-          <w:highlight w:val="magenta"/>
-        </w:rPr>
-      </w:pPr>
-      <w:r>
-        <w:rPr>
-          <w:rFonts w:ascii="Georgia" w:hAnsi="Georgia"/>
-          <w:highlight w:val="magenta"/>
+        </w:rPr>
+      </w:pPr>
+      <w:r>
+        <w:rPr>
+          <w:rFonts w:ascii="Georgia" w:hAnsi="Georgia"/>
         </w:rPr>
         <w:tab/>
         <w:t xml:space="preserve">&lt;item id="chapter2" href="Page-01.html" media-type="application/xhtml+xml" /&gt; </w:t>
@@ -3972,13 +3965,11 @@
         <w:pStyle w:val="PlainText"/>
         <w:rPr>
           <w:rFonts w:ascii="Georgia" w:hAnsi="Georgia"/>
-          <w:highlight w:val="magenta"/>
-        </w:rPr>
-      </w:pPr>
-      <w:r>
-        <w:rPr>
-          <w:rFonts w:ascii="Georgia" w:hAnsi="Georgia"/>
-          <w:highlight w:val="magenta"/>
+        </w:rPr>
+      </w:pPr>
+      <w:r>
+        <w:rPr>
+          <w:rFonts w:ascii="Georgia" w:hAnsi="Georgia"/>
         </w:rPr>
         <w:tab/>
         <w:t xml:space="preserve">&lt;item properties="nav" id="toc" href="toc.html" media-type="application/xhtml+xml" /&gt; </w:t>
@@ -3989,28 +3980,27 @@
         <w:pStyle w:val="PlainText"/>
         <w:rPr>
           <w:rFonts w:ascii="Georgia" w:hAnsi="Georgia"/>
-          <w:highlight w:val="magenta"/>
-        </w:rPr>
-      </w:pPr>
-      <w:r>
-        <w:rPr>
-          <w:rFonts w:ascii="Georgia" w:hAnsi="Georgia"/>
-          <w:highlight w:val="magenta"/>
+        </w:rPr>
+      </w:pPr>
+      <w:r>
+        <w:rPr>
+          <w:rFonts w:ascii="Georgia" w:hAnsi="Georgia"/>
         </w:rPr>
         <w:t xml:space="preserve"> &lt;item href="toc.ncx" id="ncx" media-type="application/x-dtbncx+xml"/&gt; </w:t>
       </w:r>
-    </w:p>
-    <w:p>
-      <w:pPr>
-        <w:pStyle w:val="PlainText"/>
-        <w:rPr>
-          <w:rFonts w:ascii="Georgia" w:hAnsi="Georgia"/>
-        </w:rPr>
-      </w:pPr>
-      <w:r>
-        <w:rPr>
-          <w:rFonts w:ascii="Georgia" w:hAnsi="Georgia"/>
-          <w:highlight w:val="magenta"/>
+      <w:bookmarkStart w:id="3" w:name="_GoBack"/>
+      <w:bookmarkEnd w:id="3"/>
+    </w:p>
+    <w:p>
+      <w:pPr>
+        <w:pStyle w:val="PlainText"/>
+        <w:rPr>
+          <w:rFonts w:ascii="Georgia" w:hAnsi="Georgia"/>
+        </w:rPr>
+      </w:pPr>
+      <w:r>
+        <w:rPr>
+          <w:rFonts w:ascii="Georgia" w:hAnsi="Georgia"/>
         </w:rPr>
         <w:t xml:space="preserve"> &lt;/manifest&gt;</w:t>
       </w:r>
@@ -4291,19 +4281,18 @@
         <w:pStyle w:val="PlainText"/>
         <w:rPr>
           <w:rFonts w:ascii="Georgia" w:hAnsi="Georgia"/>
-          <w:highlight w:val="magenta"/>
-        </w:rPr>
-      </w:pPr>
-      <w:r>
-        <w:rPr>
-          <w:rFonts w:ascii="Georgia" w:hAnsi="Georgia"/>
-        </w:rPr>
-        <w:t xml:space="preserve"> </w:t>
-      </w:r>
-      <w:r>
-        <w:rPr>
-          <w:rFonts w:ascii="Georgia" w:hAnsi="Georgia"/>
-          <w:highlight w:val="magenta"/>
+        </w:rPr>
+      </w:pPr>
+      <w:r>
+        <w:rPr>
+          <w:rFonts w:ascii="Georgia" w:hAnsi="Georgia"/>
+        </w:rPr>
+        <w:t xml:space="preserve"> </w:t>
+      </w:r>
+      <w:commentRangeStart w:id="4"/>
+      <w:r>
+        <w:rPr>
+          <w:rFonts w:ascii="Georgia" w:hAnsi="Georgia"/>
         </w:rPr>
         <w:t xml:space="preserve">&lt;spine toc="ncx"&gt; </w:t>
       </w:r>
@@ -4313,20 +4302,17 @@
         <w:pStyle w:val="PlainText"/>
         <w:rPr>
           <w:rFonts w:ascii="Georgia" w:hAnsi="Georgia"/>
-          <w:highlight w:val="magenta"/>
-        </w:rPr>
-      </w:pPr>
-      <w:r>
-        <w:rPr>
-          <w:rFonts w:ascii="Georgia" w:hAnsi="Georgia"/>
-          <w:highlight w:val="magenta"/>
-        </w:rPr>
-        <w:t xml:space="preserve"> </w:t>
-      </w:r>
-      <w:r>
-        <w:rPr>
-          <w:rFonts w:ascii="Georgia" w:hAnsi="Georgia"/>
-          <w:highlight w:val="magenta"/>
+        </w:rPr>
+      </w:pPr>
+      <w:r>
+        <w:rPr>
+          <w:rFonts w:ascii="Georgia" w:hAnsi="Georgia"/>
+        </w:rPr>
+        <w:t xml:space="preserve"> </w:t>
+      </w:r>
+      <w:r>
+        <w:rPr>
+          <w:rFonts w:ascii="Georgia" w:hAnsi="Georgia"/>
         </w:rPr>
         <w:tab/>
         <w:t xml:space="preserve">&lt;itemref idref="chapter1" /&gt; </w:t>
@@ -4337,20 +4323,18 @@
         <w:pStyle w:val="PlainText"/>
         <w:rPr>
           <w:rFonts w:ascii="Georgia" w:hAnsi="Georgia"/>
-          <w:highlight w:val="magenta"/>
-        </w:rPr>
-      </w:pPr>
-      <w:r>
-        <w:rPr>
-          <w:rFonts w:ascii="Georgia" w:hAnsi="Georgia"/>
-          <w:highlight w:val="magenta"/>
-        </w:rPr>
-        <w:t xml:space="preserve"> </w:t>
-      </w:r>
-      <w:r>
-        <w:rPr>
-          <w:rFonts w:ascii="Georgia" w:hAnsi="Georgia"/>
-          <w:highlight w:val="magenta"/>
+        </w:rPr>
+      </w:pPr>
+      <w:r>
+        <w:rPr>
+          <w:rFonts w:ascii="Georgia" w:hAnsi="Georgia"/>
+        </w:rPr>
+        <w:lastRenderedPageBreak/>
+        <w:t xml:space="preserve"> </w:t>
+      </w:r>
+      <w:r>
+        <w:rPr>
+          <w:rFonts w:ascii="Georgia" w:hAnsi="Georgia"/>
         </w:rPr>
         <w:tab/>
         <w:t xml:space="preserve">&lt;itemref idref="chapter2" /&gt; </w:t>
@@ -4366,7 +4350,6 @@
       <w:r>
         <w:rPr>
           <w:rFonts w:ascii="Georgia" w:hAnsi="Georgia"/>
-          <w:highlight w:val="magenta"/>
         </w:rPr>
         <w:t xml:space="preserve"> &lt;/spine&gt;</w:t>
       </w:r>
@@ -4376,6 +4359,14 @@
         </w:rPr>
         <w:t xml:space="preserve"> </w:t>
       </w:r>
+      <w:commentRangeEnd w:id="4"/>
+      <w:r>
+        <w:rPr>
+          <w:rStyle w:val="CommentReference"/>
+          <w:rFonts w:asciiTheme="minorHAnsi" w:eastAsiaTheme="minorEastAsia" w:hAnsiTheme="minorHAnsi" w:cstheme="minorBidi"/>
+        </w:rPr>
+        <w:commentReference w:id="4"/>
+      </w:r>
     </w:p>
     <w:p>
       <w:pPr>
@@ -4682,12 +4673,26 @@
         </w:rPr>
         <w:t xml:space="preserve"> in mind – limited support for rich media, color, etc. An overview of the limitations can </w:t>
       </w:r>
-      <w:r>
-        <w:rPr>
-          <w:rFonts w:ascii="Georgia" w:hAnsi="Georgia"/>
-          <w:highlight w:val="magenta"/>
-        </w:rPr>
-        <w:t xml:space="preserve">[be found here] </w:t>
+      <w:commentRangeStart w:id="5"/>
+      <w:r>
+        <w:rPr>
+          <w:rFonts w:ascii="Georgia" w:hAnsi="Georgia"/>
+        </w:rPr>
+        <w:t>[be found here]</w:t>
+      </w:r>
+      <w:commentRangeEnd w:id="5"/>
+      <w:r>
+        <w:rPr>
+          <w:rStyle w:val="CommentReference"/>
+          <w:rFonts w:asciiTheme="minorHAnsi" w:eastAsiaTheme="minorEastAsia" w:hAnsiTheme="minorHAnsi" w:cstheme="minorBidi"/>
+        </w:rPr>
+        <w:commentReference w:id="5"/>
+      </w:r>
+      <w:r>
+        <w:rPr>
+          <w:rFonts w:ascii="Georgia" w:hAnsi="Georgia"/>
+        </w:rPr>
+        <w:t xml:space="preserve"> </w:t>
       </w:r>
       <w:r>
         <w:rPr>
@@ -5638,6 +5643,7 @@
           <w:rFonts w:ascii="Georgia" w:hAnsi="Georgia"/>
           <w:highlight w:val="darkRed"/>
         </w:rPr>
+        <w:lastRenderedPageBreak/>
         <w:t>![image](images/InD_reflowiphone4.png "The text reflows to fit")</w:t>
       </w:r>
       <w:r>
@@ -6482,6 +6488,7 @@
         <w:rPr>
           <w:rFonts w:ascii="Georgia" w:hAnsi="Georgia"/>
         </w:rPr>
+        <w:lastRenderedPageBreak/>
         <w:t xml:space="preserve"> </w:t>
       </w:r>
     </w:p>
@@ -7362,6 +7369,7 @@
           <w:rFonts w:ascii="Georgia" w:hAnsi="Georgia"/>
           <w:highlight w:val="darkRed"/>
         </w:rPr>
+        <w:lastRenderedPageBreak/>
         <w:t>![Image](images/InD_anchor5-anchored.png)</w:t>
       </w:r>
       <w:r>
@@ -7439,7 +7447,6 @@
         <w:pStyle w:val="PlainText"/>
         <w:rPr>
           <w:rFonts w:ascii="Georgia" w:hAnsi="Georgia"/>
-          <w:highlight w:val="magenta"/>
         </w:rPr>
       </w:pPr>
       <w:r>
@@ -7448,26 +7455,38 @@
         </w:rPr>
         <w:tab/>
       </w:r>
-      <w:r>
-        <w:rPr>
-          <w:rFonts w:ascii="Georgia" w:hAnsi="Georgia"/>
-          <w:highlight w:val="magenta"/>
-        </w:rPr>
-        <w:t xml:space="preserve">a. Display the EPUB and HTML options panel. </w:t>
-      </w:r>
-    </w:p>
-    <w:p>
-      <w:pPr>
-        <w:pStyle w:val="PlainText"/>
-        <w:rPr>
-          <w:rFonts w:ascii="Georgia" w:hAnsi="Georgia"/>
-          <w:highlight w:val="magenta"/>
-        </w:rPr>
-      </w:pPr>
-      <w:r>
-        <w:rPr>
-          <w:rFonts w:ascii="Georgia" w:hAnsi="Georgia"/>
-          <w:highlight w:val="magenta"/>
+      <w:commentRangeStart w:id="6"/>
+      <w:r>
+        <w:rPr>
+          <w:rFonts w:ascii="Georgia" w:hAnsi="Georgia"/>
+        </w:rPr>
+        <w:t>a</w:t>
+      </w:r>
+      <w:commentRangeEnd w:id="6"/>
+      <w:r>
+        <w:rPr>
+          <w:rStyle w:val="CommentReference"/>
+          <w:rFonts w:asciiTheme="minorHAnsi" w:eastAsiaTheme="minorEastAsia" w:hAnsiTheme="minorHAnsi" w:cstheme="minorBidi"/>
+        </w:rPr>
+        <w:commentReference w:id="6"/>
+      </w:r>
+      <w:r>
+        <w:rPr>
+          <w:rFonts w:ascii="Georgia" w:hAnsi="Georgia"/>
+        </w:rPr>
+        <w:t xml:space="preserve">. Display the EPUB and HTML options panel. </w:t>
+      </w:r>
+    </w:p>
+    <w:p>
+      <w:pPr>
+        <w:pStyle w:val="PlainText"/>
+        <w:rPr>
+          <w:rFonts w:ascii="Georgia" w:hAnsi="Georgia"/>
+        </w:rPr>
+      </w:pPr>
+      <w:r>
+        <w:rPr>
+          <w:rFonts w:ascii="Georgia" w:hAnsi="Georgia"/>
         </w:rPr>
         <w:tab/>
         <w:t xml:space="preserve">b. Check the Custom Layout option and then choose Float Left or Float Right from the menu. </w:t>
@@ -7483,7 +7502,6 @@
       <w:r>
         <w:rPr>
           <w:rFonts w:ascii="Georgia" w:hAnsi="Georgia"/>
-          <w:highlight w:val="magenta"/>
         </w:rPr>
         <w:tab/>
         <w:t>c. In order to specify the desired amount of space between the image and the text, choose the image,</w:t>
@@ -7552,7 +7570,6 @@
       <w:r>
         <w:rPr>
           <w:rFonts w:ascii="Georgia" w:hAnsi="Georgia"/>
-          <w:highlight w:val="magenta"/>
         </w:rPr>
         <w:t>You might also want to do this to adjust how the image appears in the print edition.</w:t>
       </w:r>
@@ -8150,6 +8167,7 @@
           <w:rFonts w:ascii="Georgia" w:hAnsi="Georgia"/>
           <w:highlight w:val="darkRed"/>
         </w:rPr>
+        <w:lastRenderedPageBreak/>
         <w:t>![Image](images/InD_cross_references_2.png)</w:t>
       </w:r>
       <w:r>
@@ -9004,6 +9022,7 @@
         <w:rPr>
           <w:rFonts w:ascii="Georgia" w:hAnsi="Georgia"/>
         </w:rPr>
+        <w:lastRenderedPageBreak/>
         <w:t xml:space="preserve"> </w:t>
       </w:r>
     </w:p>
@@ -9160,2661 +9179,2695 @@
         </w:rPr>
         <w:t xml:space="preserve">1. Save the cover image as a </w:t>
       </w:r>
-      <w:r>
-        <w:rPr>
-          <w:rFonts w:ascii="Georgia" w:hAnsi="Georgia"/>
-          <w:highlight w:val="magenta"/>
+      <w:commentRangeStart w:id="7"/>
+      <w:r>
+        <w:rPr>
+          <w:rFonts w:ascii="Georgia" w:hAnsi="Georgia"/>
         </w:rPr>
         <w:t>JPEG</w:t>
       </w:r>
-      <w:r>
-        <w:rPr>
-          <w:rFonts w:ascii="Georgia" w:hAnsi="Georgia"/>
-        </w:rPr>
-        <w:t xml:space="preserve">. </w:t>
-      </w:r>
-    </w:p>
-    <w:p>
-      <w:pPr>
-        <w:pStyle w:val="PlainText"/>
-        <w:rPr>
-          <w:rFonts w:ascii="Georgia" w:hAnsi="Georgia"/>
-        </w:rPr>
-      </w:pPr>
-      <w:r>
-        <w:rPr>
-          <w:rFonts w:ascii="Georgia" w:hAnsi="Georgia"/>
-          <w:highlight w:val="darkRed"/>
-        </w:rPr>
-        <w:t>![Image](images/InD_SaveCover.png)</w:t>
-      </w:r>
-      <w:r>
-        <w:rPr>
-          <w:rFonts w:ascii="Georgia" w:hAnsi="Georgia"/>
-        </w:rPr>
-        <w:t xml:space="preserve"> </w:t>
-      </w:r>
-    </w:p>
-    <w:p>
-      <w:pPr>
-        <w:pStyle w:val="PlainText"/>
-        <w:rPr>
-          <w:rFonts w:ascii="Georgia" w:hAnsi="Georgia"/>
-        </w:rPr>
-      </w:pPr>
-      <w:r>
-        <w:rPr>
-          <w:rFonts w:ascii="Georgia" w:hAnsi="Georgia"/>
-        </w:rPr>
-        <w:t xml:space="preserve">2. You indicate the cover image that you want to use to </w:t>
-      </w:r>
-      <w:r>
-        <w:rPr>
-          <w:rFonts w:ascii="Georgia" w:hAnsi="Georgia"/>
-          <w:highlight w:val="cyan"/>
-          <w:u w:val="single"/>
-        </w:rPr>
-        <w:t>InDesign</w:t>
-      </w:r>
-      <w:r>
-        <w:rPr>
-          <w:rFonts w:ascii="Georgia" w:hAnsi="Georgia"/>
-        </w:rPr>
-        <w:t xml:space="preserve"> when you export to </w:t>
-      </w:r>
-      <w:r>
-        <w:rPr>
-          <w:rFonts w:ascii="Georgia" w:hAnsi="Georgia"/>
-          <w:highlight w:val="cyan"/>
-          <w:u w:val="single"/>
-        </w:rPr>
-        <w:t>EPUB</w:t>
-      </w:r>
-      <w:r>
-        <w:rPr>
-          <w:rFonts w:ascii="Georgia" w:hAnsi="Georgia"/>
-        </w:rPr>
-        <w:t xml:space="preserve"> in the next section. </w:t>
-      </w:r>
-    </w:p>
-    <w:p>
-      <w:pPr>
-        <w:pStyle w:val="PlainText"/>
-        <w:rPr>
-          <w:rFonts w:ascii="Georgia" w:hAnsi="Georgia"/>
-        </w:rPr>
-      </w:pPr>
-      <w:r>
-        <w:rPr>
-          <w:rFonts w:ascii="Georgia" w:hAnsi="Georgia"/>
-        </w:rPr>
-        <w:t xml:space="preserve"> </w:t>
-      </w:r>
-    </w:p>
-    <w:p>
-      <w:pPr>
-        <w:pStyle w:val="PlainText"/>
-        <w:rPr>
-          <w:rFonts w:ascii="Georgia" w:hAnsi="Georgia"/>
-        </w:rPr>
-      </w:pPr>
-      <w:r>
-        <w:rPr>
-          <w:rFonts w:ascii="Georgia" w:hAnsi="Georgia"/>
-        </w:rPr>
-        <w:t xml:space="preserve">###Export options </w:t>
-      </w:r>
-    </w:p>
-    <w:p>
-      <w:pPr>
-        <w:pStyle w:val="PlainText"/>
-        <w:rPr>
-          <w:rFonts w:ascii="Georgia" w:hAnsi="Georgia"/>
-        </w:rPr>
-      </w:pPr>
-      <w:r>
-        <w:rPr>
-          <w:rFonts w:ascii="Georgia" w:hAnsi="Georgia"/>
-        </w:rPr>
-        <w:t xml:space="preserve">Before exporting to </w:t>
-      </w:r>
-      <w:r>
-        <w:rPr>
-          <w:rFonts w:ascii="Georgia" w:hAnsi="Georgia"/>
-          <w:highlight w:val="cyan"/>
-          <w:u w:val="single"/>
-        </w:rPr>
-        <w:t>EPUB</w:t>
-      </w:r>
-      <w:r>
-        <w:rPr>
-          <w:rFonts w:ascii="Georgia" w:hAnsi="Georgia"/>
-        </w:rPr>
-        <w:t xml:space="preserve"> make sure that all formatting is applied with styles, all images are properly placed and anchored, you've created all the necessary links and cross-references, there is a defined Table of Contents style, you've specified as much metadata as necessary and desired, and you've created a high-resolution cover image that can be viewed adequately at small sizes. </w:t>
-      </w:r>
-    </w:p>
-    <w:p>
-      <w:pPr>
-        <w:pStyle w:val="PlainText"/>
-        <w:rPr>
-          <w:rFonts w:ascii="Georgia" w:hAnsi="Georgia"/>
-        </w:rPr>
-      </w:pPr>
-      <w:r>
-        <w:rPr>
-          <w:rFonts w:ascii="Georgia" w:hAnsi="Georgia"/>
-        </w:rPr>
-        <w:t xml:space="preserve"> </w:t>
-      </w:r>
-    </w:p>
-    <w:p>
-      <w:pPr>
-        <w:pStyle w:val="PlainText"/>
-        <w:rPr>
-          <w:rFonts w:ascii="Georgia" w:hAnsi="Georgia"/>
-        </w:rPr>
-      </w:pPr>
-      <w:r>
-        <w:rPr>
-          <w:rFonts w:ascii="Georgia" w:hAnsi="Georgia"/>
-        </w:rPr>
-        <w:t xml:space="preserve">1. Start by choosing File &gt; Export and then choose a filename and destination, and </w:t>
-      </w:r>
-      <w:r>
-        <w:rPr>
-          <w:rFonts w:ascii="Georgia" w:hAnsi="Georgia"/>
-          <w:highlight w:val="cyan"/>
-          <w:u w:val="single"/>
-        </w:rPr>
-        <w:t>EPUB</w:t>
-      </w:r>
-      <w:r>
-        <w:rPr>
-          <w:rFonts w:ascii="Georgia" w:hAnsi="Georgia"/>
-        </w:rPr>
-        <w:t xml:space="preserve"> (Reflowable) in the Format menu. </w:t>
-      </w:r>
-    </w:p>
-    <w:p>
-      <w:pPr>
-        <w:pStyle w:val="PlainText"/>
-        <w:rPr>
-          <w:rFonts w:ascii="Georgia" w:hAnsi="Georgia"/>
-        </w:rPr>
-      </w:pPr>
-      <w:r>
-        <w:rPr>
-          <w:rFonts w:ascii="Georgia" w:hAnsi="Georgia"/>
-          <w:highlight w:val="darkRed"/>
-        </w:rPr>
-        <w:t>![Image](images/InD_Export_1.png)</w:t>
-      </w:r>
-      <w:r>
-        <w:rPr>
-          <w:rFonts w:ascii="Georgia" w:hAnsi="Georgia"/>
-        </w:rPr>
-        <w:t xml:space="preserve"> </w:t>
-      </w:r>
-    </w:p>
-    <w:p>
-      <w:pPr>
-        <w:pStyle w:val="PlainText"/>
-        <w:rPr>
-          <w:rFonts w:ascii="Georgia" w:hAnsi="Georgia"/>
-        </w:rPr>
-      </w:pPr>
-      <w:r>
-        <w:rPr>
-          <w:rFonts w:ascii="Georgia" w:hAnsi="Georgia"/>
-        </w:rPr>
-        <w:t xml:space="preserve"> </w:t>
-      </w:r>
-    </w:p>
-    <w:p>
-      <w:pPr>
-        <w:pStyle w:val="PlainText"/>
-        <w:rPr>
-          <w:rFonts w:ascii="Georgia" w:hAnsi="Georgia"/>
-        </w:rPr>
-      </w:pPr>
-      <w:r>
-        <w:rPr>
-          <w:rFonts w:ascii="Georgia" w:hAnsi="Georgia"/>
-        </w:rPr>
-        <w:t xml:space="preserve">2. Click OK. The </w:t>
-      </w:r>
-      <w:r>
-        <w:rPr>
-          <w:rFonts w:ascii="Georgia" w:hAnsi="Georgia"/>
-          <w:highlight w:val="cyan"/>
-          <w:u w:val="single"/>
-        </w:rPr>
-        <w:t>EPUB</w:t>
-      </w:r>
-      <w:r>
-        <w:rPr>
-          <w:rFonts w:ascii="Georgia" w:hAnsi="Georgia"/>
-        </w:rPr>
-        <w:t xml:space="preserve"> – Reflowable Layout Export Options box appears with eight separate panels of options. </w:t>
-      </w:r>
-    </w:p>
-    <w:p>
-      <w:pPr>
-        <w:pStyle w:val="PlainText"/>
-        <w:rPr>
-          <w:rFonts w:ascii="Georgia" w:hAnsi="Georgia"/>
-        </w:rPr>
-      </w:pPr>
-      <w:r>
-        <w:rPr>
-          <w:rFonts w:ascii="Georgia" w:hAnsi="Georgia"/>
-        </w:rPr>
-        <w:t xml:space="preserve">3. In the General panel, choose </w:t>
-      </w:r>
-      <w:r>
-        <w:rPr>
-          <w:rFonts w:ascii="Georgia" w:hAnsi="Georgia"/>
-          <w:highlight w:val="cyan"/>
-          <w:u w:val="single"/>
-        </w:rPr>
-        <w:t>EPUB 3</w:t>
-      </w:r>
-      <w:r>
-        <w:rPr>
-          <w:rFonts w:ascii="Georgia" w:hAnsi="Georgia"/>
-        </w:rPr>
-        <w:t xml:space="preserve">.0 next to Version to ensure your document is up to the latest standards. </w:t>
-      </w:r>
-    </w:p>
-    <w:p>
-      <w:pPr>
-        <w:pStyle w:val="PlainText"/>
-        <w:rPr>
-          <w:rFonts w:ascii="Georgia" w:hAnsi="Georgia"/>
-        </w:rPr>
-      </w:pPr>
-      <w:r>
-        <w:rPr>
-          <w:rFonts w:ascii="Georgia" w:hAnsi="Georgia"/>
-          <w:highlight w:val="darkRed"/>
-        </w:rPr>
-        <w:t>![Image](images/InD_Export_2.png)</w:t>
-      </w:r>
-      <w:r>
-        <w:rPr>
-          <w:rFonts w:ascii="Georgia" w:hAnsi="Georgia"/>
-        </w:rPr>
-        <w:t xml:space="preserve"> </w:t>
-      </w:r>
-    </w:p>
-    <w:p>
-      <w:pPr>
-        <w:pStyle w:val="PlainText"/>
-        <w:rPr>
-          <w:rFonts w:ascii="Georgia" w:hAnsi="Georgia"/>
-        </w:rPr>
-      </w:pPr>
-      <w:r>
-        <w:rPr>
-          <w:rFonts w:ascii="Georgia" w:hAnsi="Georgia"/>
-        </w:rPr>
-        <w:t xml:space="preserve">4. Select Choose image next to Cover, and then click the folder to select the desired cover image that you created earlier. If you choose Rasterize Front Page, </w:t>
-      </w:r>
-      <w:r>
-        <w:rPr>
-          <w:rFonts w:ascii="Georgia" w:hAnsi="Georgia"/>
-          <w:highlight w:val="cyan"/>
-          <w:u w:val="single"/>
-        </w:rPr>
-        <w:t>InDesign</w:t>
-      </w:r>
-      <w:r>
-        <w:rPr>
-          <w:rFonts w:ascii="Georgia" w:hAnsi="Georgia"/>
-        </w:rPr>
-        <w:t xml:space="preserve"> creates a screenshot of the first page of your book and uses that for the cover. </w:t>
-      </w:r>
-    </w:p>
-    <w:p>
-      <w:pPr>
-        <w:pStyle w:val="PlainText"/>
-        <w:rPr>
-          <w:rFonts w:ascii="Georgia" w:hAnsi="Georgia"/>
-        </w:rPr>
-      </w:pPr>
-      <w:r>
-        <w:rPr>
-          <w:rFonts w:ascii="Georgia" w:hAnsi="Georgia"/>
-        </w:rPr>
-        <w:t xml:space="preserve">5. Next to Navigation </w:t>
-      </w:r>
-      <w:r>
-        <w:rPr>
-          <w:rFonts w:ascii="Georgia" w:hAnsi="Georgia"/>
-          <w:highlight w:val="cyan"/>
-          <w:u w:val="single"/>
-        </w:rPr>
-        <w:t>TOC</w:t>
-      </w:r>
-      <w:r>
-        <w:rPr>
-          <w:rFonts w:ascii="Georgia" w:hAnsi="Georgia"/>
-        </w:rPr>
-        <w:t xml:space="preserve"> choose Multi Level (</w:t>
-      </w:r>
-      <w:r>
-        <w:rPr>
-          <w:rFonts w:ascii="Georgia" w:hAnsi="Georgia"/>
-          <w:highlight w:val="cyan"/>
-          <w:u w:val="single"/>
-        </w:rPr>
-        <w:t>TOC</w:t>
-      </w:r>
-      <w:r>
-        <w:rPr>
-          <w:rFonts w:ascii="Georgia" w:hAnsi="Georgia"/>
-        </w:rPr>
-        <w:t xml:space="preserve"> Style) and then choose the Table of Contents Style that you created earlier in the </w:t>
-      </w:r>
-      <w:r>
-        <w:rPr>
-          <w:rFonts w:ascii="Georgia" w:hAnsi="Georgia"/>
-          <w:highlight w:val="cyan"/>
-          <w:u w:val="single"/>
-        </w:rPr>
-        <w:t>TOC</w:t>
-      </w:r>
-      <w:r>
-        <w:rPr>
-          <w:rFonts w:ascii="Georgia" w:hAnsi="Georgia"/>
-        </w:rPr>
-        <w:t xml:space="preserve"> Style menu. </w:t>
-      </w:r>
-    </w:p>
-    <w:p>
-      <w:pPr>
-        <w:pStyle w:val="PlainText"/>
-        <w:rPr>
-          <w:rFonts w:ascii="Georgia" w:hAnsi="Georgia"/>
-        </w:rPr>
-      </w:pPr>
-      <w:r>
-        <w:rPr>
-          <w:rFonts w:ascii="Georgia" w:hAnsi="Georgia"/>
-        </w:rPr>
-        <w:t xml:space="preserve">6. Click the Metadata panel. </w:t>
-      </w:r>
-    </w:p>
-    <w:p>
-      <w:pPr>
-        <w:pStyle w:val="PlainText"/>
-        <w:rPr>
-          <w:rFonts w:ascii="Georgia" w:hAnsi="Georgia"/>
-        </w:rPr>
-      </w:pPr>
-      <w:r>
-        <w:rPr>
-          <w:rFonts w:ascii="Georgia" w:hAnsi="Georgia"/>
-        </w:rPr>
-        <w:t xml:space="preserve">7. If the book has an </w:t>
-      </w:r>
-      <w:r>
-        <w:rPr>
-          <w:rFonts w:ascii="Georgia" w:hAnsi="Georgia"/>
-          <w:highlight w:val="cyan"/>
-          <w:u w:val="single"/>
-        </w:rPr>
-        <w:t>ISBN</w:t>
-      </w:r>
-      <w:r>
-        <w:rPr>
-          <w:rFonts w:ascii="Georgia" w:hAnsi="Georgia"/>
-        </w:rPr>
-        <w:t xml:space="preserve">, enter it into the Identifier field. </w:t>
-      </w:r>
-    </w:p>
-    <w:p>
-      <w:pPr>
-        <w:pStyle w:val="PlainText"/>
-        <w:rPr>
-          <w:rFonts w:ascii="Georgia" w:hAnsi="Georgia"/>
-        </w:rPr>
-      </w:pPr>
-      <w:r>
-        <w:rPr>
-          <w:rFonts w:ascii="Georgia" w:hAnsi="Georgia"/>
-          <w:highlight w:val="darkRed"/>
-        </w:rPr>
-        <w:t>![Image](images/InD_Metadata_Export.png)</w:t>
-      </w:r>
-      <w:r>
-        <w:rPr>
-          <w:rFonts w:ascii="Georgia" w:hAnsi="Georgia"/>
-        </w:rPr>
-        <w:t xml:space="preserve"> </w:t>
-      </w:r>
-    </w:p>
-    <w:p>
-      <w:pPr>
-        <w:pStyle w:val="PlainText"/>
-        <w:rPr>
-          <w:rFonts w:ascii="Georgia" w:hAnsi="Georgia"/>
-        </w:rPr>
-      </w:pPr>
-      <w:r>
-        <w:rPr>
-          <w:rFonts w:ascii="Georgia" w:hAnsi="Georgia"/>
-        </w:rPr>
-        <w:t xml:space="preserve">8. All the other fields besides the Date field should be automatically populated with data entered in the File Info box earlier. You can add any missing information now. </w:t>
-      </w:r>
-      <w:r>
-        <w:rPr>
-          <w:rFonts w:ascii="Georgia" w:hAnsi="Georgia"/>
-          <w:highlight w:val="cyan"/>
-          <w:u w:val="single"/>
-        </w:rPr>
-        <w:t>InDesign</w:t>
-      </w:r>
-      <w:r>
-        <w:rPr>
-          <w:rFonts w:ascii="Georgia" w:hAnsi="Georgia"/>
-        </w:rPr>
-        <w:t xml:space="preserve"> uses the information in the Date field for the </w:t>
-      </w:r>
-      <w:r>
-        <w:rPr>
-          <w:rFonts w:ascii="Georgia" w:hAnsi="Georgia"/>
-          <w:highlight w:val="cyan"/>
-          <w:u w:val="single"/>
-        </w:rPr>
-        <w:t>EPUB 2</w:t>
-      </w:r>
-      <w:r>
-        <w:rPr>
-          <w:rFonts w:ascii="Georgia" w:hAnsi="Georgia"/>
-        </w:rPr>
-        <w:t xml:space="preserve">.0 dc:date element but will always automatically set the </w:t>
-      </w:r>
-      <w:r>
-        <w:rPr>
-          <w:rFonts w:ascii="Georgia" w:hAnsi="Georgia"/>
-          <w:highlight w:val="cyan"/>
-          <w:u w:val="single"/>
-        </w:rPr>
-        <w:t>EPUB 3</w:t>
-      </w:r>
-      <w:r>
-        <w:rPr>
-          <w:rFonts w:ascii="Georgia" w:hAnsi="Georgia"/>
-        </w:rPr>
-        <w:t xml:space="preserve">.0 compatible date format with the date and time of export. In other words, you don't have to put anything in the Date field. </w:t>
-      </w:r>
-    </w:p>
-    <w:p>
-      <w:pPr>
-        <w:pStyle w:val="PlainText"/>
-        <w:rPr>
-          <w:rFonts w:ascii="Georgia" w:hAnsi="Georgia"/>
-        </w:rPr>
-      </w:pPr>
-      <w:r>
-        <w:rPr>
-          <w:rFonts w:ascii="Georgia" w:hAnsi="Georgia"/>
-        </w:rPr>
-        <w:t xml:space="preserve">9. There are many other export options, for controlling the way images and text are exported, for adding </w:t>
-      </w:r>
-      <w:r>
-        <w:rPr>
-          <w:rFonts w:ascii="Georgia" w:hAnsi="Georgia"/>
-          <w:highlight w:val="cyan"/>
-          <w:u w:val="single"/>
-        </w:rPr>
-        <w:t>JavaScript</w:t>
-      </w:r>
-      <w:r>
-        <w:rPr>
-          <w:rFonts w:ascii="Georgia" w:hAnsi="Georgia"/>
-        </w:rPr>
-        <w:t xml:space="preserve"> and </w:t>
-      </w:r>
-      <w:r>
-        <w:rPr>
-          <w:rFonts w:ascii="Georgia" w:hAnsi="Georgia"/>
-          <w:highlight w:val="cyan"/>
-          <w:u w:val="single"/>
-        </w:rPr>
-        <w:t>CSS</w:t>
-      </w:r>
-      <w:r>
-        <w:rPr>
-          <w:rFonts w:ascii="Georgia" w:hAnsi="Georgia"/>
-        </w:rPr>
-        <w:t xml:space="preserve">, and for choosing how the </w:t>
-      </w:r>
-      <w:r>
-        <w:rPr>
-          <w:rFonts w:ascii="Georgia" w:hAnsi="Georgia"/>
-          <w:highlight w:val="cyan"/>
-          <w:u w:val="single"/>
-        </w:rPr>
-        <w:t>ebook</w:t>
-      </w:r>
-      <w:r>
-        <w:rPr>
-          <w:rFonts w:ascii="Georgia" w:hAnsi="Georgia"/>
-        </w:rPr>
-        <w:t xml:space="preserve"> should be previewed. Explore these at your leisure. The </w:t>
-      </w:r>
-      <w:r>
-        <w:rPr>
-          <w:rFonts w:ascii="Georgia" w:hAnsi="Georgia"/>
-          <w:highlight w:val="cyan"/>
-          <w:u w:val="single"/>
-        </w:rPr>
-        <w:t>CSS</w:t>
-      </w:r>
-      <w:r>
-        <w:rPr>
-          <w:rFonts w:ascii="Georgia" w:hAnsi="Georgia"/>
-        </w:rPr>
-        <w:t xml:space="preserve"> is perhaps my favorite option since it allows you to override or even completely substitute the sometimes bulky and awkward </w:t>
-      </w:r>
-      <w:r>
-        <w:rPr>
-          <w:rFonts w:ascii="Georgia" w:hAnsi="Georgia"/>
-          <w:highlight w:val="cyan"/>
-          <w:u w:val="single"/>
-        </w:rPr>
-        <w:t>CSS</w:t>
-      </w:r>
-      <w:r>
-        <w:rPr>
-          <w:rFonts w:ascii="Georgia" w:hAnsi="Georgia"/>
-        </w:rPr>
-        <w:t xml:space="preserve"> generated by </w:t>
-      </w:r>
-      <w:r>
-        <w:rPr>
-          <w:rFonts w:ascii="Georgia" w:hAnsi="Georgia"/>
-          <w:highlight w:val="cyan"/>
-          <w:u w:val="single"/>
-        </w:rPr>
-        <w:t>InDesign</w:t>
-      </w:r>
-      <w:r>
-        <w:rPr>
-          <w:rFonts w:ascii="Georgia" w:hAnsi="Georgia"/>
-        </w:rPr>
-        <w:t xml:space="preserve"> with your own carefully crafted </w:t>
-      </w:r>
-      <w:r>
-        <w:rPr>
-          <w:rFonts w:ascii="Georgia" w:hAnsi="Georgia"/>
-          <w:highlight w:val="cyan"/>
-          <w:u w:val="single"/>
-        </w:rPr>
-        <w:t>CSS</w:t>
-      </w:r>
-      <w:r>
-        <w:rPr>
-          <w:rFonts w:ascii="Georgia" w:hAnsi="Georgia"/>
-        </w:rPr>
-        <w:t xml:space="preserve">. </w:t>
-      </w:r>
-    </w:p>
-    <w:p>
-      <w:pPr>
-        <w:pStyle w:val="PlainText"/>
-        <w:rPr>
-          <w:rFonts w:ascii="Georgia" w:hAnsi="Georgia"/>
-        </w:rPr>
-      </w:pPr>
-      <w:r>
-        <w:rPr>
-          <w:rFonts w:ascii="Georgia" w:hAnsi="Georgia"/>
-        </w:rPr>
-        <w:t xml:space="preserve">10. Finally, click OK to generate the </w:t>
-      </w:r>
-      <w:r>
-        <w:rPr>
-          <w:rFonts w:ascii="Georgia" w:hAnsi="Georgia"/>
-          <w:highlight w:val="cyan"/>
-          <w:u w:val="single"/>
-        </w:rPr>
-        <w:t>EPUB</w:t>
-      </w:r>
-      <w:r>
-        <w:rPr>
-          <w:rFonts w:ascii="Georgia" w:hAnsi="Georgia"/>
-        </w:rPr>
-        <w:t xml:space="preserve"> file. </w:t>
-      </w:r>
-    </w:p>
-    <w:p>
-      <w:pPr>
-        <w:pStyle w:val="PlainText"/>
-        <w:rPr>
-          <w:rFonts w:ascii="Georgia" w:hAnsi="Georgia"/>
-        </w:rPr>
-      </w:pPr>
-      <w:r>
-        <w:rPr>
-          <w:rFonts w:ascii="Georgia" w:hAnsi="Georgia"/>
-          <w:highlight w:val="darkRed"/>
-        </w:rPr>
-        <w:t>![Image](images/InD_finishedbook.png)![Image](images/InD_finishedbook2.png)</w:t>
-      </w:r>
-      <w:r>
-        <w:rPr>
-          <w:rFonts w:ascii="Georgia" w:hAnsi="Georgia"/>
-        </w:rPr>
-        <w:t xml:space="preserve"> </w:t>
-      </w:r>
-    </w:p>
-    <w:p>
-      <w:pPr>
-        <w:pStyle w:val="PlainText"/>
-        <w:rPr>
-          <w:rFonts w:ascii="Georgia" w:hAnsi="Georgia"/>
-        </w:rPr>
-      </w:pPr>
-      <w:r>
-        <w:rPr>
-          <w:rFonts w:ascii="Georgia" w:hAnsi="Georgia"/>
-        </w:rPr>
-        <w:t xml:space="preserve"> </w:t>
-      </w:r>
-    </w:p>
-    <w:p>
-      <w:pPr>
-        <w:pStyle w:val="PlainText"/>
-        <w:rPr>
-          <w:rFonts w:ascii="Georgia" w:hAnsi="Georgia"/>
-        </w:rPr>
-      </w:pPr>
-      <w:r>
-        <w:rPr>
-          <w:rFonts w:ascii="Georgia" w:hAnsi="Georgia"/>
-        </w:rPr>
-        <w:t xml:space="preserve"> </w:t>
-      </w:r>
-    </w:p>
-    <w:p>
-      <w:pPr>
-        <w:pStyle w:val="PlainText"/>
-        <w:rPr>
-          <w:rFonts w:ascii="Georgia" w:hAnsi="Georgia"/>
-        </w:rPr>
-      </w:pPr>
-      <w:r>
-        <w:rPr>
-          <w:rFonts w:ascii="Georgia" w:hAnsi="Georgia"/>
-        </w:rPr>
-        <w:t xml:space="preserve">###Testing </w:t>
-      </w:r>
-    </w:p>
-    <w:p>
-      <w:pPr>
-        <w:pStyle w:val="PlainText"/>
-        <w:rPr>
-          <w:rFonts w:ascii="Georgia" w:hAnsi="Georgia"/>
-        </w:rPr>
-      </w:pPr>
-      <w:r>
-        <w:rPr>
-          <w:rFonts w:ascii="Georgia" w:hAnsi="Georgia"/>
-        </w:rPr>
-        <w:t xml:space="preserve">Be sure to test the </w:t>
-      </w:r>
-      <w:r>
-        <w:rPr>
-          <w:rFonts w:ascii="Georgia" w:hAnsi="Georgia"/>
-          <w:highlight w:val="cyan"/>
-          <w:u w:val="single"/>
-        </w:rPr>
-        <w:t>EPUB</w:t>
-      </w:r>
-      <w:r>
-        <w:rPr>
-          <w:rFonts w:ascii="Georgia" w:hAnsi="Georgia"/>
-        </w:rPr>
-        <w:t xml:space="preserve"> file in as many </w:t>
-      </w:r>
-      <w:r>
-        <w:rPr>
-          <w:rFonts w:ascii="Georgia" w:hAnsi="Georgia"/>
-          <w:highlight w:val="cyan"/>
-          <w:u w:val="single"/>
-        </w:rPr>
-        <w:t>e-readers</w:t>
-      </w:r>
-      <w:r>
-        <w:rPr>
-          <w:rFonts w:ascii="Georgia" w:hAnsi="Georgia"/>
-        </w:rPr>
-        <w:t xml:space="preserve"> as possible. You can use </w:t>
-      </w:r>
-      <w:r>
-        <w:rPr>
-          <w:rFonts w:ascii="Georgia" w:hAnsi="Georgia"/>
-          <w:highlight w:val="cyan"/>
-          <w:u w:val="single"/>
-        </w:rPr>
-        <w:t>Kindle Previewer</w:t>
-      </w:r>
-      <w:r>
-        <w:rPr>
-          <w:rFonts w:ascii="Georgia" w:hAnsi="Georgia"/>
-        </w:rPr>
-        <w:t xml:space="preserve"> to open the </w:t>
-      </w:r>
-      <w:r>
-        <w:rPr>
-          <w:rFonts w:ascii="Georgia" w:hAnsi="Georgia"/>
-          <w:highlight w:val="cyan"/>
-          <w:u w:val="single"/>
-        </w:rPr>
-        <w:t>EPUB</w:t>
-      </w:r>
-      <w:r>
-        <w:rPr>
-          <w:rFonts w:ascii="Georgia" w:hAnsi="Georgia"/>
-        </w:rPr>
-        <w:t xml:space="preserve"> in a </w:t>
-      </w:r>
-      <w:r>
-        <w:rPr>
-          <w:rFonts w:ascii="Georgia" w:hAnsi="Georgia"/>
-          <w:highlight w:val="cyan"/>
-          <w:u w:val="single"/>
-        </w:rPr>
-        <w:t>Kindle</w:t>
-      </w:r>
-      <w:r>
-        <w:rPr>
-          <w:rFonts w:ascii="Georgia" w:hAnsi="Georgia"/>
-        </w:rPr>
-        <w:t xml:space="preserve"> simulator and/or to convert the </w:t>
-      </w:r>
-      <w:r>
-        <w:rPr>
-          <w:rFonts w:ascii="Georgia" w:hAnsi="Georgia"/>
-          <w:highlight w:val="cyan"/>
-          <w:u w:val="single"/>
-        </w:rPr>
-        <w:t>EPUB</w:t>
-      </w:r>
-      <w:r>
-        <w:rPr>
-          <w:rFonts w:ascii="Georgia" w:hAnsi="Georgia"/>
-        </w:rPr>
-        <w:t xml:space="preserve"> to </w:t>
-      </w:r>
-      <w:r>
-        <w:rPr>
-          <w:rFonts w:ascii="Georgia" w:hAnsi="Georgia"/>
-          <w:highlight w:val="cyan"/>
-          <w:u w:val="single"/>
-        </w:rPr>
-        <w:t>Kindle</w:t>
-      </w:r>
-      <w:r>
-        <w:rPr>
-          <w:rFonts w:ascii="Georgia" w:hAnsi="Georgia"/>
-        </w:rPr>
-        <w:t xml:space="preserve"> format so that you can test it on actual </w:t>
-      </w:r>
-      <w:r>
-        <w:rPr>
-          <w:rFonts w:ascii="Georgia" w:hAnsi="Georgia"/>
-          <w:highlight w:val="cyan"/>
-          <w:u w:val="single"/>
-        </w:rPr>
-        <w:t>Kindle</w:t>
-      </w:r>
-      <w:r>
-        <w:rPr>
-          <w:rFonts w:ascii="Georgia" w:hAnsi="Georgia"/>
-        </w:rPr>
-        <w:t xml:space="preserve"> devices. </w:t>
-      </w:r>
-    </w:p>
-    <w:p>
-      <w:pPr>
-        <w:pStyle w:val="PlainText"/>
-        <w:rPr>
-          <w:rFonts w:ascii="Georgia" w:hAnsi="Georgia"/>
-        </w:rPr>
-      </w:pPr>
-      <w:r>
-        <w:rPr>
-          <w:rFonts w:ascii="Georgia" w:hAnsi="Georgia"/>
-        </w:rPr>
-        <w:t xml:space="preserve"> </w:t>
-      </w:r>
-    </w:p>
-    <w:p>
-      <w:pPr>
-        <w:pStyle w:val="PlainText"/>
-        <w:rPr>
-          <w:rFonts w:ascii="Georgia" w:hAnsi="Georgia"/>
-        </w:rPr>
-      </w:pPr>
-      <w:r>
-        <w:rPr>
-          <w:rFonts w:ascii="Georgia" w:hAnsi="Georgia"/>
-        </w:rPr>
-        <w:t xml:space="preserve">###Validating </w:t>
-      </w:r>
-    </w:p>
-    <w:p>
-      <w:pPr>
-        <w:pStyle w:val="PlainText"/>
-        <w:rPr>
-          <w:rFonts w:ascii="Georgia" w:hAnsi="Georgia"/>
-        </w:rPr>
-      </w:pPr>
-      <w:r>
-        <w:rPr>
-          <w:rFonts w:ascii="Georgia" w:hAnsi="Georgia"/>
-        </w:rPr>
-        <w:t xml:space="preserve">It's always a good idea to validate your </w:t>
-      </w:r>
-      <w:r>
-        <w:rPr>
-          <w:rFonts w:ascii="Georgia" w:hAnsi="Georgia"/>
-          <w:highlight w:val="cyan"/>
-          <w:u w:val="single"/>
-        </w:rPr>
-        <w:t>EPUB</w:t>
-      </w:r>
-      <w:r>
-        <w:rPr>
-          <w:rFonts w:ascii="Georgia" w:hAnsi="Georgia"/>
-        </w:rPr>
-        <w:t xml:space="preserve"> documents with </w:t>
-      </w:r>
-      <w:r>
-        <w:rPr>
-          <w:rFonts w:ascii="Georgia" w:hAnsi="Georgia"/>
-          <w:highlight w:val="cyan"/>
-          <w:u w:val="single"/>
-        </w:rPr>
-        <w:t>ePubCheck</w:t>
-      </w:r>
-      <w:r>
-        <w:rPr>
-          <w:rFonts w:ascii="Georgia" w:hAnsi="Georgia"/>
-        </w:rPr>
-        <w:t xml:space="preserve"> before you release them. </w:t>
-      </w:r>
-    </w:p>
-    <w:p>
-      <w:pPr>
-        <w:pStyle w:val="PlainText"/>
-        <w:rPr>
-          <w:rFonts w:ascii="Georgia" w:hAnsi="Georgia"/>
-        </w:rPr>
-      </w:pPr>
-      <w:r>
-        <w:rPr>
-          <w:rFonts w:ascii="Georgia" w:hAnsi="Georgia"/>
-        </w:rPr>
-        <w:t xml:space="preserve"> </w:t>
-      </w:r>
-    </w:p>
-    <w:p>
-      <w:pPr>
-        <w:pStyle w:val="PlainText"/>
-        <w:rPr>
-          <w:rFonts w:ascii="Georgia" w:hAnsi="Georgia"/>
-        </w:rPr>
-      </w:pPr>
-      <w:r>
-        <w:rPr>
-          <w:rFonts w:ascii="Georgia" w:hAnsi="Georgia"/>
-        </w:rPr>
-        <w:t xml:space="preserve"> </w:t>
-      </w:r>
-    </w:p>
-    <w:p>
-      <w:pPr>
-        <w:pStyle w:val="PlainText"/>
-        <w:rPr>
-          <w:rFonts w:ascii="Georgia" w:hAnsi="Georgia"/>
-        </w:rPr>
-      </w:pPr>
-      <w:r>
-        <w:rPr>
-          <w:rFonts w:ascii="Georgia" w:hAnsi="Georgia"/>
-        </w:rPr>
-        <w:t xml:space="preserve"> </w:t>
-      </w:r>
-    </w:p>
-    <w:p>
-      <w:pPr>
-        <w:pStyle w:val="PlainText"/>
-        <w:rPr>
-          <w:rFonts w:ascii="Georgia" w:hAnsi="Georgia"/>
-        </w:rPr>
-      </w:pPr>
-      <w:r>
-        <w:rPr>
-          <w:rFonts w:ascii="Georgia" w:hAnsi="Georgia"/>
-        </w:rPr>
-        <w:t xml:space="preserve">## </w:t>
-      </w:r>
-      <w:r>
-        <w:rPr>
-          <w:rFonts w:ascii="Georgia" w:hAnsi="Georgia"/>
-          <w:highlight w:val="cyan"/>
-          <w:u w:val="single"/>
-        </w:rPr>
-        <w:t>Do-it-yourself</w:t>
-      </w:r>
-      <w:r>
-        <w:rPr>
-          <w:rFonts w:ascii="Georgia" w:hAnsi="Georgia"/>
-        </w:rPr>
-        <w:t xml:space="preserve"> </w:t>
-      </w:r>
-      <w:r>
-        <w:rPr>
-          <w:rFonts w:ascii="Georgia" w:hAnsi="Georgia"/>
-          <w:highlight w:val="cyan"/>
-          <w:u w:val="single"/>
-        </w:rPr>
-        <w:t>EPUB</w:t>
-      </w:r>
-      <w:r>
-        <w:rPr>
-          <w:rFonts w:ascii="Georgia" w:hAnsi="Georgia"/>
-        </w:rPr>
-        <w:t xml:space="preserve"> using </w:t>
-      </w:r>
-      <w:r>
-        <w:rPr>
-          <w:rFonts w:ascii="Georgia" w:hAnsi="Georgia"/>
-          <w:highlight w:val="cyan"/>
-          <w:u w:val="single"/>
-        </w:rPr>
-        <w:t>pandoc</w:t>
-      </w:r>
-      <w:r>
-        <w:rPr>
-          <w:rFonts w:ascii="Georgia" w:hAnsi="Georgia"/>
-        </w:rPr>
-        <w:t xml:space="preserve"> </w:t>
-      </w:r>
-    </w:p>
-    <w:p>
-      <w:pPr>
-        <w:pStyle w:val="PlainText"/>
-        <w:rPr>
-          <w:rFonts w:ascii="Georgia" w:hAnsi="Georgia"/>
-        </w:rPr>
-      </w:pPr>
-      <w:r>
-        <w:rPr>
-          <w:rFonts w:ascii="Georgia" w:hAnsi="Georgia"/>
-        </w:rPr>
-        <w:t xml:space="preserve">Two popular conversion programs that can convert from a wide variety of input formats and produce </w:t>
-      </w:r>
-      <w:r>
-        <w:rPr>
-          <w:rFonts w:ascii="Georgia" w:hAnsi="Georgia"/>
-          <w:highlight w:val="cyan"/>
-          <w:u w:val="single"/>
-        </w:rPr>
-        <w:t>EPUB</w:t>
-      </w:r>
-      <w:r>
-        <w:rPr>
-          <w:rFonts w:ascii="Georgia" w:hAnsi="Georgia"/>
-        </w:rPr>
-        <w:t xml:space="preserve">s are </w:t>
-      </w:r>
-      <w:r>
-        <w:rPr>
-          <w:rFonts w:ascii="Georgia" w:hAnsi="Georgia"/>
-          <w:highlight w:val="cyan"/>
-          <w:u w:val="single"/>
-        </w:rPr>
-        <w:t>pandoc</w:t>
-      </w:r>
-      <w:r>
-        <w:rPr>
-          <w:rFonts w:ascii="Georgia" w:hAnsi="Georgia"/>
-        </w:rPr>
-        <w:t xml:space="preserve"> (see also chapter 6 </w:t>
-      </w:r>
-      <w:r>
-        <w:rPr>
-          <w:rFonts w:ascii="Georgia" w:hAnsi="Georgia"/>
-          <w:highlight w:val="yellow"/>
-        </w:rPr>
-        <w:t>&lt;!-- internal link needed--&gt;</w:t>
-      </w:r>
-      <w:r>
-        <w:rPr>
-          <w:rFonts w:ascii="Georgia" w:hAnsi="Georgia"/>
-        </w:rPr>
-        <w:t xml:space="preserve"> </w:t>
-      </w:r>
-      <w:r>
-        <w:rPr>
-          <w:rFonts w:ascii="Georgia" w:hAnsi="Georgia"/>
-          <w:highlight w:val="darkRed"/>
-        </w:rPr>
-        <w:t>[![Bloglink](images/InD_dpt_blog_verwijzing.png)](http://digitalpublishingtoolkit.org/2014/10/hybrid-workflow-how-to-making-automated-workflows-part-1/ "Link to blog post: Hybrid workflow how-to: Making automated workflows, part 1") (HYBRID WORKFLOW HOW-TO: MAKING AUTOMATED WORKFLOWS, PART 1)</w:t>
-      </w:r>
-      <w:r>
-        <w:rPr>
-          <w:rFonts w:ascii="Georgia" w:hAnsi="Georgia"/>
-        </w:rPr>
-        <w:t xml:space="preserve"> </w:t>
-      </w:r>
-      <w:r>
-        <w:rPr>
-          <w:rFonts w:ascii="Georgia" w:hAnsi="Georgia"/>
-          <w:highlight w:val="darkRed"/>
-        </w:rPr>
-        <w:t>[![Bloglink](images/InD_dpt_blog_verwijzing.png)](http://digitalpublishingtoolkit.org/2014/10/hybrid-workflow-how-to-making-automated-workflows-part-2/ "Link to blog post: Hybrid workflow how-to: Making automated workflows, part 2")(HYBRID WORKFLOW HOW-TO: MAKING AUTOMATED WORKFLOWS, PART 2)</w:t>
-      </w:r>
-      <w:r>
-        <w:rPr>
-          <w:rFonts w:ascii="Georgia" w:hAnsi="Georgia"/>
-        </w:rPr>
-        <w:t xml:space="preserve"> ) and </w:t>
-      </w:r>
-      <w:r>
-        <w:rPr>
-          <w:rFonts w:ascii="Georgia" w:hAnsi="Georgia"/>
-          <w:highlight w:val="cyan"/>
-          <w:u w:val="single"/>
-        </w:rPr>
-        <w:t>calibre</w:t>
-      </w:r>
-      <w:r>
-        <w:rPr>
-          <w:rFonts w:ascii="Georgia" w:hAnsi="Georgia"/>
-        </w:rPr>
-        <w:t>'s conversion tool.</w:t>
-      </w:r>
-      <w:r>
-        <w:rPr>
-          <w:rFonts w:ascii="Georgia" w:hAnsi="Georgia"/>
-          <w:highlight w:val="darkRed"/>
-        </w:rPr>
-        <w:t>[^calibre]</w:t>
-      </w:r>
-      <w:r>
-        <w:rPr>
-          <w:rFonts w:ascii="Georgia" w:hAnsi="Georgia"/>
-        </w:rPr>
-        <w:t xml:space="preserve"> </w:t>
-      </w:r>
-    </w:p>
-    <w:p>
-      <w:pPr>
-        <w:pStyle w:val="PlainText"/>
-        <w:rPr>
-          <w:rFonts w:ascii="Georgia" w:hAnsi="Georgia"/>
-        </w:rPr>
-      </w:pPr>
-      <w:r>
-        <w:rPr>
-          <w:rFonts w:ascii="Georgia" w:hAnsi="Georgia"/>
-        </w:rPr>
-        <w:t xml:space="preserve"> </w:t>
-      </w:r>
-    </w:p>
-    <w:p>
-      <w:pPr>
-        <w:pStyle w:val="PlainText"/>
-        <w:rPr>
-          <w:rFonts w:ascii="Georgia" w:hAnsi="Georgia"/>
-        </w:rPr>
-      </w:pPr>
-      <w:r>
-        <w:rPr>
-          <w:rFonts w:ascii="Georgia" w:hAnsi="Georgia"/>
-        </w:rPr>
-        <w:t xml:space="preserve">For example, consider </w:t>
-      </w:r>
-      <w:r>
-        <w:rPr>
-          <w:rFonts w:ascii="Georgia" w:hAnsi="Georgia"/>
-          <w:i/>
-        </w:rPr>
-        <w:t>*Beowulf*</w:t>
-      </w:r>
-      <w:r>
-        <w:rPr>
-          <w:rFonts w:ascii="Georgia" w:hAnsi="Georgia"/>
-        </w:rPr>
-        <w:t xml:space="preserve"> available from </w:t>
-      </w:r>
-      <w:r>
-        <w:rPr>
-          <w:rFonts w:ascii="Georgia" w:hAnsi="Georgia"/>
-          <w:highlight w:val="cyan"/>
-          <w:u w:val="single"/>
-        </w:rPr>
-        <w:t>Project Gutenberg</w:t>
-      </w:r>
-      <w:r>
-        <w:rPr>
-          <w:rFonts w:ascii="Georgia" w:hAnsi="Georgia"/>
-        </w:rPr>
-        <w:t xml:space="preserve"> in a variety of formats (including </w:t>
-      </w:r>
-      <w:r>
-        <w:rPr>
-          <w:rFonts w:ascii="Georgia" w:hAnsi="Georgia"/>
-          <w:highlight w:val="cyan"/>
-          <w:u w:val="single"/>
-        </w:rPr>
-        <w:t>EPUB</w:t>
-      </w:r>
-      <w:r>
-        <w:rPr>
-          <w:rFonts w:ascii="Georgia" w:hAnsi="Georgia"/>
-        </w:rPr>
-        <w:t xml:space="preserve">). The </w:t>
-      </w:r>
-      <w:r>
-        <w:rPr>
-          <w:rFonts w:ascii="Georgia" w:hAnsi="Georgia"/>
-          <w:highlight w:val="lightGray"/>
-        </w:rPr>
-        <w:t>'plain text'</w:t>
-      </w:r>
-      <w:r>
-        <w:rPr>
-          <w:rFonts w:ascii="Georgia" w:hAnsi="Georgia"/>
-        </w:rPr>
-        <w:t xml:space="preserve"> version </w:t>
-      </w:r>
-      <w:r>
-        <w:rPr>
-          <w:rFonts w:ascii="Georgia" w:hAnsi="Georgia"/>
-          <w:highlight w:val="darkRed"/>
-        </w:rPr>
-        <w:t>[^plain-text]</w:t>
-      </w:r>
-      <w:r>
-        <w:rPr>
-          <w:rFonts w:ascii="Georgia" w:hAnsi="Georgia"/>
-        </w:rPr>
-        <w:t xml:space="preserve">, is the complete text of the book in a single file with no styling (no fonts, sizes, or bold etc.). We can use this to show how a simple conversion to </w:t>
-      </w:r>
-      <w:r>
-        <w:rPr>
-          <w:rFonts w:ascii="Georgia" w:hAnsi="Georgia"/>
-          <w:highlight w:val="cyan"/>
-          <w:u w:val="single"/>
-        </w:rPr>
-        <w:t>EPUB</w:t>
-      </w:r>
-      <w:r>
-        <w:rPr>
-          <w:rFonts w:ascii="Georgia" w:hAnsi="Georgia"/>
-        </w:rPr>
-        <w:t xml:space="preserve"> works. </w:t>
-      </w:r>
-    </w:p>
-    <w:p>
-      <w:pPr>
-        <w:pStyle w:val="PlainText"/>
-        <w:rPr>
-          <w:rFonts w:ascii="Georgia" w:hAnsi="Georgia"/>
-        </w:rPr>
-      </w:pPr>
-      <w:r>
-        <w:rPr>
-          <w:rFonts w:ascii="Georgia" w:hAnsi="Georgia"/>
-        </w:rPr>
-        <w:t xml:space="preserve"> </w:t>
-      </w:r>
-    </w:p>
-    <w:p>
-      <w:pPr>
-        <w:pStyle w:val="PlainText"/>
-        <w:rPr>
-          <w:rFonts w:ascii="Georgia" w:hAnsi="Georgia"/>
-        </w:rPr>
-      </w:pPr>
-      <w:r>
-        <w:rPr>
-          <w:rFonts w:ascii="Georgia" w:hAnsi="Georgia"/>
-        </w:rPr>
-        <w:t xml:space="preserve"> </w:t>
-      </w:r>
-    </w:p>
-    <w:p>
-      <w:pPr>
-        <w:pStyle w:val="PlainText"/>
-        <w:rPr>
-          <w:rFonts w:ascii="Georgia" w:hAnsi="Georgia"/>
-        </w:rPr>
-      </w:pPr>
-      <w:r>
-        <w:rPr>
-          <w:rFonts w:ascii="Georgia" w:hAnsi="Georgia"/>
-        </w:rPr>
-        <w:t xml:space="preserve">To make an </w:t>
-      </w:r>
-      <w:r>
-        <w:rPr>
-          <w:rFonts w:ascii="Georgia" w:hAnsi="Georgia"/>
-          <w:highlight w:val="cyan"/>
-          <w:u w:val="single"/>
-        </w:rPr>
-        <w:t>EPUB</w:t>
-      </w:r>
-      <w:r>
-        <w:rPr>
-          <w:rFonts w:ascii="Georgia" w:hAnsi="Georgia"/>
-        </w:rPr>
-        <w:t xml:space="preserve"> of </w:t>
-      </w:r>
-      <w:r>
-        <w:rPr>
-          <w:rFonts w:ascii="Georgia" w:hAnsi="Georgia"/>
-          <w:i/>
-        </w:rPr>
-        <w:t>*Beowulf*</w:t>
-      </w:r>
-      <w:r>
-        <w:rPr>
-          <w:rFonts w:ascii="Georgia" w:hAnsi="Georgia"/>
-        </w:rPr>
-        <w:t xml:space="preserve">, download the </w:t>
-      </w:r>
-      <w:r>
-        <w:rPr>
-          <w:rFonts w:ascii="Georgia" w:hAnsi="Georgia"/>
-          <w:highlight w:val="lightGray"/>
-        </w:rPr>
-        <w:t>'plain text'</w:t>
-      </w:r>
-      <w:r>
-        <w:rPr>
-          <w:rFonts w:ascii="Georgia" w:hAnsi="Georgia"/>
-        </w:rPr>
-        <w:t xml:space="preserve"> version (the complete text of the book in a single file with no styling). </w:t>
-      </w:r>
-      <w:r>
-        <w:rPr>
-          <w:rFonts w:ascii="Georgia" w:hAnsi="Georgia"/>
-          <w:highlight w:val="darkRed"/>
-        </w:rPr>
-        <w:t>[^plain-text]</w:t>
-      </w:r>
-      <w:r>
-        <w:rPr>
-          <w:rFonts w:ascii="Georgia" w:hAnsi="Georgia"/>
-        </w:rPr>
-        <w:t xml:space="preserve"> In your Documents folder, make a sub folder named </w:t>
-      </w:r>
-      <w:r>
-        <w:rPr>
-          <w:rFonts w:ascii="Georgia" w:hAnsi="Georgia"/>
-          <w:highlight w:val="lightGray"/>
-        </w:rPr>
-        <w:t>'pandoc-test'</w:t>
-      </w:r>
-      <w:r>
-        <w:rPr>
-          <w:rFonts w:ascii="Georgia" w:hAnsi="Georgia"/>
-        </w:rPr>
-        <w:t xml:space="preserve">. This is the folder where we'll store and retrieve documents to be converted and which are made by </w:t>
-      </w:r>
-      <w:r>
-        <w:rPr>
-          <w:rFonts w:ascii="Georgia" w:hAnsi="Georgia"/>
-          <w:highlight w:val="cyan"/>
-          <w:u w:val="single"/>
-        </w:rPr>
-        <w:t>pandoc</w:t>
-      </w:r>
-      <w:r>
-        <w:rPr>
-          <w:rFonts w:ascii="Georgia" w:hAnsi="Georgia"/>
-        </w:rPr>
-        <w:t xml:space="preserve">. Save the file in this folder with the name beowulf.txt. Download and install </w:t>
-      </w:r>
-      <w:r>
-        <w:rPr>
-          <w:rFonts w:ascii="Georgia" w:hAnsi="Georgia"/>
-          <w:highlight w:val="cyan"/>
-          <w:u w:val="single"/>
-        </w:rPr>
-        <w:t>pandoc</w:t>
-      </w:r>
-      <w:r>
-        <w:rPr>
-          <w:rFonts w:ascii="Georgia" w:hAnsi="Georgia"/>
-        </w:rPr>
-        <w:t xml:space="preserve">. </w:t>
-      </w:r>
-      <w:r>
-        <w:rPr>
-          <w:rFonts w:ascii="Georgia" w:hAnsi="Georgia"/>
-          <w:highlight w:val="darkRed"/>
-        </w:rPr>
-        <w:t>[^pandoc-installation-page]</w:t>
-      </w:r>
-      <w:r>
-        <w:rPr>
-          <w:rFonts w:ascii="Georgia" w:hAnsi="Georgia"/>
-        </w:rPr>
-        <w:t xml:space="preserve"> </w:t>
-      </w:r>
-      <w:r>
-        <w:rPr>
-          <w:rFonts w:ascii="Georgia" w:hAnsi="Georgia"/>
-          <w:highlight w:val="cyan"/>
-          <w:u w:val="single"/>
-        </w:rPr>
-        <w:t>Pandoc</w:t>
-      </w:r>
-      <w:r>
-        <w:rPr>
-          <w:rFonts w:ascii="Georgia" w:hAnsi="Georgia"/>
-        </w:rPr>
-        <w:t xml:space="preserve"> is working in the so-called command line mode and not in a user interface environment. Hence you can't </w:t>
-      </w:r>
-      <w:r>
-        <w:rPr>
-          <w:rFonts w:ascii="Georgia" w:hAnsi="Georgia"/>
-          <w:highlight w:val="lightGray"/>
-        </w:rPr>
-        <w:t>'open'</w:t>
-      </w:r>
-      <w:r>
-        <w:rPr>
-          <w:rFonts w:ascii="Georgia" w:hAnsi="Georgia"/>
-        </w:rPr>
-        <w:t xml:space="preserve"> the program and don't see an icon. To convert the file into an </w:t>
-      </w:r>
-      <w:r>
-        <w:rPr>
-          <w:rFonts w:ascii="Georgia" w:hAnsi="Georgia"/>
-          <w:highlight w:val="cyan"/>
-          <w:u w:val="single"/>
-        </w:rPr>
-        <w:t>EPUB</w:t>
-      </w:r>
-      <w:r>
-        <w:rPr>
-          <w:rFonts w:ascii="Georgia" w:hAnsi="Georgia"/>
-        </w:rPr>
-        <w:t xml:space="preserve"> follow the steps below. </w:t>
-      </w:r>
-    </w:p>
-    <w:p>
-      <w:pPr>
-        <w:pStyle w:val="PlainText"/>
-        <w:rPr>
-          <w:rFonts w:ascii="Georgia" w:hAnsi="Georgia"/>
-        </w:rPr>
-      </w:pPr>
-      <w:r>
-        <w:rPr>
-          <w:rFonts w:ascii="Georgia" w:hAnsi="Georgia"/>
-        </w:rPr>
-        <w:t xml:space="preserve"> </w:t>
-      </w:r>
-    </w:p>
-    <w:p>
-      <w:pPr>
-        <w:pStyle w:val="PlainText"/>
-        <w:rPr>
-          <w:rFonts w:ascii="Georgia" w:hAnsi="Georgia"/>
-        </w:rPr>
-      </w:pPr>
-      <w:r>
-        <w:rPr>
-          <w:rFonts w:ascii="Georgia" w:hAnsi="Georgia"/>
-        </w:rPr>
-        <w:t xml:space="preserve">1. First open the file with </w:t>
-      </w:r>
-      <w:r>
-        <w:rPr>
-          <w:rFonts w:ascii="Georgia" w:hAnsi="Georgia"/>
-          <w:highlight w:val="cyan"/>
-          <w:u w:val="single"/>
-        </w:rPr>
-        <w:t>Microsoft Word</w:t>
-      </w:r>
-      <w:r>
-        <w:rPr>
-          <w:rFonts w:ascii="Georgia" w:hAnsi="Georgia"/>
-        </w:rPr>
-        <w:t xml:space="preserve"> or a similar program. Save the file as a </w:t>
-      </w:r>
-      <w:r>
-        <w:rPr>
-          <w:rFonts w:ascii="Georgia" w:hAnsi="Georgia"/>
-          <w:highlight w:val="cyan"/>
-          <w:u w:val="single"/>
-        </w:rPr>
-        <w:t>docx</w:t>
-      </w:r>
-      <w:r>
-        <w:rPr>
-          <w:rFonts w:ascii="Georgia" w:hAnsi="Georgia"/>
-        </w:rPr>
-        <w:t xml:space="preserve"> document, in the same folder called </w:t>
-      </w:r>
-      <w:r>
-        <w:rPr>
-          <w:rFonts w:ascii="Georgia" w:hAnsi="Georgia"/>
-          <w:highlight w:val="lightGray"/>
-        </w:rPr>
-        <w:t>'pandoc-test'</w:t>
-      </w:r>
-      <w:r>
-        <w:rPr>
-          <w:rFonts w:ascii="Georgia" w:hAnsi="Georgia"/>
-        </w:rPr>
-        <w:t xml:space="preserve">. </w:t>
-      </w:r>
-    </w:p>
-    <w:p>
-      <w:pPr>
-        <w:pStyle w:val="PlainText"/>
-        <w:rPr>
-          <w:rFonts w:ascii="Georgia" w:hAnsi="Georgia"/>
-        </w:rPr>
-      </w:pPr>
-      <w:r>
-        <w:rPr>
-          <w:rFonts w:ascii="Georgia" w:hAnsi="Georgia"/>
-        </w:rPr>
-        <w:t xml:space="preserve"> </w:t>
-      </w:r>
-    </w:p>
-    <w:p>
-      <w:pPr>
-        <w:pStyle w:val="PlainText"/>
-        <w:rPr>
-          <w:rFonts w:ascii="Georgia" w:hAnsi="Georgia"/>
-        </w:rPr>
-      </w:pPr>
-      <w:r>
-        <w:rPr>
-          <w:rFonts w:ascii="Georgia" w:hAnsi="Georgia"/>
-        </w:rPr>
-        <w:t xml:space="preserve">2. </w:t>
-      </w:r>
-      <w:r>
-        <w:rPr>
-          <w:rFonts w:ascii="Georgia" w:hAnsi="Georgia"/>
-          <w:highlight w:val="cyan"/>
-          <w:u w:val="single"/>
-        </w:rPr>
-        <w:t>Pandoc</w:t>
-      </w:r>
-      <w:r>
-        <w:rPr>
-          <w:rFonts w:ascii="Georgia" w:hAnsi="Georgia"/>
-        </w:rPr>
-        <w:t xml:space="preserve"> is a command-line tool. There is no </w:t>
-      </w:r>
-      <w:r>
-        <w:rPr>
-          <w:rFonts w:ascii="Georgia" w:hAnsi="Georgia"/>
-          <w:b/>
-        </w:rPr>
-        <w:t>**</w:t>
-      </w:r>
-      <w:r>
-        <w:rPr>
-          <w:rFonts w:ascii="Georgia" w:hAnsi="Georgia"/>
-          <w:b/>
-          <w:highlight w:val="cyan"/>
-          <w:u w:val="single"/>
-        </w:rPr>
-        <w:t>graphical user interface</w:t>
-      </w:r>
-      <w:r>
-        <w:rPr>
-          <w:rFonts w:ascii="Georgia" w:hAnsi="Georgia"/>
-          <w:b/>
-        </w:rPr>
-        <w:t>**</w:t>
-      </w:r>
-      <w:r>
-        <w:rPr>
-          <w:rFonts w:ascii="Georgia" w:hAnsi="Georgia"/>
-        </w:rPr>
-        <w:t xml:space="preserve">. So to use it, you'll need to open a terminal window: </w:t>
-      </w:r>
-    </w:p>
-    <w:p>
-      <w:pPr>
-        <w:pStyle w:val="PlainText"/>
-        <w:rPr>
-          <w:rFonts w:ascii="Georgia" w:hAnsi="Georgia"/>
-        </w:rPr>
-      </w:pPr>
-      <w:r>
-        <w:rPr>
-          <w:rFonts w:ascii="Georgia" w:hAnsi="Georgia"/>
-        </w:rPr>
-        <w:t xml:space="preserve"> </w:t>
-      </w:r>
-    </w:p>
-    <w:p>
-      <w:pPr>
-        <w:pStyle w:val="PlainText"/>
-        <w:rPr>
-          <w:rFonts w:ascii="Georgia" w:hAnsi="Georgia"/>
-        </w:rPr>
-      </w:pPr>
-      <w:r>
-        <w:rPr>
-          <w:rFonts w:ascii="Georgia" w:hAnsi="Georgia"/>
-          <w:highlight w:val="cyan"/>
-          <w:u w:val="single"/>
-        </w:rPr>
-        <w:t>Windows</w:t>
-      </w:r>
-      <w:r>
-        <w:rPr>
-          <w:rFonts w:ascii="Georgia" w:hAnsi="Georgia"/>
-        </w:rPr>
-        <w:t xml:space="preserve">: To start </w:t>
-      </w:r>
-      <w:r>
-        <w:rPr>
-          <w:rFonts w:ascii="Georgia" w:hAnsi="Georgia"/>
-          <w:highlight w:val="cyan"/>
-          <w:u w:val="single"/>
-        </w:rPr>
-        <w:t>pandoc</w:t>
-      </w:r>
-      <w:r>
-        <w:rPr>
-          <w:rFonts w:ascii="Georgia" w:hAnsi="Georgia"/>
-        </w:rPr>
-        <w:t xml:space="preserve"> type cmd in the RUN (also called </w:t>
-      </w:r>
-      <w:r>
-        <w:rPr>
-          <w:rFonts w:ascii="Georgia" w:hAnsi="Georgia"/>
-          <w:highlight w:val="lightGray"/>
-        </w:rPr>
-        <w:t>'search programs and files'</w:t>
-      </w:r>
-      <w:r>
-        <w:rPr>
-          <w:rFonts w:ascii="Georgia" w:hAnsi="Georgia"/>
-        </w:rPr>
-        <w:t xml:space="preserve"> in the start panel which can be found under the MS window icon down in the toolbar), this will enable you to start the command mode. You'll get a white/black window saying C:\\user\\yourusername\&gt;. There you type </w:t>
-      </w:r>
-      <w:r>
-        <w:rPr>
-          <w:rFonts w:ascii="Georgia" w:hAnsi="Georgia"/>
-          <w:highlight w:val="cyan"/>
-          <w:u w:val="single"/>
-        </w:rPr>
-        <w:t>pandoc</w:t>
-      </w:r>
-      <w:r>
-        <w:rPr>
-          <w:rFonts w:ascii="Georgia" w:hAnsi="Georgia"/>
-        </w:rPr>
-        <w:t xml:space="preserve"> (enter) and the same line reappears, waiting for </w:t>
-      </w:r>
-      <w:r>
-        <w:rPr>
-          <w:rFonts w:ascii="Georgia" w:hAnsi="Georgia"/>
-          <w:highlight w:val="cyan"/>
-          <w:u w:val="single"/>
-        </w:rPr>
-        <w:t>pandoc</w:t>
-      </w:r>
-      <w:r>
-        <w:rPr>
-          <w:rFonts w:ascii="Georgia" w:hAnsi="Georgia"/>
-        </w:rPr>
-        <w:t xml:space="preserve"> input (see further below).</w:t>
-      </w:r>
-    </w:p>
-    <w:p>
-      <w:pPr>
-        <w:pStyle w:val="PlainText"/>
-        <w:rPr>
-          <w:rFonts w:ascii="Georgia" w:hAnsi="Georgia"/>
-        </w:rPr>
-      </w:pPr>
-      <w:r>
-        <w:rPr>
-          <w:rFonts w:ascii="Georgia" w:hAnsi="Georgia"/>
-          <w:highlight w:val="yellow"/>
-        </w:rPr>
-        <w:t>&lt;!-- \\ used to display \ in Markdown  --&gt;</w:t>
-      </w:r>
-    </w:p>
-    <w:p>
-      <w:pPr>
-        <w:pStyle w:val="PlainText"/>
-        <w:rPr>
-          <w:rFonts w:ascii="Georgia" w:hAnsi="Georgia"/>
-        </w:rPr>
-      </w:pPr>
-      <w:r>
-        <w:rPr>
-          <w:rFonts w:ascii="Georgia" w:hAnsi="Georgia"/>
-          <w:highlight w:val="yellow"/>
-        </w:rPr>
-        <w:t>&lt;!-- \&gt; used to display &gt; in Markdown  --&gt;</w:t>
-      </w:r>
-    </w:p>
-    <w:p>
-      <w:pPr>
-        <w:pStyle w:val="PlainText"/>
-        <w:rPr>
-          <w:rFonts w:ascii="Georgia" w:hAnsi="Georgia"/>
-        </w:rPr>
-      </w:pPr>
-      <w:r>
-        <w:rPr>
-          <w:rFonts w:ascii="Georgia" w:hAnsi="Georgia"/>
-        </w:rPr>
-        <w:t xml:space="preserve"> </w:t>
-      </w:r>
-    </w:p>
-    <w:p>
-      <w:pPr>
-        <w:pStyle w:val="PlainText"/>
-        <w:rPr>
-          <w:rFonts w:ascii="Georgia" w:hAnsi="Georgia"/>
-        </w:rPr>
-      </w:pPr>
-      <w:r>
-        <w:rPr>
-          <w:rFonts w:ascii="Georgia" w:hAnsi="Georgia"/>
-          <w:highlight w:val="cyan"/>
-          <w:u w:val="single"/>
-        </w:rPr>
-        <w:t>Mac</w:t>
-      </w:r>
-      <w:r>
-        <w:rPr>
-          <w:rFonts w:ascii="Georgia" w:hAnsi="Georgia"/>
-        </w:rPr>
-        <w:t xml:space="preserve">: To use </w:t>
-      </w:r>
-      <w:r>
-        <w:rPr>
-          <w:rFonts w:ascii="Georgia" w:hAnsi="Georgia"/>
-          <w:highlight w:val="cyan"/>
-          <w:u w:val="single"/>
-        </w:rPr>
-        <w:t>pandoc</w:t>
-      </w:r>
-      <w:r>
-        <w:rPr>
-          <w:rFonts w:ascii="Georgia" w:hAnsi="Georgia"/>
-        </w:rPr>
-        <w:t xml:space="preserve"> open the Terminal from your Utilities folder in your Applications folder, or through the search bar in the top right of your screen. </w:t>
-      </w:r>
-      <w:r>
-        <w:rPr>
-          <w:rFonts w:ascii="Georgia" w:hAnsi="Georgia"/>
-          <w:highlight w:val="cyan"/>
-          <w:u w:val="single"/>
-        </w:rPr>
-        <w:t>Pandoc</w:t>
-      </w:r>
-      <w:r>
-        <w:rPr>
-          <w:rFonts w:ascii="Georgia" w:hAnsi="Georgia"/>
-        </w:rPr>
-        <w:t xml:space="preserve"> will be used to convert files in the steps below. Note: </w:t>
-      </w:r>
-      <w:r>
-        <w:rPr>
-          <w:rFonts w:ascii="Georgia" w:hAnsi="Georgia"/>
-          <w:highlight w:val="cyan"/>
-          <w:u w:val="single"/>
-        </w:rPr>
-        <w:t>pandoc</w:t>
-      </w:r>
-      <w:r>
-        <w:rPr>
-          <w:rFonts w:ascii="Georgia" w:hAnsi="Georgia"/>
-        </w:rPr>
-        <w:t xml:space="preserve"> does not work on older </w:t>
-      </w:r>
-      <w:r>
-        <w:rPr>
-          <w:rFonts w:ascii="Georgia" w:hAnsi="Georgia"/>
-          <w:highlight w:val="cyan"/>
-          <w:u w:val="single"/>
-        </w:rPr>
-        <w:t>Mac</w:t>
-      </w:r>
-      <w:r>
-        <w:rPr>
-          <w:rFonts w:ascii="Georgia" w:hAnsi="Georgia"/>
-        </w:rPr>
-        <w:t xml:space="preserve"> operating systems. </w:t>
-      </w:r>
-    </w:p>
-    <w:p>
-      <w:pPr>
-        <w:pStyle w:val="PlainText"/>
-        <w:rPr>
-          <w:rFonts w:ascii="Georgia" w:hAnsi="Georgia"/>
-        </w:rPr>
-      </w:pPr>
-      <w:r>
-        <w:rPr>
-          <w:rFonts w:ascii="Georgia" w:hAnsi="Georgia"/>
-        </w:rPr>
-        <w:t xml:space="preserve"> </w:t>
-      </w:r>
-    </w:p>
-    <w:p>
-      <w:pPr>
-        <w:pStyle w:val="PlainText"/>
-        <w:rPr>
-          <w:rFonts w:ascii="Georgia" w:hAnsi="Georgia"/>
-        </w:rPr>
-      </w:pPr>
-      <w:r>
-        <w:rPr>
-          <w:rFonts w:ascii="Georgia" w:hAnsi="Georgia"/>
-        </w:rPr>
-        <w:t xml:space="preserve">1. Go to the Terminal and type cd Documents. This means the Terminal will </w:t>
-      </w:r>
-      <w:r>
-        <w:rPr>
-          <w:rFonts w:ascii="Georgia" w:hAnsi="Georgia"/>
-          <w:highlight w:val="lightGray"/>
-        </w:rPr>
-        <w:t>'change directory'</w:t>
-      </w:r>
-      <w:r>
-        <w:rPr>
-          <w:rFonts w:ascii="Georgia" w:hAnsi="Georgia"/>
-        </w:rPr>
-        <w:t xml:space="preserve"> to the Documents folder. </w:t>
-      </w:r>
-    </w:p>
-    <w:p>
-      <w:pPr>
-        <w:pStyle w:val="PlainText"/>
-        <w:rPr>
-          <w:rFonts w:ascii="Georgia" w:hAnsi="Georgia"/>
-        </w:rPr>
-      </w:pPr>
-      <w:r>
-        <w:rPr>
-          <w:rFonts w:ascii="Georgia" w:hAnsi="Georgia"/>
-        </w:rPr>
-        <w:t xml:space="preserve">2. Now type cd </w:t>
-      </w:r>
-      <w:r>
-        <w:rPr>
-          <w:rFonts w:ascii="Georgia" w:hAnsi="Georgia"/>
-          <w:highlight w:val="cyan"/>
-          <w:u w:val="single"/>
-        </w:rPr>
-        <w:t>pandoc</w:t>
-      </w:r>
-      <w:r>
-        <w:rPr>
-          <w:rFonts w:ascii="Georgia" w:hAnsi="Georgia"/>
-        </w:rPr>
-        <w:t xml:space="preserve">-test. The Terminal will change directory to the folder within the Documents folder called </w:t>
-      </w:r>
-      <w:r>
-        <w:rPr>
-          <w:rFonts w:ascii="Georgia" w:hAnsi="Georgia"/>
-          <w:highlight w:val="cyan"/>
-          <w:u w:val="single"/>
-        </w:rPr>
-        <w:t>pandoc</w:t>
-      </w:r>
-      <w:r>
-        <w:rPr>
-          <w:rFonts w:ascii="Georgia" w:hAnsi="Georgia"/>
-        </w:rPr>
-        <w:t xml:space="preserve">-test. Now you can work with the documents in there. </w:t>
-      </w:r>
-    </w:p>
-    <w:p>
-      <w:pPr>
-        <w:pStyle w:val="PlainText"/>
-        <w:rPr>
-          <w:rFonts w:ascii="Georgia" w:hAnsi="Georgia"/>
-        </w:rPr>
-      </w:pPr>
-      <w:r>
-        <w:rPr>
-          <w:rFonts w:ascii="Georgia" w:hAnsi="Georgia"/>
-        </w:rPr>
-        <w:t xml:space="preserve">3. On </w:t>
-      </w:r>
-      <w:r>
-        <w:rPr>
-          <w:rFonts w:ascii="Georgia" w:hAnsi="Georgia"/>
-          <w:highlight w:val="cyan"/>
-          <w:u w:val="single"/>
-        </w:rPr>
-        <w:t>Mac</w:t>
-      </w:r>
-      <w:r>
-        <w:rPr>
-          <w:rFonts w:ascii="Georgia" w:hAnsi="Georgia"/>
-        </w:rPr>
-        <w:t xml:space="preserve">, type ls [l as in lima, referring to </w:t>
-      </w:r>
-      <w:r>
-        <w:rPr>
-          <w:rFonts w:ascii="Georgia" w:hAnsi="Georgia"/>
-          <w:highlight w:val="lightGray"/>
-        </w:rPr>
-        <w:t>'list'</w:t>
-      </w:r>
-      <w:r>
-        <w:rPr>
-          <w:rFonts w:ascii="Georgia" w:hAnsi="Georgia"/>
-        </w:rPr>
-        <w:t xml:space="preserve">], on </w:t>
-      </w:r>
-      <w:r>
-        <w:rPr>
-          <w:rFonts w:ascii="Georgia" w:hAnsi="Georgia"/>
-          <w:highlight w:val="cyan"/>
-          <w:u w:val="single"/>
-        </w:rPr>
-        <w:t>Windows</w:t>
-      </w:r>
-      <w:r>
-        <w:rPr>
-          <w:rFonts w:ascii="Georgia" w:hAnsi="Georgia"/>
-        </w:rPr>
-        <w:t xml:space="preserve"> dir to get a list of files in the current folder. The beowulf</w:t>
-      </w:r>
-      <w:r>
-        <w:rPr>
-          <w:rFonts w:ascii="Georgia" w:hAnsi="Georgia"/>
-          <w:highlight w:val="cyan"/>
-          <w:u w:val="single"/>
-        </w:rPr>
-        <w:t>.docx</w:t>
-      </w:r>
-      <w:r>
-        <w:rPr>
-          <w:rFonts w:ascii="Georgia" w:hAnsi="Georgia"/>
-        </w:rPr>
-        <w:t xml:space="preserve"> should be listed. </w:t>
-      </w:r>
-    </w:p>
-    <w:p>
-      <w:pPr>
-        <w:pStyle w:val="PlainText"/>
-        <w:rPr>
-          <w:rFonts w:ascii="Georgia" w:hAnsi="Georgia"/>
-        </w:rPr>
-      </w:pPr>
-      <w:r>
-        <w:rPr>
-          <w:rFonts w:ascii="Georgia" w:hAnsi="Georgia"/>
-        </w:rPr>
-        <w:t xml:space="preserve">4. To convert the file from </w:t>
-      </w:r>
-      <w:r>
-        <w:rPr>
-          <w:rFonts w:ascii="Georgia" w:hAnsi="Georgia"/>
-          <w:highlight w:val="cyan"/>
-          <w:u w:val="single"/>
-        </w:rPr>
-        <w:t>docx</w:t>
-      </w:r>
-      <w:r>
-        <w:rPr>
-          <w:rFonts w:ascii="Georgia" w:hAnsi="Georgia"/>
-        </w:rPr>
-        <w:t xml:space="preserve"> to </w:t>
-      </w:r>
-      <w:r>
-        <w:rPr>
-          <w:rFonts w:ascii="Georgia" w:hAnsi="Georgia"/>
-          <w:highlight w:val="cyan"/>
-          <w:u w:val="single"/>
-        </w:rPr>
-        <w:t>EPUB</w:t>
-      </w:r>
-      <w:r>
-        <w:rPr>
-          <w:rFonts w:ascii="Georgia" w:hAnsi="Georgia"/>
-        </w:rPr>
-        <w:t xml:space="preserve">, type the following into the terminal: </w:t>
-      </w:r>
-    </w:p>
-    <w:p>
-      <w:pPr>
-        <w:pStyle w:val="PlainText"/>
-        <w:rPr>
-          <w:rFonts w:ascii="Georgia" w:hAnsi="Georgia"/>
-        </w:rPr>
-      </w:pPr>
-      <w:r>
-        <w:rPr>
-          <w:rFonts w:ascii="Georgia" w:hAnsi="Georgia"/>
-        </w:rPr>
-        <w:t xml:space="preserve"> </w:t>
-      </w:r>
-    </w:p>
-    <w:p>
-      <w:pPr>
-        <w:pStyle w:val="PlainText"/>
-        <w:rPr>
-          <w:rFonts w:ascii="Georgia" w:hAnsi="Georgia"/>
-        </w:rPr>
-      </w:pPr>
-      <w:r>
-        <w:rPr>
-          <w:rFonts w:ascii="Georgia" w:hAnsi="Georgia"/>
-        </w:rPr>
-        <w:tab/>
-      </w:r>
-      <w:r>
-        <w:rPr>
-          <w:rFonts w:ascii="Georgia" w:hAnsi="Georgia"/>
-        </w:rPr>
-        <w:tab/>
-      </w:r>
-      <w:r>
-        <w:rPr>
-          <w:rFonts w:ascii="Georgia" w:hAnsi="Georgia"/>
-          <w:highlight w:val="magenta"/>
-        </w:rPr>
-        <w:t>pandoc beowulf.docx -f docx -t epub -s -o beowulf.epub</w:t>
-      </w:r>
-      <w:r>
-        <w:rPr>
-          <w:rFonts w:ascii="Georgia" w:hAnsi="Georgia"/>
-        </w:rPr>
-        <w:t xml:space="preserve"> </w:t>
-      </w:r>
-    </w:p>
-    <w:p>
-      <w:pPr>
-        <w:pStyle w:val="PlainText"/>
-        <w:rPr>
-          <w:rFonts w:ascii="Georgia" w:hAnsi="Georgia"/>
-        </w:rPr>
-      </w:pPr>
-      <w:r>
-        <w:rPr>
-          <w:rFonts w:ascii="Georgia" w:hAnsi="Georgia"/>
-        </w:rPr>
-        <w:t xml:space="preserve"> </w:t>
-      </w:r>
-    </w:p>
-    <w:p>
-      <w:pPr>
-        <w:pStyle w:val="PlainText"/>
-        <w:rPr>
-          <w:rFonts w:ascii="Georgia" w:hAnsi="Georgia"/>
-        </w:rPr>
-      </w:pPr>
-      <w:r>
-        <w:rPr>
-          <w:rFonts w:ascii="Georgia" w:hAnsi="Georgia"/>
-        </w:rPr>
-        <w:t>5. The filename beowulf</w:t>
-      </w:r>
-      <w:r>
-        <w:rPr>
-          <w:rFonts w:ascii="Georgia" w:hAnsi="Georgia"/>
-          <w:highlight w:val="cyan"/>
-          <w:u w:val="single"/>
-        </w:rPr>
-        <w:t>.docx</w:t>
-      </w:r>
-      <w:r>
-        <w:rPr>
-          <w:rFonts w:ascii="Georgia" w:hAnsi="Georgia"/>
-        </w:rPr>
-        <w:t xml:space="preserve"> tells </w:t>
-      </w:r>
-      <w:r>
-        <w:rPr>
-          <w:rFonts w:ascii="Georgia" w:hAnsi="Georgia"/>
-          <w:highlight w:val="cyan"/>
-          <w:u w:val="single"/>
-        </w:rPr>
-        <w:t>pandoc</w:t>
-      </w:r>
-      <w:r>
-        <w:rPr>
-          <w:rFonts w:ascii="Georgia" w:hAnsi="Georgia"/>
-        </w:rPr>
-        <w:t xml:space="preserve"> which file to convert, -f docx -t epub, so from docx to </w:t>
-      </w:r>
-      <w:r>
-        <w:rPr>
-          <w:rFonts w:ascii="Georgia" w:hAnsi="Georgia"/>
-          <w:highlight w:val="cyan"/>
-          <w:u w:val="single"/>
-        </w:rPr>
-        <w:t>EPUB</w:t>
-      </w:r>
-      <w:r>
-        <w:rPr>
-          <w:rFonts w:ascii="Georgia" w:hAnsi="Georgia"/>
-        </w:rPr>
-        <w:t xml:space="preserve">. The -s option says to create a </w:t>
-      </w:r>
-      <w:r>
-        <w:rPr>
-          <w:rFonts w:ascii="Georgia" w:hAnsi="Georgia"/>
-          <w:highlight w:val="lightGray"/>
-        </w:rPr>
-        <w:t>'standalone'</w:t>
-      </w:r>
-      <w:r>
-        <w:rPr>
-          <w:rFonts w:ascii="Georgia" w:hAnsi="Georgia"/>
-        </w:rPr>
-        <w:t xml:space="preserve"> file, with a header and footer, not just a fragment. And the -o beowulf</w:t>
-      </w:r>
-      <w:r>
-        <w:rPr>
-          <w:rFonts w:ascii="Georgia" w:hAnsi="Georgia"/>
-          <w:highlight w:val="cyan"/>
-          <w:u w:val="single"/>
-        </w:rPr>
-        <w:t>.epub</w:t>
-      </w:r>
-      <w:r>
-        <w:rPr>
-          <w:rFonts w:ascii="Georgia" w:hAnsi="Georgia"/>
-        </w:rPr>
-        <w:t xml:space="preserve"> says to put the output in a file named beowulf</w:t>
-      </w:r>
-      <w:r>
-        <w:rPr>
-          <w:rFonts w:ascii="Georgia" w:hAnsi="Georgia"/>
-          <w:highlight w:val="cyan"/>
-          <w:u w:val="single"/>
-        </w:rPr>
-        <w:t>.epub</w:t>
-      </w:r>
-      <w:r>
-        <w:rPr>
-          <w:rFonts w:ascii="Georgia" w:hAnsi="Georgia"/>
-        </w:rPr>
-        <w:t xml:space="preserve">. (Note: in </w:t>
-      </w:r>
-      <w:r>
-        <w:rPr>
-          <w:rFonts w:ascii="Georgia" w:hAnsi="Georgia"/>
-          <w:highlight w:val="cyan"/>
-          <w:u w:val="single"/>
-        </w:rPr>
-        <w:t>Mac</w:t>
-      </w:r>
-      <w:r>
-        <w:rPr>
-          <w:rFonts w:ascii="Georgia" w:hAnsi="Georgia"/>
-        </w:rPr>
-        <w:t xml:space="preserve"> you can copy-paste the command, in </w:t>
-      </w:r>
-      <w:r>
-        <w:rPr>
-          <w:rFonts w:ascii="Georgia" w:hAnsi="Georgia"/>
-          <w:highlight w:val="cyan"/>
-          <w:u w:val="single"/>
-        </w:rPr>
-        <w:t>Windows</w:t>
-      </w:r>
-      <w:r>
-        <w:rPr>
-          <w:rFonts w:ascii="Georgia" w:hAnsi="Georgia"/>
-        </w:rPr>
-        <w:t xml:space="preserve"> you can't copy-paste.) </w:t>
-      </w:r>
-    </w:p>
-    <w:p>
-      <w:pPr>
-        <w:pStyle w:val="PlainText"/>
-        <w:rPr>
-          <w:rFonts w:ascii="Georgia" w:hAnsi="Georgia"/>
-        </w:rPr>
-      </w:pPr>
-      <w:r>
-        <w:rPr>
-          <w:rFonts w:ascii="Georgia" w:hAnsi="Georgia"/>
-        </w:rPr>
-        <w:t>6. Check that the file was created by typing ls or dir again. You should see beowulf</w:t>
-      </w:r>
-      <w:r>
-        <w:rPr>
-          <w:rFonts w:ascii="Georgia" w:hAnsi="Georgia"/>
-          <w:highlight w:val="cyan"/>
-          <w:u w:val="single"/>
-        </w:rPr>
-        <w:t>.epub</w:t>
-      </w:r>
-      <w:r>
-        <w:rPr>
-          <w:rFonts w:ascii="Georgia" w:hAnsi="Georgia"/>
-        </w:rPr>
-        <w:t xml:space="preserve">. </w:t>
-      </w:r>
-    </w:p>
-    <w:p>
-      <w:pPr>
-        <w:pStyle w:val="PlainText"/>
-        <w:rPr>
-          <w:rFonts w:ascii="Georgia" w:hAnsi="Georgia"/>
-        </w:rPr>
-      </w:pPr>
-      <w:r>
-        <w:rPr>
-          <w:rFonts w:ascii="Georgia" w:hAnsi="Georgia"/>
-        </w:rPr>
-        <w:t xml:space="preserve">7. Open the </w:t>
-      </w:r>
-      <w:r>
-        <w:rPr>
-          <w:rFonts w:ascii="Georgia" w:hAnsi="Georgia"/>
-          <w:highlight w:val="cyan"/>
-          <w:u w:val="single"/>
-        </w:rPr>
-        <w:t>EPUB</w:t>
-      </w:r>
-      <w:r>
-        <w:rPr>
-          <w:rFonts w:ascii="Georgia" w:hAnsi="Georgia"/>
-        </w:rPr>
-        <w:t xml:space="preserve"> from the folder or in the Terminal type </w:t>
-      </w:r>
-    </w:p>
-    <w:p>
-      <w:pPr>
-        <w:pStyle w:val="PlainText"/>
-        <w:rPr>
-          <w:rFonts w:ascii="Georgia" w:hAnsi="Georgia"/>
-        </w:rPr>
-      </w:pPr>
-      <w:r>
-        <w:rPr>
-          <w:rFonts w:ascii="Georgia" w:hAnsi="Georgia"/>
-        </w:rPr>
-        <w:t xml:space="preserve"> </w:t>
-      </w:r>
-    </w:p>
-    <w:p>
-      <w:pPr>
-        <w:pStyle w:val="PlainText"/>
-        <w:rPr>
-          <w:rFonts w:ascii="Georgia" w:hAnsi="Georgia"/>
-        </w:rPr>
-      </w:pPr>
-      <w:r>
-        <w:rPr>
-          <w:rFonts w:ascii="Georgia" w:hAnsi="Georgia"/>
-        </w:rPr>
-        <w:tab/>
-      </w:r>
-      <w:r>
-        <w:rPr>
-          <w:rFonts w:ascii="Georgia" w:hAnsi="Georgia"/>
-          <w:highlight w:val="magenta"/>
-        </w:rPr>
-        <w:t>open beowulf.epub</w:t>
-      </w:r>
-      <w:r>
-        <w:rPr>
-          <w:rFonts w:ascii="Georgia" w:hAnsi="Georgia"/>
-        </w:rPr>
-        <w:t xml:space="preserve"> </w:t>
-      </w:r>
-    </w:p>
-    <w:p>
-      <w:pPr>
-        <w:pStyle w:val="PlainText"/>
-        <w:rPr>
-          <w:rFonts w:ascii="Georgia" w:hAnsi="Georgia"/>
-        </w:rPr>
-      </w:pPr>
-      <w:r>
-        <w:rPr>
-          <w:rFonts w:ascii="Georgia" w:hAnsi="Georgia"/>
-        </w:rPr>
-        <w:t xml:space="preserve"> </w:t>
-      </w:r>
-    </w:p>
-    <w:p>
-      <w:pPr>
-        <w:pStyle w:val="PlainText"/>
-        <w:rPr>
-          <w:rFonts w:ascii="Georgia" w:hAnsi="Georgia"/>
-        </w:rPr>
-      </w:pPr>
-      <w:r>
-        <w:rPr>
-          <w:rFonts w:ascii="Georgia" w:hAnsi="Georgia"/>
-        </w:rPr>
-        <w:t xml:space="preserve">8. Note that you can also start from </w:t>
-      </w:r>
-      <w:r>
-        <w:rPr>
-          <w:rFonts w:ascii="Georgia" w:hAnsi="Georgia"/>
-          <w:highlight w:val="cyan"/>
-          <w:u w:val="single"/>
-        </w:rPr>
-        <w:t>Markdown</w:t>
-      </w:r>
-      <w:r>
-        <w:rPr>
-          <w:rFonts w:ascii="Georgia" w:hAnsi="Georgia"/>
-        </w:rPr>
-        <w:t xml:space="preserve">. Then open the text file in your </w:t>
-      </w:r>
-      <w:r>
-        <w:rPr>
-          <w:rFonts w:ascii="Georgia" w:hAnsi="Georgia"/>
-          <w:highlight w:val="cyan"/>
-          <w:u w:val="single"/>
-        </w:rPr>
-        <w:t>Markdown</w:t>
-      </w:r>
-      <w:r>
-        <w:rPr>
-          <w:rFonts w:ascii="Georgia" w:hAnsi="Georgia"/>
-        </w:rPr>
-        <w:t xml:space="preserve"> editor and save as a </w:t>
-      </w:r>
-      <w:r>
-        <w:rPr>
-          <w:rFonts w:ascii="Georgia" w:hAnsi="Georgia"/>
-          <w:highlight w:val="cyan"/>
-          <w:u w:val="single"/>
-        </w:rPr>
-        <w:t>Markdown</w:t>
-      </w:r>
-      <w:r>
-        <w:rPr>
-          <w:rFonts w:ascii="Georgia" w:hAnsi="Georgia"/>
-        </w:rPr>
-        <w:t xml:space="preserve"> file. Type the following command in </w:t>
-      </w:r>
-      <w:r>
-        <w:rPr>
-          <w:rFonts w:ascii="Georgia" w:hAnsi="Georgia"/>
-          <w:highlight w:val="cyan"/>
-          <w:u w:val="single"/>
-        </w:rPr>
-        <w:t>pandoc</w:t>
-      </w:r>
-      <w:r>
-        <w:rPr>
-          <w:rFonts w:ascii="Georgia" w:hAnsi="Georgia"/>
-        </w:rPr>
-        <w:t xml:space="preserve"> to convert into </w:t>
-      </w:r>
-      <w:r>
-        <w:rPr>
-          <w:rFonts w:ascii="Georgia" w:hAnsi="Georgia"/>
-          <w:highlight w:val="cyan"/>
-          <w:u w:val="single"/>
-        </w:rPr>
-        <w:t>EPUB</w:t>
-      </w:r>
-      <w:r>
-        <w:rPr>
-          <w:rFonts w:ascii="Georgia" w:hAnsi="Georgia"/>
-        </w:rPr>
-        <w:t xml:space="preserve">: </w:t>
-      </w:r>
-    </w:p>
-    <w:p>
-      <w:pPr>
-        <w:pStyle w:val="PlainText"/>
-        <w:rPr>
-          <w:rFonts w:ascii="Georgia" w:hAnsi="Georgia"/>
-        </w:rPr>
-      </w:pPr>
-      <w:r>
-        <w:rPr>
-          <w:rFonts w:ascii="Georgia" w:hAnsi="Georgia"/>
-        </w:rPr>
-        <w:t xml:space="preserve"> </w:t>
-      </w:r>
-    </w:p>
-    <w:p>
-      <w:pPr>
-        <w:pStyle w:val="PlainText"/>
-        <w:rPr>
-          <w:rFonts w:ascii="Georgia" w:hAnsi="Georgia"/>
-        </w:rPr>
-      </w:pPr>
-      <w:r>
-        <w:rPr>
-          <w:rFonts w:ascii="Georgia" w:hAnsi="Georgia"/>
-        </w:rPr>
-        <w:tab/>
-      </w:r>
-      <w:r>
-        <w:rPr>
-          <w:rFonts w:ascii="Georgia" w:hAnsi="Georgia"/>
-          <w:highlight w:val="magenta"/>
-        </w:rPr>
-        <w:t>pandoc beowulf.md -f markdown -t epub -s -o beowulf.epub</w:t>
-      </w:r>
-      <w:r>
-        <w:rPr>
-          <w:rFonts w:ascii="Georgia" w:hAnsi="Georgia"/>
-        </w:rPr>
-        <w:t xml:space="preserve"> </w:t>
-      </w:r>
-    </w:p>
-    <w:p>
-      <w:pPr>
-        <w:pStyle w:val="PlainText"/>
-        <w:rPr>
-          <w:rFonts w:ascii="Georgia" w:hAnsi="Georgia"/>
-        </w:rPr>
-      </w:pPr>
-      <w:r>
-        <w:rPr>
-          <w:rFonts w:ascii="Georgia" w:hAnsi="Georgia"/>
-        </w:rPr>
-        <w:t xml:space="preserve"> </w:t>
-      </w:r>
-    </w:p>
-    <w:p>
-      <w:pPr>
-        <w:pStyle w:val="PlainText"/>
-        <w:rPr>
-          <w:rFonts w:ascii="Georgia" w:hAnsi="Georgia"/>
-        </w:rPr>
-      </w:pPr>
-      <w:r>
-        <w:rPr>
-          <w:rFonts w:ascii="Georgia" w:hAnsi="Georgia"/>
-        </w:rPr>
-        <w:t xml:space="preserve">### Cleaning up </w:t>
-      </w:r>
-      <w:r>
-        <w:rPr>
-          <w:rFonts w:ascii="Georgia" w:hAnsi="Georgia"/>
-          <w:highlight w:val="cyan"/>
-          <w:u w:val="single"/>
-        </w:rPr>
-        <w:t>Markdown</w:t>
-      </w:r>
-      <w:r>
-        <w:rPr>
-          <w:rFonts w:ascii="Georgia" w:hAnsi="Georgia"/>
-        </w:rPr>
-        <w:t xml:space="preserve"> </w:t>
-      </w:r>
-    </w:p>
-    <w:p>
-      <w:pPr>
-        <w:pStyle w:val="PlainText"/>
-        <w:rPr>
-          <w:rFonts w:ascii="Georgia" w:hAnsi="Georgia"/>
-        </w:rPr>
-      </w:pPr>
-      <w:r>
-        <w:rPr>
-          <w:rFonts w:ascii="Georgia" w:hAnsi="Georgia"/>
-        </w:rPr>
-        <w:t xml:space="preserve"> </w:t>
-      </w:r>
-    </w:p>
-    <w:p>
-      <w:pPr>
-        <w:pStyle w:val="PlainText"/>
-        <w:rPr>
-          <w:rFonts w:ascii="Georgia" w:hAnsi="Georgia"/>
-        </w:rPr>
-      </w:pPr>
-      <w:r>
-        <w:rPr>
-          <w:rFonts w:ascii="Georgia" w:hAnsi="Georgia"/>
-        </w:rPr>
-        <w:t xml:space="preserve">Since </w:t>
-      </w:r>
-      <w:r>
-        <w:rPr>
-          <w:rFonts w:ascii="Georgia" w:hAnsi="Georgia"/>
-          <w:highlight w:val="cyan"/>
-          <w:u w:val="single"/>
-        </w:rPr>
-        <w:t>Markdown</w:t>
-      </w:r>
-      <w:r>
-        <w:rPr>
-          <w:rFonts w:ascii="Georgia" w:hAnsi="Georgia"/>
-        </w:rPr>
-        <w:t xml:space="preserve"> is a document format and not a word processing program, it does not offer functions like automatic renumbering of footnotes and list items during text editing. In fact, such numbers don't matter since everything will be renumbered during the document conversion anyway. </w:t>
-      </w:r>
-    </w:p>
-    <w:p>
-      <w:pPr>
-        <w:pStyle w:val="PlainText"/>
-        <w:rPr>
-          <w:rFonts w:ascii="Georgia" w:hAnsi="Georgia"/>
-        </w:rPr>
-      </w:pPr>
-      <w:r>
-        <w:rPr>
-          <w:rFonts w:ascii="Georgia" w:hAnsi="Georgia"/>
-        </w:rPr>
-        <w:t xml:space="preserve"> </w:t>
-      </w:r>
-    </w:p>
-    <w:p>
-      <w:pPr>
-        <w:pStyle w:val="PlainText"/>
-        <w:rPr>
-          <w:rFonts w:ascii="Georgia" w:hAnsi="Georgia"/>
-        </w:rPr>
-      </w:pPr>
-      <w:r>
-        <w:rPr>
-          <w:rFonts w:ascii="Georgia" w:hAnsi="Georgia"/>
-        </w:rPr>
-        <w:t xml:space="preserve">However, to also make the </w:t>
-      </w:r>
-      <w:r>
-        <w:rPr>
-          <w:rFonts w:ascii="Georgia" w:hAnsi="Georgia"/>
-          <w:highlight w:val="cyan"/>
-          <w:u w:val="single"/>
-        </w:rPr>
-        <w:t>Markdown</w:t>
-      </w:r>
-      <w:r>
-        <w:rPr>
-          <w:rFonts w:ascii="Georgia" w:hAnsi="Georgia"/>
-        </w:rPr>
-        <w:t xml:space="preserve"> text source coherent and tidy, </w:t>
-      </w:r>
-      <w:r>
-        <w:rPr>
-          <w:rFonts w:ascii="Georgia" w:hAnsi="Georgia"/>
-          <w:highlight w:val="cyan"/>
-          <w:u w:val="single"/>
-        </w:rPr>
-        <w:t>pandoc</w:t>
-      </w:r>
-      <w:r>
-        <w:rPr>
-          <w:rFonts w:ascii="Georgia" w:hAnsi="Georgia"/>
-        </w:rPr>
-        <w:t xml:space="preserve"> can be used to clean it up. The trick is to tell </w:t>
-      </w:r>
-      <w:r>
-        <w:rPr>
-          <w:rFonts w:ascii="Georgia" w:hAnsi="Georgia"/>
-          <w:highlight w:val="cyan"/>
-          <w:u w:val="single"/>
-        </w:rPr>
-        <w:t>pandoc</w:t>
-      </w:r>
-      <w:r>
-        <w:rPr>
-          <w:rFonts w:ascii="Georgia" w:hAnsi="Georgia"/>
-        </w:rPr>
-        <w:t xml:space="preserve"> to convert a document from </w:t>
-      </w:r>
-      <w:r>
-        <w:rPr>
-          <w:rFonts w:ascii="Georgia" w:hAnsi="Georgia"/>
-          <w:highlight w:val="cyan"/>
-          <w:u w:val="single"/>
-        </w:rPr>
-        <w:t>Markdown</w:t>
-      </w:r>
-      <w:r>
-        <w:rPr>
-          <w:rFonts w:ascii="Georgia" w:hAnsi="Georgia"/>
-        </w:rPr>
-        <w:t xml:space="preserve"> to </w:t>
-      </w:r>
-      <w:r>
-        <w:rPr>
-          <w:rFonts w:ascii="Georgia" w:hAnsi="Georgia"/>
-          <w:highlight w:val="cyan"/>
-          <w:u w:val="single"/>
-        </w:rPr>
-        <w:t>Markdown</w:t>
-      </w:r>
-      <w:r>
-        <w:rPr>
-          <w:rFonts w:ascii="Georgia" w:hAnsi="Georgia"/>
-        </w:rPr>
-        <w:t xml:space="preserve">. Open the command line and type in the following line (be sure to put the file in the appropriate folder and to navigate to that folder first, as explained above): </w:t>
-      </w:r>
-    </w:p>
-    <w:p>
-      <w:pPr>
-        <w:pStyle w:val="PlainText"/>
-        <w:rPr>
-          <w:rFonts w:ascii="Georgia" w:hAnsi="Georgia"/>
-        </w:rPr>
-      </w:pPr>
-      <w:r>
-        <w:rPr>
-          <w:rFonts w:ascii="Georgia" w:hAnsi="Georgia"/>
-        </w:rPr>
-        <w:t xml:space="preserve"> </w:t>
-      </w:r>
-    </w:p>
-    <w:p>
-      <w:pPr>
-        <w:pStyle w:val="PlainText"/>
-        <w:rPr>
-          <w:rFonts w:ascii="Georgia" w:hAnsi="Georgia"/>
-        </w:rPr>
-      </w:pPr>
-      <w:r>
-        <w:rPr>
-          <w:rFonts w:ascii="Georgia" w:hAnsi="Georgia"/>
-        </w:rPr>
-        <w:tab/>
-      </w:r>
-      <w:r>
-        <w:rPr>
-          <w:rFonts w:ascii="Georgia" w:hAnsi="Georgia"/>
-          <w:highlight w:val="magenta"/>
-        </w:rPr>
-        <w:t>pandoc beowulf.md -f markdown -t markdown -o beowulf_clean.md</w:t>
-      </w:r>
-      <w:r>
-        <w:rPr>
-          <w:rFonts w:ascii="Georgia" w:hAnsi="Georgia"/>
-        </w:rPr>
-        <w:t xml:space="preserve"> </w:t>
-      </w:r>
-    </w:p>
-    <w:p>
-      <w:pPr>
-        <w:pStyle w:val="PlainText"/>
-        <w:rPr>
-          <w:rFonts w:ascii="Georgia" w:hAnsi="Georgia"/>
-        </w:rPr>
-      </w:pPr>
-      <w:r>
-        <w:rPr>
-          <w:rFonts w:ascii="Georgia" w:hAnsi="Georgia"/>
-        </w:rPr>
-        <w:t xml:space="preserve"> </w:t>
-      </w:r>
-    </w:p>
-    <w:p>
-      <w:pPr>
-        <w:pStyle w:val="PlainText"/>
-        <w:rPr>
-          <w:rFonts w:ascii="Georgia" w:hAnsi="Georgia"/>
-        </w:rPr>
-      </w:pPr>
-      <w:r>
-        <w:rPr>
-          <w:rFonts w:ascii="Georgia" w:hAnsi="Georgia"/>
-        </w:rPr>
-        <w:t xml:space="preserve">This means you give </w:t>
-      </w:r>
-      <w:r>
-        <w:rPr>
-          <w:rFonts w:ascii="Georgia" w:hAnsi="Georgia"/>
-          <w:highlight w:val="cyan"/>
-          <w:u w:val="single"/>
-        </w:rPr>
-        <w:t>pandoc</w:t>
-      </w:r>
-      <w:r>
-        <w:rPr>
-          <w:rFonts w:ascii="Georgia" w:hAnsi="Georgia"/>
-        </w:rPr>
-        <w:t xml:space="preserve"> the command to convert your beowulf.md file from (-f) markdown to (-t) markdown – in this process it will clean up itself, and produce a new output file (-o) with the name beowulf_clean.md. </w:t>
-      </w:r>
-    </w:p>
-    <w:p>
-      <w:pPr>
-        <w:pStyle w:val="PlainText"/>
-        <w:rPr>
-          <w:rFonts w:ascii="Georgia" w:hAnsi="Georgia"/>
-        </w:rPr>
-      </w:pPr>
-    </w:p>
-    <w:p>
-      <w:pPr>
-        <w:pStyle w:val="PlainText"/>
-        <w:rPr>
-          <w:rFonts w:ascii="Georgia" w:hAnsi="Georgia"/>
-        </w:rPr>
-      </w:pPr>
-      <w:r>
-        <w:rPr>
-          <w:rFonts w:ascii="Georgia" w:hAnsi="Georgia"/>
-        </w:rPr>
-        <w:t>## Alternative ways of publishing</w:t>
-      </w:r>
+      <w:commentRangeEnd w:id="7"/>
       <w:r>
         <w:rPr>
           <w:rStyle w:val="CommentReference"/>
           <w:rFonts w:asciiTheme="minorHAnsi" w:eastAsiaTheme="minorEastAsia" w:hAnsiTheme="minorHAnsi" w:cstheme="minorBidi"/>
         </w:rPr>
-        <w:commentReference w:id="0"/>
+        <w:commentReference w:id="7"/>
+      </w:r>
+      <w:r>
+        <w:rPr>
+          <w:rFonts w:ascii="Georgia" w:hAnsi="Georgia"/>
+        </w:rPr>
+        <w:t xml:space="preserve">. </w:t>
+      </w:r>
+    </w:p>
+    <w:p>
+      <w:pPr>
+        <w:pStyle w:val="PlainText"/>
+        <w:rPr>
+          <w:rFonts w:ascii="Georgia" w:hAnsi="Georgia"/>
+        </w:rPr>
+      </w:pPr>
+      <w:r>
+        <w:rPr>
+          <w:rFonts w:ascii="Georgia" w:hAnsi="Georgia"/>
+          <w:highlight w:val="darkRed"/>
+        </w:rPr>
+        <w:t>![Image](images/InD_SaveCover.png)</w:t>
+      </w:r>
+      <w:r>
+        <w:rPr>
+          <w:rFonts w:ascii="Georgia" w:hAnsi="Georgia"/>
+        </w:rPr>
+        <w:t xml:space="preserve"> </w:t>
+      </w:r>
+    </w:p>
+    <w:p>
+      <w:pPr>
+        <w:pStyle w:val="PlainText"/>
+        <w:rPr>
+          <w:rFonts w:ascii="Georgia" w:hAnsi="Georgia"/>
+        </w:rPr>
+      </w:pPr>
+      <w:r>
+        <w:rPr>
+          <w:rFonts w:ascii="Georgia" w:hAnsi="Georgia"/>
+        </w:rPr>
+        <w:t xml:space="preserve">2. You indicate the cover image that you want to use to </w:t>
+      </w:r>
+      <w:r>
+        <w:rPr>
+          <w:rFonts w:ascii="Georgia" w:hAnsi="Georgia"/>
+          <w:highlight w:val="cyan"/>
+          <w:u w:val="single"/>
+        </w:rPr>
+        <w:t>InDesign</w:t>
+      </w:r>
+      <w:r>
+        <w:rPr>
+          <w:rFonts w:ascii="Georgia" w:hAnsi="Georgia"/>
+        </w:rPr>
+        <w:t xml:space="preserve"> when you export to </w:t>
+      </w:r>
+      <w:r>
+        <w:rPr>
+          <w:rFonts w:ascii="Georgia" w:hAnsi="Georgia"/>
+          <w:highlight w:val="cyan"/>
+          <w:u w:val="single"/>
+        </w:rPr>
+        <w:t>EPUB</w:t>
+      </w:r>
+      <w:r>
+        <w:rPr>
+          <w:rFonts w:ascii="Georgia" w:hAnsi="Georgia"/>
+        </w:rPr>
+        <w:t xml:space="preserve"> in the next section. </w:t>
+      </w:r>
+    </w:p>
+    <w:p>
+      <w:pPr>
+        <w:pStyle w:val="PlainText"/>
+        <w:rPr>
+          <w:rFonts w:ascii="Georgia" w:hAnsi="Georgia"/>
+        </w:rPr>
+      </w:pPr>
+      <w:r>
+        <w:rPr>
+          <w:rFonts w:ascii="Georgia" w:hAnsi="Georgia"/>
+        </w:rPr>
+        <w:t xml:space="preserve"> </w:t>
+      </w:r>
+    </w:p>
+    <w:p>
+      <w:pPr>
+        <w:pStyle w:val="PlainText"/>
+        <w:rPr>
+          <w:rFonts w:ascii="Georgia" w:hAnsi="Georgia"/>
+        </w:rPr>
+      </w:pPr>
+      <w:r>
+        <w:rPr>
+          <w:rFonts w:ascii="Georgia" w:hAnsi="Georgia"/>
+        </w:rPr>
+        <w:t xml:space="preserve">###Export options </w:t>
+      </w:r>
+    </w:p>
+    <w:p>
+      <w:pPr>
+        <w:pStyle w:val="PlainText"/>
+        <w:rPr>
+          <w:rFonts w:ascii="Georgia" w:hAnsi="Georgia"/>
+        </w:rPr>
+      </w:pPr>
+      <w:r>
+        <w:rPr>
+          <w:rFonts w:ascii="Georgia" w:hAnsi="Georgia"/>
+        </w:rPr>
+        <w:t xml:space="preserve">Before exporting to </w:t>
+      </w:r>
+      <w:r>
+        <w:rPr>
+          <w:rFonts w:ascii="Georgia" w:hAnsi="Georgia"/>
+          <w:highlight w:val="cyan"/>
+          <w:u w:val="single"/>
+        </w:rPr>
+        <w:t>EPUB</w:t>
+      </w:r>
+      <w:r>
+        <w:rPr>
+          <w:rFonts w:ascii="Georgia" w:hAnsi="Georgia"/>
+        </w:rPr>
+        <w:t xml:space="preserve"> make sure that all formatting is applied with styles, all images are properly placed and anchored, you've created all the necessary links and cross-references, there is a defined Table of Contents style, you've specified as much metadata as necessary and desired, and you've created a high-resolution cover image that can be viewed adequately at small sizes. </w:t>
+      </w:r>
+    </w:p>
+    <w:p>
+      <w:pPr>
+        <w:pStyle w:val="PlainText"/>
+        <w:rPr>
+          <w:rFonts w:ascii="Georgia" w:hAnsi="Georgia"/>
+        </w:rPr>
+      </w:pPr>
+      <w:r>
+        <w:rPr>
+          <w:rFonts w:ascii="Georgia" w:hAnsi="Georgia"/>
+        </w:rPr>
+        <w:t xml:space="preserve"> </w:t>
+      </w:r>
+    </w:p>
+    <w:p>
+      <w:pPr>
+        <w:pStyle w:val="PlainText"/>
+        <w:rPr>
+          <w:rFonts w:ascii="Georgia" w:hAnsi="Georgia"/>
+        </w:rPr>
+      </w:pPr>
+      <w:r>
+        <w:rPr>
+          <w:rFonts w:ascii="Georgia" w:hAnsi="Georgia"/>
+        </w:rPr>
+        <w:t xml:space="preserve">1. Start by choosing File &gt; Export and then choose a filename and destination, and </w:t>
+      </w:r>
+      <w:r>
+        <w:rPr>
+          <w:rFonts w:ascii="Georgia" w:hAnsi="Georgia"/>
+          <w:highlight w:val="cyan"/>
+          <w:u w:val="single"/>
+        </w:rPr>
+        <w:t>EPUB</w:t>
+      </w:r>
+      <w:r>
+        <w:rPr>
+          <w:rFonts w:ascii="Georgia" w:hAnsi="Georgia"/>
+        </w:rPr>
+        <w:t xml:space="preserve"> (Reflowable) in the Format menu. </w:t>
+      </w:r>
+    </w:p>
+    <w:p>
+      <w:pPr>
+        <w:pStyle w:val="PlainText"/>
+        <w:rPr>
+          <w:rFonts w:ascii="Georgia" w:hAnsi="Georgia"/>
+        </w:rPr>
+      </w:pPr>
+      <w:r>
+        <w:rPr>
+          <w:rFonts w:ascii="Georgia" w:hAnsi="Georgia"/>
+          <w:highlight w:val="darkRed"/>
+        </w:rPr>
+        <w:t>![Image](images/InD_Export_1.png)</w:t>
+      </w:r>
+      <w:r>
+        <w:rPr>
+          <w:rFonts w:ascii="Georgia" w:hAnsi="Georgia"/>
+        </w:rPr>
+        <w:t xml:space="preserve"> </w:t>
+      </w:r>
+    </w:p>
+    <w:p>
+      <w:pPr>
+        <w:pStyle w:val="PlainText"/>
+        <w:rPr>
+          <w:rFonts w:ascii="Georgia" w:hAnsi="Georgia"/>
+        </w:rPr>
+      </w:pPr>
+      <w:r>
+        <w:rPr>
+          <w:rFonts w:ascii="Georgia" w:hAnsi="Georgia"/>
+        </w:rPr>
+        <w:t xml:space="preserve"> </w:t>
+      </w:r>
+    </w:p>
+    <w:p>
+      <w:pPr>
+        <w:pStyle w:val="PlainText"/>
+        <w:rPr>
+          <w:rFonts w:ascii="Georgia" w:hAnsi="Georgia"/>
+        </w:rPr>
+      </w:pPr>
+      <w:r>
+        <w:rPr>
+          <w:rFonts w:ascii="Georgia" w:hAnsi="Georgia"/>
+        </w:rPr>
+        <w:t xml:space="preserve">2. Click OK. The </w:t>
+      </w:r>
+      <w:r>
+        <w:rPr>
+          <w:rFonts w:ascii="Georgia" w:hAnsi="Georgia"/>
+          <w:highlight w:val="cyan"/>
+          <w:u w:val="single"/>
+        </w:rPr>
+        <w:t>EPUB</w:t>
+      </w:r>
+      <w:r>
+        <w:rPr>
+          <w:rFonts w:ascii="Georgia" w:hAnsi="Georgia"/>
+        </w:rPr>
+        <w:t xml:space="preserve"> – Reflowable Layout Export Options box appears with eight separate panels of options. </w:t>
+      </w:r>
+    </w:p>
+    <w:p>
+      <w:pPr>
+        <w:pStyle w:val="PlainText"/>
+        <w:rPr>
+          <w:rFonts w:ascii="Georgia" w:hAnsi="Georgia"/>
+        </w:rPr>
+      </w:pPr>
+      <w:r>
+        <w:rPr>
+          <w:rFonts w:ascii="Georgia" w:hAnsi="Georgia"/>
+        </w:rPr>
+        <w:t xml:space="preserve">3. In the General panel, choose </w:t>
+      </w:r>
+      <w:r>
+        <w:rPr>
+          <w:rFonts w:ascii="Georgia" w:hAnsi="Georgia"/>
+          <w:highlight w:val="cyan"/>
+          <w:u w:val="single"/>
+        </w:rPr>
+        <w:t>EPUB 3</w:t>
+      </w:r>
+      <w:r>
+        <w:rPr>
+          <w:rFonts w:ascii="Georgia" w:hAnsi="Georgia"/>
+        </w:rPr>
+        <w:t xml:space="preserve">.0 next to Version to ensure your document is up to the latest standards. </w:t>
+      </w:r>
+    </w:p>
+    <w:p>
+      <w:pPr>
+        <w:pStyle w:val="PlainText"/>
+        <w:rPr>
+          <w:rFonts w:ascii="Georgia" w:hAnsi="Georgia"/>
+        </w:rPr>
+      </w:pPr>
+      <w:r>
+        <w:rPr>
+          <w:rFonts w:ascii="Georgia" w:hAnsi="Georgia"/>
+          <w:highlight w:val="darkRed"/>
+        </w:rPr>
+        <w:t>![Image](images/InD_Export_2.png)</w:t>
+      </w:r>
+      <w:r>
+        <w:rPr>
+          <w:rFonts w:ascii="Georgia" w:hAnsi="Georgia"/>
+        </w:rPr>
+        <w:t xml:space="preserve"> </w:t>
+      </w:r>
+    </w:p>
+    <w:p>
+      <w:pPr>
+        <w:pStyle w:val="PlainText"/>
+        <w:rPr>
+          <w:rFonts w:ascii="Georgia" w:hAnsi="Georgia"/>
+        </w:rPr>
+      </w:pPr>
+      <w:r>
+        <w:rPr>
+          <w:rFonts w:ascii="Georgia" w:hAnsi="Georgia"/>
+        </w:rPr>
+        <w:t xml:space="preserve">4. Select Choose image next to Cover, and then click the folder to select the desired cover image that you created earlier. If you choose Rasterize Front Page, </w:t>
+      </w:r>
+      <w:r>
+        <w:rPr>
+          <w:rFonts w:ascii="Georgia" w:hAnsi="Georgia"/>
+          <w:highlight w:val="cyan"/>
+          <w:u w:val="single"/>
+        </w:rPr>
+        <w:t>InDesign</w:t>
+      </w:r>
+      <w:r>
+        <w:rPr>
+          <w:rFonts w:ascii="Georgia" w:hAnsi="Georgia"/>
+        </w:rPr>
+        <w:t xml:space="preserve"> creates a screenshot of the first page of your book and uses that for the cover. </w:t>
+      </w:r>
+    </w:p>
+    <w:p>
+      <w:pPr>
+        <w:pStyle w:val="PlainText"/>
+        <w:rPr>
+          <w:rFonts w:ascii="Georgia" w:hAnsi="Georgia"/>
+        </w:rPr>
+      </w:pPr>
+      <w:r>
+        <w:rPr>
+          <w:rFonts w:ascii="Georgia" w:hAnsi="Georgia"/>
+        </w:rPr>
+        <w:t xml:space="preserve">5. Next to Navigation </w:t>
+      </w:r>
+      <w:r>
+        <w:rPr>
+          <w:rFonts w:ascii="Georgia" w:hAnsi="Georgia"/>
+          <w:highlight w:val="cyan"/>
+          <w:u w:val="single"/>
+        </w:rPr>
+        <w:t>TOC</w:t>
+      </w:r>
+      <w:r>
+        <w:rPr>
+          <w:rFonts w:ascii="Georgia" w:hAnsi="Georgia"/>
+        </w:rPr>
+        <w:t xml:space="preserve"> choose Multi Level (</w:t>
+      </w:r>
+      <w:r>
+        <w:rPr>
+          <w:rFonts w:ascii="Georgia" w:hAnsi="Georgia"/>
+          <w:highlight w:val="cyan"/>
+          <w:u w:val="single"/>
+        </w:rPr>
+        <w:t>TOC</w:t>
+      </w:r>
+      <w:r>
+        <w:rPr>
+          <w:rFonts w:ascii="Georgia" w:hAnsi="Georgia"/>
+        </w:rPr>
+        <w:t xml:space="preserve"> Style) and then choose the Table of Contents Style that you created earlier in the </w:t>
+      </w:r>
+      <w:r>
+        <w:rPr>
+          <w:rFonts w:ascii="Georgia" w:hAnsi="Georgia"/>
+          <w:highlight w:val="cyan"/>
+          <w:u w:val="single"/>
+        </w:rPr>
+        <w:t>TOC</w:t>
+      </w:r>
+      <w:r>
+        <w:rPr>
+          <w:rFonts w:ascii="Georgia" w:hAnsi="Georgia"/>
+        </w:rPr>
+        <w:t xml:space="preserve"> Style menu. </w:t>
+      </w:r>
+    </w:p>
+    <w:p>
+      <w:pPr>
+        <w:pStyle w:val="PlainText"/>
+        <w:rPr>
+          <w:rFonts w:ascii="Georgia" w:hAnsi="Georgia"/>
+        </w:rPr>
+      </w:pPr>
+      <w:r>
+        <w:rPr>
+          <w:rFonts w:ascii="Georgia" w:hAnsi="Georgia"/>
+        </w:rPr>
+        <w:t xml:space="preserve">6. Click the Metadata panel. </w:t>
+      </w:r>
+    </w:p>
+    <w:p>
+      <w:pPr>
+        <w:pStyle w:val="PlainText"/>
+        <w:rPr>
+          <w:rFonts w:ascii="Georgia" w:hAnsi="Georgia"/>
+        </w:rPr>
+      </w:pPr>
+      <w:r>
+        <w:rPr>
+          <w:rFonts w:ascii="Georgia" w:hAnsi="Georgia"/>
+        </w:rPr>
+        <w:t xml:space="preserve">7. If the book has an </w:t>
+      </w:r>
+      <w:r>
+        <w:rPr>
+          <w:rFonts w:ascii="Georgia" w:hAnsi="Georgia"/>
+          <w:highlight w:val="cyan"/>
+          <w:u w:val="single"/>
+        </w:rPr>
+        <w:t>ISBN</w:t>
+      </w:r>
+      <w:r>
+        <w:rPr>
+          <w:rFonts w:ascii="Georgia" w:hAnsi="Georgia"/>
+        </w:rPr>
+        <w:t xml:space="preserve">, enter it into the Identifier field. </w:t>
+      </w:r>
+    </w:p>
+    <w:p>
+      <w:pPr>
+        <w:pStyle w:val="PlainText"/>
+        <w:rPr>
+          <w:rFonts w:ascii="Georgia" w:hAnsi="Georgia"/>
+        </w:rPr>
+      </w:pPr>
+      <w:r>
+        <w:rPr>
+          <w:rFonts w:ascii="Georgia" w:hAnsi="Georgia"/>
+          <w:highlight w:val="darkRed"/>
+        </w:rPr>
+        <w:t>![Image](images/InD_Metadata_Export.png)</w:t>
+      </w:r>
+      <w:r>
+        <w:rPr>
+          <w:rFonts w:ascii="Georgia" w:hAnsi="Georgia"/>
+        </w:rPr>
+        <w:t xml:space="preserve"> </w:t>
+      </w:r>
+    </w:p>
+    <w:p>
+      <w:pPr>
+        <w:pStyle w:val="PlainText"/>
+        <w:rPr>
+          <w:rFonts w:ascii="Georgia" w:hAnsi="Georgia"/>
+        </w:rPr>
+      </w:pPr>
+      <w:r>
+        <w:rPr>
+          <w:rFonts w:ascii="Georgia" w:hAnsi="Georgia"/>
+        </w:rPr>
+        <w:t xml:space="preserve">8. All the other fields besides the Date field should be automatically populated with data entered in the File Info box earlier. You can add any missing information now. </w:t>
+      </w:r>
+      <w:r>
+        <w:rPr>
+          <w:rFonts w:ascii="Georgia" w:hAnsi="Georgia"/>
+          <w:highlight w:val="cyan"/>
+          <w:u w:val="single"/>
+        </w:rPr>
+        <w:t>InDesign</w:t>
+      </w:r>
+      <w:r>
+        <w:rPr>
+          <w:rFonts w:ascii="Georgia" w:hAnsi="Georgia"/>
+        </w:rPr>
+        <w:t xml:space="preserve"> uses the information in the Date field for the </w:t>
+      </w:r>
+      <w:r>
+        <w:rPr>
+          <w:rFonts w:ascii="Georgia" w:hAnsi="Georgia"/>
+          <w:highlight w:val="cyan"/>
+          <w:u w:val="single"/>
+        </w:rPr>
+        <w:t>EPUB 2</w:t>
+      </w:r>
+      <w:r>
+        <w:rPr>
+          <w:rFonts w:ascii="Georgia" w:hAnsi="Georgia"/>
+        </w:rPr>
+        <w:t xml:space="preserve">.0 dc:date element but will always automatically set the </w:t>
+      </w:r>
+      <w:r>
+        <w:rPr>
+          <w:rFonts w:ascii="Georgia" w:hAnsi="Georgia"/>
+          <w:highlight w:val="cyan"/>
+          <w:u w:val="single"/>
+        </w:rPr>
+        <w:t>EPUB 3</w:t>
+      </w:r>
+      <w:r>
+        <w:rPr>
+          <w:rFonts w:ascii="Georgia" w:hAnsi="Georgia"/>
+        </w:rPr>
+        <w:t xml:space="preserve">.0 compatible date format with the date and time of export. In other words, you don't have to put anything in the Date field. </w:t>
+      </w:r>
+    </w:p>
+    <w:p>
+      <w:pPr>
+        <w:pStyle w:val="PlainText"/>
+        <w:rPr>
+          <w:rFonts w:ascii="Georgia" w:hAnsi="Georgia"/>
+        </w:rPr>
+      </w:pPr>
+      <w:r>
+        <w:rPr>
+          <w:rFonts w:ascii="Georgia" w:hAnsi="Georgia"/>
+        </w:rPr>
+        <w:t xml:space="preserve">9. There are many other export options, for controlling the way images and text are exported, for adding </w:t>
+      </w:r>
+      <w:r>
+        <w:rPr>
+          <w:rFonts w:ascii="Georgia" w:hAnsi="Georgia"/>
+          <w:highlight w:val="cyan"/>
+          <w:u w:val="single"/>
+        </w:rPr>
+        <w:t>JavaScript</w:t>
+      </w:r>
+      <w:r>
+        <w:rPr>
+          <w:rFonts w:ascii="Georgia" w:hAnsi="Georgia"/>
+        </w:rPr>
+        <w:t xml:space="preserve"> and </w:t>
+      </w:r>
+      <w:r>
+        <w:rPr>
+          <w:rFonts w:ascii="Georgia" w:hAnsi="Georgia"/>
+          <w:highlight w:val="cyan"/>
+          <w:u w:val="single"/>
+        </w:rPr>
+        <w:t>CSS</w:t>
+      </w:r>
+      <w:r>
+        <w:rPr>
+          <w:rFonts w:ascii="Georgia" w:hAnsi="Georgia"/>
+        </w:rPr>
+        <w:t xml:space="preserve">, and for choosing how the </w:t>
+      </w:r>
+      <w:r>
+        <w:rPr>
+          <w:rFonts w:ascii="Georgia" w:hAnsi="Georgia"/>
+          <w:highlight w:val="cyan"/>
+          <w:u w:val="single"/>
+        </w:rPr>
+        <w:t>ebook</w:t>
+      </w:r>
+      <w:r>
+        <w:rPr>
+          <w:rFonts w:ascii="Georgia" w:hAnsi="Georgia"/>
+        </w:rPr>
+        <w:t xml:space="preserve"> should be previewed. Explore these at your leisure. The </w:t>
+      </w:r>
+      <w:r>
+        <w:rPr>
+          <w:rFonts w:ascii="Georgia" w:hAnsi="Georgia"/>
+          <w:highlight w:val="cyan"/>
+          <w:u w:val="single"/>
+        </w:rPr>
+        <w:t>CSS</w:t>
+      </w:r>
+      <w:r>
+        <w:rPr>
+          <w:rFonts w:ascii="Georgia" w:hAnsi="Georgia"/>
+        </w:rPr>
+        <w:t xml:space="preserve"> is perhaps my favorite option since it allows you to override or even completely substitute the sometimes bulky and awkward </w:t>
+      </w:r>
+      <w:r>
+        <w:rPr>
+          <w:rFonts w:ascii="Georgia" w:hAnsi="Georgia"/>
+          <w:highlight w:val="cyan"/>
+          <w:u w:val="single"/>
+        </w:rPr>
+        <w:t>CSS</w:t>
+      </w:r>
+      <w:r>
+        <w:rPr>
+          <w:rFonts w:ascii="Georgia" w:hAnsi="Georgia"/>
+        </w:rPr>
+        <w:t xml:space="preserve"> generated by </w:t>
+      </w:r>
+      <w:r>
+        <w:rPr>
+          <w:rFonts w:ascii="Georgia" w:hAnsi="Georgia"/>
+          <w:highlight w:val="cyan"/>
+          <w:u w:val="single"/>
+        </w:rPr>
+        <w:t>InDesign</w:t>
+      </w:r>
+      <w:r>
+        <w:rPr>
+          <w:rFonts w:ascii="Georgia" w:hAnsi="Georgia"/>
+        </w:rPr>
+        <w:t xml:space="preserve"> with your own carefully crafted </w:t>
+      </w:r>
+      <w:r>
+        <w:rPr>
+          <w:rFonts w:ascii="Georgia" w:hAnsi="Georgia"/>
+          <w:highlight w:val="cyan"/>
+          <w:u w:val="single"/>
+        </w:rPr>
+        <w:t>CSS</w:t>
+      </w:r>
+      <w:r>
+        <w:rPr>
+          <w:rFonts w:ascii="Georgia" w:hAnsi="Georgia"/>
+        </w:rPr>
+        <w:t xml:space="preserve">. </w:t>
+      </w:r>
+    </w:p>
+    <w:p>
+      <w:pPr>
+        <w:pStyle w:val="PlainText"/>
+        <w:rPr>
+          <w:rFonts w:ascii="Georgia" w:hAnsi="Georgia"/>
+        </w:rPr>
+      </w:pPr>
+      <w:r>
+        <w:rPr>
+          <w:rFonts w:ascii="Georgia" w:hAnsi="Georgia"/>
+        </w:rPr>
+        <w:t xml:space="preserve">10. Finally, click OK to generate the </w:t>
+      </w:r>
+      <w:r>
+        <w:rPr>
+          <w:rFonts w:ascii="Georgia" w:hAnsi="Georgia"/>
+          <w:highlight w:val="cyan"/>
+          <w:u w:val="single"/>
+        </w:rPr>
+        <w:t>EPUB</w:t>
+      </w:r>
+      <w:r>
+        <w:rPr>
+          <w:rFonts w:ascii="Georgia" w:hAnsi="Georgia"/>
+        </w:rPr>
+        <w:t xml:space="preserve"> file. </w:t>
+      </w:r>
+    </w:p>
+    <w:p>
+      <w:pPr>
+        <w:pStyle w:val="PlainText"/>
+        <w:rPr>
+          <w:rFonts w:ascii="Georgia" w:hAnsi="Georgia"/>
+        </w:rPr>
+      </w:pPr>
+      <w:r>
+        <w:rPr>
+          <w:rFonts w:ascii="Georgia" w:hAnsi="Georgia"/>
+          <w:highlight w:val="darkRed"/>
+        </w:rPr>
+        <w:t>![Image](images/InD_finishedbook.png)![Image](images/InD_finishedbook2.png)</w:t>
+      </w:r>
+      <w:r>
+        <w:rPr>
+          <w:rFonts w:ascii="Georgia" w:hAnsi="Georgia"/>
+        </w:rPr>
+        <w:t xml:space="preserve"> </w:t>
+      </w:r>
+    </w:p>
+    <w:p>
+      <w:pPr>
+        <w:pStyle w:val="PlainText"/>
+        <w:rPr>
+          <w:rFonts w:ascii="Georgia" w:hAnsi="Georgia"/>
+        </w:rPr>
+      </w:pPr>
+      <w:r>
+        <w:rPr>
+          <w:rFonts w:ascii="Georgia" w:hAnsi="Georgia"/>
+        </w:rPr>
+        <w:t xml:space="preserve"> </w:t>
+      </w:r>
+    </w:p>
+    <w:p>
+      <w:pPr>
+        <w:pStyle w:val="PlainText"/>
+        <w:rPr>
+          <w:rFonts w:ascii="Georgia" w:hAnsi="Georgia"/>
+        </w:rPr>
+      </w:pPr>
+      <w:r>
+        <w:rPr>
+          <w:rFonts w:ascii="Georgia" w:hAnsi="Georgia"/>
+        </w:rPr>
+        <w:t xml:space="preserve"> </w:t>
+      </w:r>
+    </w:p>
+    <w:p>
+      <w:pPr>
+        <w:pStyle w:val="PlainText"/>
+        <w:rPr>
+          <w:rFonts w:ascii="Georgia" w:hAnsi="Georgia"/>
+        </w:rPr>
+      </w:pPr>
+      <w:r>
+        <w:rPr>
+          <w:rFonts w:ascii="Georgia" w:hAnsi="Georgia"/>
+        </w:rPr>
+        <w:t xml:space="preserve">###Testing </w:t>
+      </w:r>
+    </w:p>
+    <w:p>
+      <w:pPr>
+        <w:pStyle w:val="PlainText"/>
+        <w:rPr>
+          <w:rFonts w:ascii="Georgia" w:hAnsi="Georgia"/>
+        </w:rPr>
+      </w:pPr>
+      <w:r>
+        <w:rPr>
+          <w:rFonts w:ascii="Georgia" w:hAnsi="Georgia"/>
+        </w:rPr>
+        <w:t xml:space="preserve">Be sure to test the </w:t>
+      </w:r>
+      <w:r>
+        <w:rPr>
+          <w:rFonts w:ascii="Georgia" w:hAnsi="Georgia"/>
+          <w:highlight w:val="cyan"/>
+          <w:u w:val="single"/>
+        </w:rPr>
+        <w:t>EPUB</w:t>
+      </w:r>
+      <w:r>
+        <w:rPr>
+          <w:rFonts w:ascii="Georgia" w:hAnsi="Georgia"/>
+        </w:rPr>
+        <w:t xml:space="preserve"> file in as many </w:t>
+      </w:r>
+      <w:r>
+        <w:rPr>
+          <w:rFonts w:ascii="Georgia" w:hAnsi="Georgia"/>
+          <w:highlight w:val="cyan"/>
+          <w:u w:val="single"/>
+        </w:rPr>
+        <w:t>e-readers</w:t>
+      </w:r>
+      <w:r>
+        <w:rPr>
+          <w:rFonts w:ascii="Georgia" w:hAnsi="Georgia"/>
+        </w:rPr>
+        <w:t xml:space="preserve"> as possible. You can use </w:t>
+      </w:r>
+      <w:r>
+        <w:rPr>
+          <w:rFonts w:ascii="Georgia" w:hAnsi="Georgia"/>
+          <w:highlight w:val="cyan"/>
+          <w:u w:val="single"/>
+        </w:rPr>
+        <w:t>Kindle Previewer</w:t>
+      </w:r>
+      <w:r>
+        <w:rPr>
+          <w:rFonts w:ascii="Georgia" w:hAnsi="Georgia"/>
+        </w:rPr>
+        <w:t xml:space="preserve"> to open the </w:t>
+      </w:r>
+      <w:r>
+        <w:rPr>
+          <w:rFonts w:ascii="Georgia" w:hAnsi="Georgia"/>
+          <w:highlight w:val="cyan"/>
+          <w:u w:val="single"/>
+        </w:rPr>
+        <w:t>EPUB</w:t>
+      </w:r>
+      <w:r>
+        <w:rPr>
+          <w:rFonts w:ascii="Georgia" w:hAnsi="Georgia"/>
+        </w:rPr>
+        <w:t xml:space="preserve"> in a </w:t>
+      </w:r>
+      <w:r>
+        <w:rPr>
+          <w:rFonts w:ascii="Georgia" w:hAnsi="Georgia"/>
+          <w:highlight w:val="cyan"/>
+          <w:u w:val="single"/>
+        </w:rPr>
+        <w:t>Kindle</w:t>
+      </w:r>
+      <w:r>
+        <w:rPr>
+          <w:rFonts w:ascii="Georgia" w:hAnsi="Georgia"/>
+        </w:rPr>
+        <w:t xml:space="preserve"> simulator and/or to convert the </w:t>
+      </w:r>
+      <w:r>
+        <w:rPr>
+          <w:rFonts w:ascii="Georgia" w:hAnsi="Georgia"/>
+          <w:highlight w:val="cyan"/>
+          <w:u w:val="single"/>
+        </w:rPr>
+        <w:t>EPUB</w:t>
+      </w:r>
+      <w:r>
+        <w:rPr>
+          <w:rFonts w:ascii="Georgia" w:hAnsi="Georgia"/>
+        </w:rPr>
+        <w:t xml:space="preserve"> to </w:t>
+      </w:r>
+      <w:r>
+        <w:rPr>
+          <w:rFonts w:ascii="Georgia" w:hAnsi="Georgia"/>
+          <w:highlight w:val="cyan"/>
+          <w:u w:val="single"/>
+        </w:rPr>
+        <w:t>Kindle</w:t>
+      </w:r>
+      <w:r>
+        <w:rPr>
+          <w:rFonts w:ascii="Georgia" w:hAnsi="Georgia"/>
+        </w:rPr>
+        <w:t xml:space="preserve"> format so that you can test it on actual </w:t>
+      </w:r>
+      <w:r>
+        <w:rPr>
+          <w:rFonts w:ascii="Georgia" w:hAnsi="Georgia"/>
+          <w:highlight w:val="cyan"/>
+          <w:u w:val="single"/>
+        </w:rPr>
+        <w:t>Kindle</w:t>
+      </w:r>
+      <w:r>
+        <w:rPr>
+          <w:rFonts w:ascii="Georgia" w:hAnsi="Georgia"/>
+        </w:rPr>
+        <w:t xml:space="preserve"> devices. </w:t>
+      </w:r>
+    </w:p>
+    <w:p>
+      <w:pPr>
+        <w:pStyle w:val="PlainText"/>
+        <w:rPr>
+          <w:rFonts w:ascii="Georgia" w:hAnsi="Georgia"/>
+        </w:rPr>
+      </w:pPr>
+      <w:r>
+        <w:rPr>
+          <w:rFonts w:ascii="Georgia" w:hAnsi="Georgia"/>
+        </w:rPr>
+        <w:t xml:space="preserve"> </w:t>
+      </w:r>
+    </w:p>
+    <w:p>
+      <w:pPr>
+        <w:pStyle w:val="PlainText"/>
+        <w:rPr>
+          <w:rFonts w:ascii="Georgia" w:hAnsi="Georgia"/>
+        </w:rPr>
+      </w:pPr>
+      <w:r>
+        <w:rPr>
+          <w:rFonts w:ascii="Georgia" w:hAnsi="Georgia"/>
+        </w:rPr>
+        <w:t xml:space="preserve">###Validating </w:t>
+      </w:r>
+    </w:p>
+    <w:p>
+      <w:pPr>
+        <w:pStyle w:val="PlainText"/>
+        <w:rPr>
+          <w:rFonts w:ascii="Georgia" w:hAnsi="Georgia"/>
+        </w:rPr>
+      </w:pPr>
+      <w:r>
+        <w:rPr>
+          <w:rFonts w:ascii="Georgia" w:hAnsi="Georgia"/>
+        </w:rPr>
+        <w:t xml:space="preserve">It's always a good idea to validate your </w:t>
+      </w:r>
+      <w:r>
+        <w:rPr>
+          <w:rFonts w:ascii="Georgia" w:hAnsi="Georgia"/>
+          <w:highlight w:val="cyan"/>
+          <w:u w:val="single"/>
+        </w:rPr>
+        <w:t>EPUB</w:t>
+      </w:r>
+      <w:r>
+        <w:rPr>
+          <w:rFonts w:ascii="Georgia" w:hAnsi="Georgia"/>
+        </w:rPr>
+        <w:t xml:space="preserve"> documents with </w:t>
+      </w:r>
+      <w:r>
+        <w:rPr>
+          <w:rFonts w:ascii="Georgia" w:hAnsi="Georgia"/>
+          <w:highlight w:val="cyan"/>
+          <w:u w:val="single"/>
+        </w:rPr>
+        <w:t>ePubCheck</w:t>
+      </w:r>
+      <w:r>
+        <w:rPr>
+          <w:rFonts w:ascii="Georgia" w:hAnsi="Georgia"/>
+        </w:rPr>
+        <w:t xml:space="preserve"> before you release them. </w:t>
+      </w:r>
+    </w:p>
+    <w:p>
+      <w:pPr>
+        <w:pStyle w:val="PlainText"/>
+        <w:rPr>
+          <w:rFonts w:ascii="Georgia" w:hAnsi="Georgia"/>
+        </w:rPr>
+      </w:pPr>
+      <w:r>
+        <w:rPr>
+          <w:rFonts w:ascii="Georgia" w:hAnsi="Georgia"/>
+        </w:rPr>
+        <w:t xml:space="preserve"> </w:t>
+      </w:r>
+    </w:p>
+    <w:p>
+      <w:pPr>
+        <w:pStyle w:val="PlainText"/>
+        <w:rPr>
+          <w:rFonts w:ascii="Georgia" w:hAnsi="Georgia"/>
+        </w:rPr>
+      </w:pPr>
+      <w:r>
+        <w:rPr>
+          <w:rFonts w:ascii="Georgia" w:hAnsi="Georgia"/>
+        </w:rPr>
+        <w:t xml:space="preserve"> </w:t>
+      </w:r>
+    </w:p>
+    <w:p>
+      <w:pPr>
+        <w:pStyle w:val="PlainText"/>
+        <w:rPr>
+          <w:rFonts w:ascii="Georgia" w:hAnsi="Georgia"/>
+        </w:rPr>
+      </w:pPr>
+      <w:r>
+        <w:rPr>
+          <w:rFonts w:ascii="Georgia" w:hAnsi="Georgia"/>
+        </w:rPr>
+        <w:lastRenderedPageBreak/>
+        <w:t xml:space="preserve"> </w:t>
+      </w:r>
+    </w:p>
+    <w:p>
+      <w:pPr>
+        <w:pStyle w:val="PlainText"/>
+        <w:rPr>
+          <w:rFonts w:ascii="Georgia" w:hAnsi="Georgia"/>
+        </w:rPr>
+      </w:pPr>
+      <w:r>
+        <w:rPr>
+          <w:rFonts w:ascii="Georgia" w:hAnsi="Georgia"/>
+        </w:rPr>
+        <w:t xml:space="preserve">## </w:t>
+      </w:r>
+      <w:r>
+        <w:rPr>
+          <w:rFonts w:ascii="Georgia" w:hAnsi="Georgia"/>
+          <w:highlight w:val="cyan"/>
+          <w:u w:val="single"/>
+        </w:rPr>
+        <w:t>Do-it-yourself</w:t>
+      </w:r>
+      <w:r>
+        <w:rPr>
+          <w:rFonts w:ascii="Georgia" w:hAnsi="Georgia"/>
+        </w:rPr>
+        <w:t xml:space="preserve"> </w:t>
+      </w:r>
+      <w:r>
+        <w:rPr>
+          <w:rFonts w:ascii="Georgia" w:hAnsi="Georgia"/>
+          <w:highlight w:val="cyan"/>
+          <w:u w:val="single"/>
+        </w:rPr>
+        <w:t>EPUB</w:t>
+      </w:r>
+      <w:r>
+        <w:rPr>
+          <w:rFonts w:ascii="Georgia" w:hAnsi="Georgia"/>
+        </w:rPr>
+        <w:t xml:space="preserve"> using </w:t>
+      </w:r>
+      <w:r>
+        <w:rPr>
+          <w:rFonts w:ascii="Georgia" w:hAnsi="Georgia"/>
+          <w:highlight w:val="cyan"/>
+          <w:u w:val="single"/>
+        </w:rPr>
+        <w:t>pandoc</w:t>
+      </w:r>
+      <w:r>
+        <w:rPr>
+          <w:rFonts w:ascii="Georgia" w:hAnsi="Georgia"/>
+        </w:rPr>
+        <w:t xml:space="preserve"> </w:t>
+      </w:r>
+    </w:p>
+    <w:p>
+      <w:pPr>
+        <w:pStyle w:val="PlainText"/>
+        <w:rPr>
+          <w:rFonts w:ascii="Georgia" w:hAnsi="Georgia"/>
+        </w:rPr>
+      </w:pPr>
+      <w:r>
+        <w:rPr>
+          <w:rFonts w:ascii="Georgia" w:hAnsi="Georgia"/>
+        </w:rPr>
+        <w:t xml:space="preserve">Two popular conversion programs that can convert from a wide variety of input formats and produce </w:t>
+      </w:r>
+      <w:r>
+        <w:rPr>
+          <w:rFonts w:ascii="Georgia" w:hAnsi="Georgia"/>
+          <w:highlight w:val="cyan"/>
+          <w:u w:val="single"/>
+        </w:rPr>
+        <w:t>EPUB</w:t>
+      </w:r>
+      <w:r>
+        <w:rPr>
+          <w:rFonts w:ascii="Georgia" w:hAnsi="Georgia"/>
+        </w:rPr>
+        <w:t xml:space="preserve">s are </w:t>
+      </w:r>
+      <w:r>
+        <w:rPr>
+          <w:rFonts w:ascii="Georgia" w:hAnsi="Georgia"/>
+          <w:highlight w:val="cyan"/>
+          <w:u w:val="single"/>
+        </w:rPr>
+        <w:t>pandoc</w:t>
+      </w:r>
+      <w:r>
+        <w:rPr>
+          <w:rFonts w:ascii="Georgia" w:hAnsi="Georgia"/>
+        </w:rPr>
+        <w:t xml:space="preserve"> (see also chapter 6 </w:t>
+      </w:r>
+      <w:r>
+        <w:rPr>
+          <w:rFonts w:ascii="Georgia" w:hAnsi="Georgia"/>
+          <w:highlight w:val="yellow"/>
+        </w:rPr>
+        <w:t>&lt;!-- internal link needed--&gt;</w:t>
+      </w:r>
+      <w:r>
+        <w:rPr>
+          <w:rFonts w:ascii="Georgia" w:hAnsi="Georgia"/>
+        </w:rPr>
+        <w:t xml:space="preserve"> </w:t>
+      </w:r>
+      <w:r>
+        <w:rPr>
+          <w:rFonts w:ascii="Georgia" w:hAnsi="Georgia"/>
+          <w:highlight w:val="darkRed"/>
+        </w:rPr>
+        <w:t>[![Bloglink](images/InD_dpt_blog_verwijzing.png)](http://digitalpublishingtoolkit.org/2014/10/hybrid-workflow-how-to-making-automated-workflows-part-1/ "Link to blog post: Hybrid workflow how-to: Making automated workflows, part 1") (HYBRID WORKFLOW HOW-TO: MAKING AUTOMATED WORKFLOWS, PART 1)</w:t>
+      </w:r>
+      <w:r>
+        <w:rPr>
+          <w:rFonts w:ascii="Georgia" w:hAnsi="Georgia"/>
+        </w:rPr>
+        <w:t xml:space="preserve"> </w:t>
+      </w:r>
+      <w:r>
+        <w:rPr>
+          <w:rFonts w:ascii="Georgia" w:hAnsi="Georgia"/>
+          <w:highlight w:val="darkRed"/>
+        </w:rPr>
+        <w:t>[![Bloglink](images/InD_dpt_blog_verwijzing.png)](http://digitalpublishingtoolkit.org/2014/10/hybrid-workflow-how-to-making-automated-workflows-part-2/ "Link to blog post: Hybrid workflow how-to: Making automated workflows, part 2")(HYBRID WORKFLOW HOW-TO: MAKING AUTOMATED WORKFLOWS, PART 2)</w:t>
+      </w:r>
+      <w:r>
+        <w:rPr>
+          <w:rFonts w:ascii="Georgia" w:hAnsi="Georgia"/>
+        </w:rPr>
+        <w:t xml:space="preserve"> ) and </w:t>
+      </w:r>
+      <w:r>
+        <w:rPr>
+          <w:rFonts w:ascii="Georgia" w:hAnsi="Georgia"/>
+          <w:highlight w:val="cyan"/>
+          <w:u w:val="single"/>
+        </w:rPr>
+        <w:t>calibre</w:t>
+      </w:r>
+      <w:r>
+        <w:rPr>
+          <w:rFonts w:ascii="Georgia" w:hAnsi="Georgia"/>
+        </w:rPr>
+        <w:t>'s conversion tool.</w:t>
+      </w:r>
+      <w:r>
+        <w:rPr>
+          <w:rFonts w:ascii="Georgia" w:hAnsi="Georgia"/>
+          <w:highlight w:val="darkRed"/>
+        </w:rPr>
+        <w:t>[^calibre]</w:t>
+      </w:r>
+      <w:r>
+        <w:rPr>
+          <w:rFonts w:ascii="Georgia" w:hAnsi="Georgia"/>
+        </w:rPr>
+        <w:t xml:space="preserve"> </w:t>
+      </w:r>
+    </w:p>
+    <w:p>
+      <w:pPr>
+        <w:pStyle w:val="PlainText"/>
+        <w:rPr>
+          <w:rFonts w:ascii="Georgia" w:hAnsi="Georgia"/>
+        </w:rPr>
+      </w:pPr>
+      <w:r>
+        <w:rPr>
+          <w:rFonts w:ascii="Georgia" w:hAnsi="Georgia"/>
+        </w:rPr>
+        <w:t xml:space="preserve"> </w:t>
+      </w:r>
+    </w:p>
+    <w:p>
+      <w:pPr>
+        <w:pStyle w:val="PlainText"/>
+        <w:rPr>
+          <w:rFonts w:ascii="Georgia" w:hAnsi="Georgia"/>
+        </w:rPr>
+      </w:pPr>
+      <w:r>
+        <w:rPr>
+          <w:rFonts w:ascii="Georgia" w:hAnsi="Georgia"/>
+        </w:rPr>
+        <w:t xml:space="preserve">For example, consider </w:t>
+      </w:r>
+      <w:r>
+        <w:rPr>
+          <w:rFonts w:ascii="Georgia" w:hAnsi="Georgia"/>
+          <w:i/>
+        </w:rPr>
+        <w:t>*Beowulf*</w:t>
+      </w:r>
+      <w:r>
+        <w:rPr>
+          <w:rFonts w:ascii="Georgia" w:hAnsi="Georgia"/>
+        </w:rPr>
+        <w:t xml:space="preserve"> available from </w:t>
+      </w:r>
+      <w:r>
+        <w:rPr>
+          <w:rFonts w:ascii="Georgia" w:hAnsi="Georgia"/>
+          <w:highlight w:val="cyan"/>
+          <w:u w:val="single"/>
+        </w:rPr>
+        <w:t>Project Gutenberg</w:t>
+      </w:r>
+      <w:r>
+        <w:rPr>
+          <w:rFonts w:ascii="Georgia" w:hAnsi="Georgia"/>
+        </w:rPr>
+        <w:t xml:space="preserve"> in a variety of formats (including </w:t>
+      </w:r>
+      <w:r>
+        <w:rPr>
+          <w:rFonts w:ascii="Georgia" w:hAnsi="Georgia"/>
+          <w:highlight w:val="cyan"/>
+          <w:u w:val="single"/>
+        </w:rPr>
+        <w:t>EPUB</w:t>
+      </w:r>
+      <w:r>
+        <w:rPr>
+          <w:rFonts w:ascii="Georgia" w:hAnsi="Georgia"/>
+        </w:rPr>
+        <w:t xml:space="preserve">). The </w:t>
+      </w:r>
+      <w:r>
+        <w:rPr>
+          <w:rFonts w:ascii="Georgia" w:hAnsi="Georgia"/>
+          <w:highlight w:val="lightGray"/>
+        </w:rPr>
+        <w:t>'plain text'</w:t>
+      </w:r>
+      <w:r>
+        <w:rPr>
+          <w:rFonts w:ascii="Georgia" w:hAnsi="Georgia"/>
+        </w:rPr>
+        <w:t xml:space="preserve"> version </w:t>
+      </w:r>
+      <w:r>
+        <w:rPr>
+          <w:rFonts w:ascii="Georgia" w:hAnsi="Georgia"/>
+          <w:highlight w:val="darkRed"/>
+        </w:rPr>
+        <w:t>[^plain-text]</w:t>
+      </w:r>
+      <w:r>
+        <w:rPr>
+          <w:rFonts w:ascii="Georgia" w:hAnsi="Georgia"/>
+        </w:rPr>
+        <w:t xml:space="preserve">, is the complete text of the book in a single file with no styling (no fonts, sizes, or bold etc.). We can use this to show how a simple conversion to </w:t>
+      </w:r>
+      <w:r>
+        <w:rPr>
+          <w:rFonts w:ascii="Georgia" w:hAnsi="Georgia"/>
+          <w:highlight w:val="cyan"/>
+          <w:u w:val="single"/>
+        </w:rPr>
+        <w:t>EPUB</w:t>
+      </w:r>
+      <w:r>
+        <w:rPr>
+          <w:rFonts w:ascii="Georgia" w:hAnsi="Georgia"/>
+        </w:rPr>
+        <w:t xml:space="preserve"> works. </w:t>
+      </w:r>
+    </w:p>
+    <w:p>
+      <w:pPr>
+        <w:pStyle w:val="PlainText"/>
+        <w:rPr>
+          <w:rFonts w:ascii="Georgia" w:hAnsi="Georgia"/>
+        </w:rPr>
+      </w:pPr>
+      <w:r>
+        <w:rPr>
+          <w:rFonts w:ascii="Georgia" w:hAnsi="Georgia"/>
+        </w:rPr>
+        <w:t xml:space="preserve"> </w:t>
+      </w:r>
+    </w:p>
+    <w:p>
+      <w:pPr>
+        <w:pStyle w:val="PlainText"/>
+        <w:rPr>
+          <w:rFonts w:ascii="Georgia" w:hAnsi="Georgia"/>
+        </w:rPr>
+      </w:pPr>
+      <w:r>
+        <w:rPr>
+          <w:rFonts w:ascii="Georgia" w:hAnsi="Georgia"/>
+        </w:rPr>
+        <w:t xml:space="preserve"> </w:t>
+      </w:r>
+    </w:p>
+    <w:p>
+      <w:pPr>
+        <w:pStyle w:val="PlainText"/>
+        <w:rPr>
+          <w:rFonts w:ascii="Georgia" w:hAnsi="Georgia"/>
+        </w:rPr>
+      </w:pPr>
+      <w:r>
+        <w:rPr>
+          <w:rFonts w:ascii="Georgia" w:hAnsi="Georgia"/>
+        </w:rPr>
+        <w:t xml:space="preserve">To make an </w:t>
+      </w:r>
+      <w:r>
+        <w:rPr>
+          <w:rFonts w:ascii="Georgia" w:hAnsi="Georgia"/>
+          <w:highlight w:val="cyan"/>
+          <w:u w:val="single"/>
+        </w:rPr>
+        <w:t>EPUB</w:t>
+      </w:r>
+      <w:r>
+        <w:rPr>
+          <w:rFonts w:ascii="Georgia" w:hAnsi="Georgia"/>
+        </w:rPr>
+        <w:t xml:space="preserve"> of </w:t>
+      </w:r>
+      <w:r>
+        <w:rPr>
+          <w:rFonts w:ascii="Georgia" w:hAnsi="Georgia"/>
+          <w:i/>
+        </w:rPr>
+        <w:t>*Beowulf*</w:t>
+      </w:r>
+      <w:r>
+        <w:rPr>
+          <w:rFonts w:ascii="Georgia" w:hAnsi="Georgia"/>
+        </w:rPr>
+        <w:t xml:space="preserve">, download the </w:t>
+      </w:r>
+      <w:r>
+        <w:rPr>
+          <w:rFonts w:ascii="Georgia" w:hAnsi="Georgia"/>
+          <w:highlight w:val="lightGray"/>
+        </w:rPr>
+        <w:t>'plain text'</w:t>
+      </w:r>
+      <w:r>
+        <w:rPr>
+          <w:rFonts w:ascii="Georgia" w:hAnsi="Georgia"/>
+        </w:rPr>
+        <w:t xml:space="preserve"> version (the complete text of the book in a single file with no styling). </w:t>
+      </w:r>
+      <w:r>
+        <w:rPr>
+          <w:rFonts w:ascii="Georgia" w:hAnsi="Georgia"/>
+          <w:highlight w:val="darkRed"/>
+        </w:rPr>
+        <w:t>[^plain-text]</w:t>
+      </w:r>
+      <w:r>
+        <w:rPr>
+          <w:rFonts w:ascii="Georgia" w:hAnsi="Georgia"/>
+        </w:rPr>
+        <w:t xml:space="preserve"> In your Documents folder, make a sub folder named </w:t>
+      </w:r>
+      <w:r>
+        <w:rPr>
+          <w:rFonts w:ascii="Georgia" w:hAnsi="Georgia"/>
+          <w:highlight w:val="lightGray"/>
+        </w:rPr>
+        <w:t>'pandoc-test'</w:t>
+      </w:r>
+      <w:r>
+        <w:rPr>
+          <w:rFonts w:ascii="Georgia" w:hAnsi="Georgia"/>
+        </w:rPr>
+        <w:t xml:space="preserve">. This is the folder where we'll store and retrieve documents to be converted and which are made by </w:t>
+      </w:r>
+      <w:r>
+        <w:rPr>
+          <w:rFonts w:ascii="Georgia" w:hAnsi="Georgia"/>
+          <w:highlight w:val="cyan"/>
+          <w:u w:val="single"/>
+        </w:rPr>
+        <w:t>pandoc</w:t>
+      </w:r>
+      <w:r>
+        <w:rPr>
+          <w:rFonts w:ascii="Georgia" w:hAnsi="Georgia"/>
+        </w:rPr>
+        <w:t xml:space="preserve">. Save the file in this folder with the name beowulf.txt. Download and install </w:t>
+      </w:r>
+      <w:r>
+        <w:rPr>
+          <w:rFonts w:ascii="Georgia" w:hAnsi="Georgia"/>
+          <w:highlight w:val="cyan"/>
+          <w:u w:val="single"/>
+        </w:rPr>
+        <w:t>pandoc</w:t>
+      </w:r>
+      <w:r>
+        <w:rPr>
+          <w:rFonts w:ascii="Georgia" w:hAnsi="Georgia"/>
+        </w:rPr>
+        <w:t xml:space="preserve">. </w:t>
+      </w:r>
+      <w:r>
+        <w:rPr>
+          <w:rFonts w:ascii="Georgia" w:hAnsi="Georgia"/>
+          <w:highlight w:val="darkRed"/>
+        </w:rPr>
+        <w:t>[^pandoc-installation-page]</w:t>
+      </w:r>
+      <w:r>
+        <w:rPr>
+          <w:rFonts w:ascii="Georgia" w:hAnsi="Georgia"/>
+        </w:rPr>
+        <w:t xml:space="preserve"> </w:t>
+      </w:r>
+      <w:r>
+        <w:rPr>
+          <w:rFonts w:ascii="Georgia" w:hAnsi="Georgia"/>
+          <w:highlight w:val="cyan"/>
+          <w:u w:val="single"/>
+        </w:rPr>
+        <w:t>Pandoc</w:t>
+      </w:r>
+      <w:r>
+        <w:rPr>
+          <w:rFonts w:ascii="Georgia" w:hAnsi="Georgia"/>
+        </w:rPr>
+        <w:t xml:space="preserve"> is working in the so-called command line mode and not in a user interface environment. Hence you can't </w:t>
+      </w:r>
+      <w:r>
+        <w:rPr>
+          <w:rFonts w:ascii="Georgia" w:hAnsi="Georgia"/>
+          <w:highlight w:val="lightGray"/>
+        </w:rPr>
+        <w:t>'open'</w:t>
+      </w:r>
+      <w:r>
+        <w:rPr>
+          <w:rFonts w:ascii="Georgia" w:hAnsi="Georgia"/>
+        </w:rPr>
+        <w:t xml:space="preserve"> the program and don't see an icon. To convert the file into an </w:t>
+      </w:r>
+      <w:r>
+        <w:rPr>
+          <w:rFonts w:ascii="Georgia" w:hAnsi="Georgia"/>
+          <w:highlight w:val="cyan"/>
+          <w:u w:val="single"/>
+        </w:rPr>
+        <w:t>EPUB</w:t>
+      </w:r>
+      <w:r>
+        <w:rPr>
+          <w:rFonts w:ascii="Georgia" w:hAnsi="Georgia"/>
+        </w:rPr>
+        <w:t xml:space="preserve"> follow the steps below. </w:t>
+      </w:r>
+    </w:p>
+    <w:p>
+      <w:pPr>
+        <w:pStyle w:val="PlainText"/>
+        <w:rPr>
+          <w:rFonts w:ascii="Georgia" w:hAnsi="Georgia"/>
+        </w:rPr>
+      </w:pPr>
+      <w:r>
+        <w:rPr>
+          <w:rFonts w:ascii="Georgia" w:hAnsi="Georgia"/>
+        </w:rPr>
+        <w:t xml:space="preserve"> </w:t>
+      </w:r>
+    </w:p>
+    <w:p>
+      <w:pPr>
+        <w:pStyle w:val="PlainText"/>
+        <w:rPr>
+          <w:rFonts w:ascii="Georgia" w:hAnsi="Georgia"/>
+        </w:rPr>
+      </w:pPr>
+      <w:r>
+        <w:rPr>
+          <w:rFonts w:ascii="Georgia" w:hAnsi="Georgia"/>
+        </w:rPr>
+        <w:t xml:space="preserve">1. First open the file with </w:t>
+      </w:r>
+      <w:r>
+        <w:rPr>
+          <w:rFonts w:ascii="Georgia" w:hAnsi="Georgia"/>
+          <w:highlight w:val="cyan"/>
+          <w:u w:val="single"/>
+        </w:rPr>
+        <w:t>Microsoft Word</w:t>
+      </w:r>
+      <w:r>
+        <w:rPr>
+          <w:rFonts w:ascii="Georgia" w:hAnsi="Georgia"/>
+        </w:rPr>
+        <w:t xml:space="preserve"> or a similar program. Save the file as a </w:t>
+      </w:r>
+      <w:r>
+        <w:rPr>
+          <w:rFonts w:ascii="Georgia" w:hAnsi="Georgia"/>
+          <w:highlight w:val="cyan"/>
+          <w:u w:val="single"/>
+        </w:rPr>
+        <w:t>docx</w:t>
+      </w:r>
+      <w:r>
+        <w:rPr>
+          <w:rFonts w:ascii="Georgia" w:hAnsi="Georgia"/>
+        </w:rPr>
+        <w:t xml:space="preserve"> document, in the same folder called </w:t>
+      </w:r>
+      <w:r>
+        <w:rPr>
+          <w:rFonts w:ascii="Georgia" w:hAnsi="Georgia"/>
+          <w:highlight w:val="lightGray"/>
+        </w:rPr>
+        <w:t>'pandoc-test'</w:t>
+      </w:r>
+      <w:r>
+        <w:rPr>
+          <w:rFonts w:ascii="Georgia" w:hAnsi="Georgia"/>
+        </w:rPr>
+        <w:t xml:space="preserve">. </w:t>
+      </w:r>
+    </w:p>
+    <w:p>
+      <w:pPr>
+        <w:pStyle w:val="PlainText"/>
+        <w:rPr>
+          <w:rFonts w:ascii="Georgia" w:hAnsi="Georgia"/>
+        </w:rPr>
+      </w:pPr>
+      <w:r>
+        <w:rPr>
+          <w:rFonts w:ascii="Georgia" w:hAnsi="Georgia"/>
+        </w:rPr>
+        <w:t xml:space="preserve"> </w:t>
+      </w:r>
+    </w:p>
+    <w:p>
+      <w:pPr>
+        <w:pStyle w:val="PlainText"/>
+        <w:rPr>
+          <w:rFonts w:ascii="Georgia" w:hAnsi="Georgia"/>
+        </w:rPr>
+      </w:pPr>
+      <w:r>
+        <w:rPr>
+          <w:rFonts w:ascii="Georgia" w:hAnsi="Georgia"/>
+        </w:rPr>
+        <w:t xml:space="preserve">2. </w:t>
+      </w:r>
+      <w:r>
+        <w:rPr>
+          <w:rFonts w:ascii="Georgia" w:hAnsi="Georgia"/>
+          <w:highlight w:val="cyan"/>
+          <w:u w:val="single"/>
+        </w:rPr>
+        <w:t>Pandoc</w:t>
+      </w:r>
+      <w:r>
+        <w:rPr>
+          <w:rFonts w:ascii="Georgia" w:hAnsi="Georgia"/>
+        </w:rPr>
+        <w:t xml:space="preserve"> is a command-line tool. There is no </w:t>
+      </w:r>
+      <w:r>
+        <w:rPr>
+          <w:rFonts w:ascii="Georgia" w:hAnsi="Georgia"/>
+          <w:b/>
+        </w:rPr>
+        <w:t>**</w:t>
+      </w:r>
+      <w:r>
+        <w:rPr>
+          <w:rFonts w:ascii="Georgia" w:hAnsi="Georgia"/>
+          <w:b/>
+          <w:highlight w:val="cyan"/>
+          <w:u w:val="single"/>
+        </w:rPr>
+        <w:t>graphical user interface</w:t>
+      </w:r>
+      <w:r>
+        <w:rPr>
+          <w:rFonts w:ascii="Georgia" w:hAnsi="Georgia"/>
+          <w:b/>
+        </w:rPr>
+        <w:t>**</w:t>
+      </w:r>
+      <w:r>
+        <w:rPr>
+          <w:rFonts w:ascii="Georgia" w:hAnsi="Georgia"/>
+        </w:rPr>
+        <w:t xml:space="preserve">. So to use it, you'll need to open a terminal window: </w:t>
+      </w:r>
+    </w:p>
+    <w:p>
+      <w:pPr>
+        <w:pStyle w:val="PlainText"/>
+        <w:rPr>
+          <w:rFonts w:ascii="Georgia" w:hAnsi="Georgia"/>
+        </w:rPr>
+      </w:pPr>
+      <w:r>
+        <w:rPr>
+          <w:rFonts w:ascii="Georgia" w:hAnsi="Georgia"/>
+        </w:rPr>
+        <w:t xml:space="preserve"> </w:t>
+      </w:r>
+    </w:p>
+    <w:p>
+      <w:pPr>
+        <w:pStyle w:val="PlainText"/>
+        <w:rPr>
+          <w:rFonts w:ascii="Georgia" w:hAnsi="Georgia"/>
+        </w:rPr>
+      </w:pPr>
+      <w:r>
+        <w:rPr>
+          <w:rFonts w:ascii="Georgia" w:hAnsi="Georgia"/>
+          <w:highlight w:val="cyan"/>
+          <w:u w:val="single"/>
+        </w:rPr>
+        <w:t>Windows</w:t>
+      </w:r>
+      <w:r>
+        <w:rPr>
+          <w:rFonts w:ascii="Georgia" w:hAnsi="Georgia"/>
+        </w:rPr>
+        <w:t xml:space="preserve">: To start </w:t>
+      </w:r>
+      <w:r>
+        <w:rPr>
+          <w:rFonts w:ascii="Georgia" w:hAnsi="Georgia"/>
+          <w:highlight w:val="cyan"/>
+          <w:u w:val="single"/>
+        </w:rPr>
+        <w:t>pandoc</w:t>
+      </w:r>
+      <w:r>
+        <w:rPr>
+          <w:rFonts w:ascii="Georgia" w:hAnsi="Georgia"/>
+        </w:rPr>
+        <w:t xml:space="preserve"> type cmd in the RUN (also called </w:t>
+      </w:r>
+      <w:r>
+        <w:rPr>
+          <w:rFonts w:ascii="Georgia" w:hAnsi="Georgia"/>
+          <w:highlight w:val="lightGray"/>
+        </w:rPr>
+        <w:t>'search programs and files'</w:t>
+      </w:r>
+      <w:r>
+        <w:rPr>
+          <w:rFonts w:ascii="Georgia" w:hAnsi="Georgia"/>
+        </w:rPr>
+        <w:t xml:space="preserve"> in the start panel which can be found under the MS window icon down in the toolbar), this will enable you to start the command mode. You'll get a white/black window saying C:\\user\\yourusername\&gt;. There you type </w:t>
+      </w:r>
+      <w:r>
+        <w:rPr>
+          <w:rFonts w:ascii="Georgia" w:hAnsi="Georgia"/>
+          <w:highlight w:val="cyan"/>
+          <w:u w:val="single"/>
+        </w:rPr>
+        <w:t>pandoc</w:t>
+      </w:r>
+      <w:r>
+        <w:rPr>
+          <w:rFonts w:ascii="Georgia" w:hAnsi="Georgia"/>
+        </w:rPr>
+        <w:t xml:space="preserve"> (enter) and the same line reappears, waiting for </w:t>
+      </w:r>
+      <w:r>
+        <w:rPr>
+          <w:rFonts w:ascii="Georgia" w:hAnsi="Georgia"/>
+          <w:highlight w:val="cyan"/>
+          <w:u w:val="single"/>
+        </w:rPr>
+        <w:t>pandoc</w:t>
+      </w:r>
+      <w:r>
+        <w:rPr>
+          <w:rFonts w:ascii="Georgia" w:hAnsi="Georgia"/>
+        </w:rPr>
+        <w:t xml:space="preserve"> input (see further below).</w:t>
+      </w:r>
+    </w:p>
+    <w:p>
+      <w:pPr>
+        <w:pStyle w:val="PlainText"/>
+        <w:rPr>
+          <w:rFonts w:ascii="Georgia" w:hAnsi="Georgia"/>
+        </w:rPr>
+      </w:pPr>
+      <w:r>
+        <w:rPr>
+          <w:rFonts w:ascii="Georgia" w:hAnsi="Georgia"/>
+          <w:highlight w:val="yellow"/>
+        </w:rPr>
+        <w:t>&lt;!-- \\ used to display \ in Markdown  --&gt;</w:t>
+      </w:r>
+    </w:p>
+    <w:p>
+      <w:pPr>
+        <w:pStyle w:val="PlainText"/>
+        <w:rPr>
+          <w:rFonts w:ascii="Georgia" w:hAnsi="Georgia"/>
+        </w:rPr>
+      </w:pPr>
+      <w:r>
+        <w:rPr>
+          <w:rFonts w:ascii="Georgia" w:hAnsi="Georgia"/>
+          <w:highlight w:val="yellow"/>
+        </w:rPr>
+        <w:t>&lt;!-- \&gt; used to display &gt; in Markdown  --&gt;</w:t>
+      </w:r>
+    </w:p>
+    <w:p>
+      <w:pPr>
+        <w:pStyle w:val="PlainText"/>
+        <w:rPr>
+          <w:rFonts w:ascii="Georgia" w:hAnsi="Georgia"/>
+        </w:rPr>
+      </w:pPr>
+      <w:r>
+        <w:rPr>
+          <w:rFonts w:ascii="Georgia" w:hAnsi="Georgia"/>
+        </w:rPr>
+        <w:t xml:space="preserve"> </w:t>
+      </w:r>
+    </w:p>
+    <w:p>
+      <w:pPr>
+        <w:pStyle w:val="PlainText"/>
+        <w:rPr>
+          <w:rFonts w:ascii="Georgia" w:hAnsi="Georgia"/>
+        </w:rPr>
+      </w:pPr>
+      <w:r>
+        <w:rPr>
+          <w:rFonts w:ascii="Georgia" w:hAnsi="Georgia"/>
+          <w:highlight w:val="cyan"/>
+          <w:u w:val="single"/>
+        </w:rPr>
+        <w:t>Mac</w:t>
+      </w:r>
+      <w:r>
+        <w:rPr>
+          <w:rFonts w:ascii="Georgia" w:hAnsi="Georgia"/>
+        </w:rPr>
+        <w:t xml:space="preserve">: To use </w:t>
+      </w:r>
+      <w:r>
+        <w:rPr>
+          <w:rFonts w:ascii="Georgia" w:hAnsi="Georgia"/>
+          <w:highlight w:val="cyan"/>
+          <w:u w:val="single"/>
+        </w:rPr>
+        <w:t>pandoc</w:t>
+      </w:r>
+      <w:r>
+        <w:rPr>
+          <w:rFonts w:ascii="Georgia" w:hAnsi="Georgia"/>
+        </w:rPr>
+        <w:t xml:space="preserve"> open the Terminal from your Utilities folder in your Applications folder, or through the search bar in the top right of your screen. </w:t>
+      </w:r>
+      <w:r>
+        <w:rPr>
+          <w:rFonts w:ascii="Georgia" w:hAnsi="Georgia"/>
+          <w:highlight w:val="cyan"/>
+          <w:u w:val="single"/>
+        </w:rPr>
+        <w:t>Pandoc</w:t>
+      </w:r>
+      <w:r>
+        <w:rPr>
+          <w:rFonts w:ascii="Georgia" w:hAnsi="Georgia"/>
+        </w:rPr>
+        <w:t xml:space="preserve"> will be used to convert files in the steps below. Note: </w:t>
+      </w:r>
+      <w:r>
+        <w:rPr>
+          <w:rFonts w:ascii="Georgia" w:hAnsi="Georgia"/>
+          <w:highlight w:val="cyan"/>
+          <w:u w:val="single"/>
+        </w:rPr>
+        <w:t>pandoc</w:t>
+      </w:r>
+      <w:r>
+        <w:rPr>
+          <w:rFonts w:ascii="Georgia" w:hAnsi="Georgia"/>
+        </w:rPr>
+        <w:t xml:space="preserve"> does not work on older </w:t>
+      </w:r>
+      <w:r>
+        <w:rPr>
+          <w:rFonts w:ascii="Georgia" w:hAnsi="Georgia"/>
+          <w:highlight w:val="cyan"/>
+          <w:u w:val="single"/>
+        </w:rPr>
+        <w:t>Mac</w:t>
+      </w:r>
+      <w:r>
+        <w:rPr>
+          <w:rFonts w:ascii="Georgia" w:hAnsi="Georgia"/>
+        </w:rPr>
+        <w:t xml:space="preserve"> operating systems. </w:t>
+      </w:r>
+    </w:p>
+    <w:p>
+      <w:pPr>
+        <w:pStyle w:val="PlainText"/>
+        <w:rPr>
+          <w:rFonts w:ascii="Georgia" w:hAnsi="Georgia"/>
+        </w:rPr>
+      </w:pPr>
+      <w:r>
+        <w:rPr>
+          <w:rFonts w:ascii="Georgia" w:hAnsi="Georgia"/>
+        </w:rPr>
+        <w:t xml:space="preserve"> </w:t>
+      </w:r>
+    </w:p>
+    <w:p>
+      <w:pPr>
+        <w:pStyle w:val="PlainText"/>
+        <w:rPr>
+          <w:rFonts w:ascii="Georgia" w:hAnsi="Georgia"/>
+        </w:rPr>
+      </w:pPr>
+      <w:r>
+        <w:rPr>
+          <w:rFonts w:ascii="Georgia" w:hAnsi="Georgia"/>
+        </w:rPr>
+        <w:t xml:space="preserve">1. Go to the Terminal and type cd Documents. This means the Terminal will </w:t>
+      </w:r>
+      <w:r>
+        <w:rPr>
+          <w:rFonts w:ascii="Georgia" w:hAnsi="Georgia"/>
+          <w:highlight w:val="lightGray"/>
+        </w:rPr>
+        <w:t>'change directory'</w:t>
+      </w:r>
+      <w:r>
+        <w:rPr>
+          <w:rFonts w:ascii="Georgia" w:hAnsi="Georgia"/>
+        </w:rPr>
+        <w:t xml:space="preserve"> to the Documents folder. </w:t>
+      </w:r>
+    </w:p>
+    <w:p>
+      <w:pPr>
+        <w:pStyle w:val="PlainText"/>
+        <w:rPr>
+          <w:rFonts w:ascii="Georgia" w:hAnsi="Georgia"/>
+        </w:rPr>
+      </w:pPr>
+      <w:r>
+        <w:rPr>
+          <w:rFonts w:ascii="Georgia" w:hAnsi="Georgia"/>
+        </w:rPr>
+        <w:t xml:space="preserve">2. Now type cd </w:t>
+      </w:r>
+      <w:r>
+        <w:rPr>
+          <w:rFonts w:ascii="Georgia" w:hAnsi="Georgia"/>
+          <w:highlight w:val="cyan"/>
+          <w:u w:val="single"/>
+        </w:rPr>
+        <w:t>pandoc</w:t>
+      </w:r>
+      <w:r>
+        <w:rPr>
+          <w:rFonts w:ascii="Georgia" w:hAnsi="Georgia"/>
+        </w:rPr>
+        <w:t xml:space="preserve">-test. The Terminal will change directory to the folder within the Documents folder called </w:t>
+      </w:r>
+      <w:r>
+        <w:rPr>
+          <w:rFonts w:ascii="Georgia" w:hAnsi="Georgia"/>
+          <w:highlight w:val="cyan"/>
+          <w:u w:val="single"/>
+        </w:rPr>
+        <w:t>pandoc</w:t>
+      </w:r>
+      <w:r>
+        <w:rPr>
+          <w:rFonts w:ascii="Georgia" w:hAnsi="Georgia"/>
+        </w:rPr>
+        <w:t xml:space="preserve">-test. Now you can work with the documents in there. </w:t>
+      </w:r>
+    </w:p>
+    <w:p>
+      <w:pPr>
+        <w:pStyle w:val="PlainText"/>
+        <w:rPr>
+          <w:rFonts w:ascii="Georgia" w:hAnsi="Georgia"/>
+        </w:rPr>
+      </w:pPr>
+      <w:r>
+        <w:rPr>
+          <w:rFonts w:ascii="Georgia" w:hAnsi="Georgia"/>
+        </w:rPr>
+        <w:t xml:space="preserve">3. On </w:t>
+      </w:r>
+      <w:r>
+        <w:rPr>
+          <w:rFonts w:ascii="Georgia" w:hAnsi="Georgia"/>
+          <w:highlight w:val="cyan"/>
+          <w:u w:val="single"/>
+        </w:rPr>
+        <w:t>Mac</w:t>
+      </w:r>
+      <w:r>
+        <w:rPr>
+          <w:rFonts w:ascii="Georgia" w:hAnsi="Georgia"/>
+        </w:rPr>
+        <w:t xml:space="preserve">, type ls [l as in lima, referring to </w:t>
+      </w:r>
+      <w:r>
+        <w:rPr>
+          <w:rFonts w:ascii="Georgia" w:hAnsi="Georgia"/>
+          <w:highlight w:val="lightGray"/>
+        </w:rPr>
+        <w:t>'list'</w:t>
+      </w:r>
+      <w:r>
+        <w:rPr>
+          <w:rFonts w:ascii="Georgia" w:hAnsi="Georgia"/>
+        </w:rPr>
+        <w:t xml:space="preserve">], on </w:t>
+      </w:r>
+      <w:r>
+        <w:rPr>
+          <w:rFonts w:ascii="Georgia" w:hAnsi="Georgia"/>
+          <w:highlight w:val="cyan"/>
+          <w:u w:val="single"/>
+        </w:rPr>
+        <w:t>Windows</w:t>
+      </w:r>
+      <w:r>
+        <w:rPr>
+          <w:rFonts w:ascii="Georgia" w:hAnsi="Georgia"/>
+        </w:rPr>
+        <w:t xml:space="preserve"> dir to get a list of files in the current folder. The beowulf</w:t>
+      </w:r>
+      <w:r>
+        <w:rPr>
+          <w:rFonts w:ascii="Georgia" w:hAnsi="Georgia"/>
+          <w:highlight w:val="cyan"/>
+          <w:u w:val="single"/>
+        </w:rPr>
+        <w:t>.docx</w:t>
+      </w:r>
+      <w:r>
+        <w:rPr>
+          <w:rFonts w:ascii="Georgia" w:hAnsi="Georgia"/>
+        </w:rPr>
+        <w:t xml:space="preserve"> should be listed. </w:t>
+      </w:r>
+    </w:p>
+    <w:p>
+      <w:pPr>
+        <w:pStyle w:val="PlainText"/>
+        <w:rPr>
+          <w:rFonts w:ascii="Georgia" w:hAnsi="Georgia"/>
+        </w:rPr>
+      </w:pPr>
+      <w:r>
+        <w:rPr>
+          <w:rFonts w:ascii="Georgia" w:hAnsi="Georgia"/>
+        </w:rPr>
+        <w:t xml:space="preserve">4. To convert the file from </w:t>
+      </w:r>
+      <w:r>
+        <w:rPr>
+          <w:rFonts w:ascii="Georgia" w:hAnsi="Georgia"/>
+          <w:highlight w:val="cyan"/>
+          <w:u w:val="single"/>
+        </w:rPr>
+        <w:t>docx</w:t>
+      </w:r>
+      <w:r>
+        <w:rPr>
+          <w:rFonts w:ascii="Georgia" w:hAnsi="Georgia"/>
+        </w:rPr>
+        <w:t xml:space="preserve"> to </w:t>
+      </w:r>
+      <w:r>
+        <w:rPr>
+          <w:rFonts w:ascii="Georgia" w:hAnsi="Georgia"/>
+          <w:highlight w:val="cyan"/>
+          <w:u w:val="single"/>
+        </w:rPr>
+        <w:t>EPUB</w:t>
+      </w:r>
+      <w:r>
+        <w:rPr>
+          <w:rFonts w:ascii="Georgia" w:hAnsi="Georgia"/>
+        </w:rPr>
+        <w:t xml:space="preserve">, type the following into the terminal: </w:t>
+      </w:r>
+    </w:p>
+    <w:p>
+      <w:pPr>
+        <w:pStyle w:val="PlainText"/>
+        <w:rPr>
+          <w:rFonts w:ascii="Georgia" w:hAnsi="Georgia"/>
+        </w:rPr>
+      </w:pPr>
+      <w:r>
+        <w:rPr>
+          <w:rFonts w:ascii="Georgia" w:hAnsi="Georgia"/>
+        </w:rPr>
+        <w:t xml:space="preserve"> </w:t>
+      </w:r>
+    </w:p>
+    <w:p>
+      <w:pPr>
+        <w:pStyle w:val="PlainText"/>
+        <w:rPr>
+          <w:rFonts w:ascii="Georgia" w:hAnsi="Georgia"/>
+        </w:rPr>
+      </w:pPr>
+      <w:r>
+        <w:rPr>
+          <w:rStyle w:val="CommentReference"/>
+          <w:rFonts w:asciiTheme="minorHAnsi" w:eastAsiaTheme="minorEastAsia" w:hAnsiTheme="minorHAnsi" w:cstheme="minorBidi"/>
+        </w:rPr>
+        <w:commentReference w:id="8"/>
+      </w:r>
+      <w:r>
+        <w:rPr>
+          <w:rFonts w:ascii="Georgia" w:hAnsi="Georgia"/>
+        </w:rPr>
+        <w:tab/>
+      </w:r>
+      <w:r>
+        <w:rPr>
+          <w:rFonts w:ascii="Georgia" w:hAnsi="Georgia"/>
+        </w:rPr>
+        <w:tab/>
+      </w:r>
+      <w:r>
+        <w:rPr>
+          <w:rFonts w:ascii="Georgia" w:hAnsi="Georgia"/>
+        </w:rPr>
+        <w:t>pandoc beowulf.docx -f docx -t epub -s -o beowulf.epub</w:t>
+      </w:r>
+      <w:r>
+        <w:rPr>
+          <w:rFonts w:ascii="Georgia" w:hAnsi="Georgia"/>
+        </w:rPr>
+        <w:t xml:space="preserve"> </w:t>
+      </w:r>
+    </w:p>
+    <w:p>
+      <w:pPr>
+        <w:pStyle w:val="PlainText"/>
+        <w:rPr>
+          <w:rFonts w:ascii="Georgia" w:hAnsi="Georgia"/>
+        </w:rPr>
+      </w:pPr>
+      <w:r>
+        <w:rPr>
+          <w:rFonts w:ascii="Georgia" w:hAnsi="Georgia"/>
+        </w:rPr>
+        <w:t xml:space="preserve"> </w:t>
+      </w:r>
+    </w:p>
+    <w:p>
+      <w:pPr>
+        <w:pStyle w:val="PlainText"/>
+        <w:rPr>
+          <w:rFonts w:ascii="Georgia" w:hAnsi="Georgia"/>
+        </w:rPr>
+      </w:pPr>
+      <w:r>
+        <w:rPr>
+          <w:rFonts w:ascii="Georgia" w:hAnsi="Georgia"/>
+        </w:rPr>
+        <w:t>5. The filename beowulf</w:t>
+      </w:r>
+      <w:r>
+        <w:rPr>
+          <w:rFonts w:ascii="Georgia" w:hAnsi="Georgia"/>
+          <w:highlight w:val="cyan"/>
+          <w:u w:val="single"/>
+        </w:rPr>
+        <w:t>.docx</w:t>
+      </w:r>
+      <w:r>
+        <w:rPr>
+          <w:rFonts w:ascii="Georgia" w:hAnsi="Georgia"/>
+        </w:rPr>
+        <w:t xml:space="preserve"> tells </w:t>
+      </w:r>
+      <w:r>
+        <w:rPr>
+          <w:rFonts w:ascii="Georgia" w:hAnsi="Georgia"/>
+          <w:highlight w:val="cyan"/>
+          <w:u w:val="single"/>
+        </w:rPr>
+        <w:t>pandoc</w:t>
+      </w:r>
+      <w:r>
+        <w:rPr>
+          <w:rFonts w:ascii="Georgia" w:hAnsi="Georgia"/>
+        </w:rPr>
+        <w:t xml:space="preserve"> which file to convert, -f docx -t epub, so from docx to </w:t>
+      </w:r>
+      <w:r>
+        <w:rPr>
+          <w:rFonts w:ascii="Georgia" w:hAnsi="Georgia"/>
+          <w:highlight w:val="cyan"/>
+          <w:u w:val="single"/>
+        </w:rPr>
+        <w:t>EPUB</w:t>
+      </w:r>
+      <w:r>
+        <w:rPr>
+          <w:rFonts w:ascii="Georgia" w:hAnsi="Georgia"/>
+        </w:rPr>
+        <w:t xml:space="preserve">. The -s option says to create a </w:t>
+      </w:r>
+      <w:r>
+        <w:rPr>
+          <w:rFonts w:ascii="Georgia" w:hAnsi="Georgia"/>
+          <w:highlight w:val="lightGray"/>
+        </w:rPr>
+        <w:t>'standalone'</w:t>
+      </w:r>
+      <w:r>
+        <w:rPr>
+          <w:rFonts w:ascii="Georgia" w:hAnsi="Georgia"/>
+        </w:rPr>
+        <w:t xml:space="preserve"> file, with a header and footer, not just a fragment. And the -o beowulf</w:t>
+      </w:r>
+      <w:r>
+        <w:rPr>
+          <w:rFonts w:ascii="Georgia" w:hAnsi="Georgia"/>
+          <w:highlight w:val="cyan"/>
+          <w:u w:val="single"/>
+        </w:rPr>
+        <w:t>.epub</w:t>
+      </w:r>
+      <w:r>
+        <w:rPr>
+          <w:rFonts w:ascii="Georgia" w:hAnsi="Georgia"/>
+        </w:rPr>
+        <w:t xml:space="preserve"> says to put the output in a file named beowulf</w:t>
+      </w:r>
+      <w:r>
+        <w:rPr>
+          <w:rFonts w:ascii="Georgia" w:hAnsi="Georgia"/>
+          <w:highlight w:val="cyan"/>
+          <w:u w:val="single"/>
+        </w:rPr>
+        <w:t>.epub</w:t>
+      </w:r>
+      <w:r>
+        <w:rPr>
+          <w:rFonts w:ascii="Georgia" w:hAnsi="Georgia"/>
+        </w:rPr>
+        <w:t xml:space="preserve">. (Note: in </w:t>
+      </w:r>
+      <w:r>
+        <w:rPr>
+          <w:rFonts w:ascii="Georgia" w:hAnsi="Georgia"/>
+          <w:highlight w:val="cyan"/>
+          <w:u w:val="single"/>
+        </w:rPr>
+        <w:t>Mac</w:t>
+      </w:r>
+      <w:r>
+        <w:rPr>
+          <w:rFonts w:ascii="Georgia" w:hAnsi="Georgia"/>
+        </w:rPr>
+        <w:t xml:space="preserve"> you can copy-paste the command, in </w:t>
+      </w:r>
+      <w:r>
+        <w:rPr>
+          <w:rFonts w:ascii="Georgia" w:hAnsi="Georgia"/>
+          <w:highlight w:val="cyan"/>
+          <w:u w:val="single"/>
+        </w:rPr>
+        <w:t>Windows</w:t>
+      </w:r>
+      <w:r>
+        <w:rPr>
+          <w:rFonts w:ascii="Georgia" w:hAnsi="Georgia"/>
+        </w:rPr>
+        <w:t xml:space="preserve"> you can't copy-paste.) </w:t>
+      </w:r>
+    </w:p>
+    <w:p>
+      <w:pPr>
+        <w:pStyle w:val="PlainText"/>
+        <w:rPr>
+          <w:rFonts w:ascii="Georgia" w:hAnsi="Georgia"/>
+        </w:rPr>
+      </w:pPr>
+      <w:r>
+        <w:rPr>
+          <w:rFonts w:ascii="Georgia" w:hAnsi="Georgia"/>
+        </w:rPr>
+        <w:t>6. Check that the file was created by typing ls or dir again. You should see beowulf</w:t>
+      </w:r>
+      <w:r>
+        <w:rPr>
+          <w:rFonts w:ascii="Georgia" w:hAnsi="Georgia"/>
+          <w:highlight w:val="cyan"/>
+          <w:u w:val="single"/>
+        </w:rPr>
+        <w:t>.epub</w:t>
+      </w:r>
+      <w:r>
+        <w:rPr>
+          <w:rFonts w:ascii="Georgia" w:hAnsi="Georgia"/>
+        </w:rPr>
+        <w:t xml:space="preserve">. </w:t>
+      </w:r>
+    </w:p>
+    <w:p>
+      <w:pPr>
+        <w:pStyle w:val="PlainText"/>
+        <w:rPr>
+          <w:rFonts w:ascii="Georgia" w:hAnsi="Georgia"/>
+        </w:rPr>
+      </w:pPr>
+      <w:r>
+        <w:rPr>
+          <w:rFonts w:ascii="Georgia" w:hAnsi="Georgia"/>
+        </w:rPr>
+        <w:lastRenderedPageBreak/>
+        <w:t xml:space="preserve">7. Open the </w:t>
+      </w:r>
+      <w:r>
+        <w:rPr>
+          <w:rFonts w:ascii="Georgia" w:hAnsi="Georgia"/>
+          <w:highlight w:val="cyan"/>
+          <w:u w:val="single"/>
+        </w:rPr>
+        <w:t>EPUB</w:t>
+      </w:r>
+      <w:r>
+        <w:rPr>
+          <w:rFonts w:ascii="Georgia" w:hAnsi="Georgia"/>
+        </w:rPr>
+        <w:t xml:space="preserve"> from the folder or in the Terminal type </w:t>
+      </w:r>
+    </w:p>
+    <w:p>
+      <w:pPr>
+        <w:pStyle w:val="PlainText"/>
+        <w:rPr>
+          <w:rFonts w:ascii="Georgia" w:hAnsi="Georgia"/>
+        </w:rPr>
+      </w:pPr>
+      <w:r>
+        <w:rPr>
+          <w:rFonts w:ascii="Georgia" w:hAnsi="Georgia"/>
+        </w:rPr>
+        <w:t xml:space="preserve"> </w:t>
+      </w:r>
+    </w:p>
+    <w:p>
+      <w:pPr>
+        <w:pStyle w:val="PlainText"/>
+        <w:rPr>
+          <w:rFonts w:ascii="Georgia" w:hAnsi="Georgia"/>
+        </w:rPr>
+      </w:pPr>
+      <w:r>
+        <w:rPr>
+          <w:rStyle w:val="CommentReference"/>
+          <w:rFonts w:asciiTheme="minorHAnsi" w:eastAsiaTheme="minorEastAsia" w:hAnsiTheme="minorHAnsi" w:cstheme="minorBidi"/>
+        </w:rPr>
+        <w:commentReference w:id="9"/>
+      </w:r>
+      <w:r>
+        <w:rPr>
+          <w:rFonts w:ascii="Georgia" w:hAnsi="Georgia"/>
+        </w:rPr>
+        <w:tab/>
+      </w:r>
+      <w:r>
+        <w:rPr>
+          <w:rFonts w:ascii="Georgia" w:hAnsi="Georgia"/>
+        </w:rPr>
+        <w:t>open beowulf.epub</w:t>
+      </w:r>
+      <w:r>
+        <w:rPr>
+          <w:rFonts w:ascii="Georgia" w:hAnsi="Georgia"/>
+        </w:rPr>
+        <w:t xml:space="preserve"> </w:t>
+      </w:r>
+    </w:p>
+    <w:p>
+      <w:pPr>
+        <w:pStyle w:val="PlainText"/>
+        <w:rPr>
+          <w:rFonts w:ascii="Georgia" w:hAnsi="Georgia"/>
+        </w:rPr>
+      </w:pPr>
+      <w:r>
+        <w:rPr>
+          <w:rFonts w:ascii="Georgia" w:hAnsi="Georgia"/>
+        </w:rPr>
+        <w:t xml:space="preserve"> </w:t>
+      </w:r>
+    </w:p>
+    <w:p>
+      <w:pPr>
+        <w:pStyle w:val="PlainText"/>
+        <w:rPr>
+          <w:rFonts w:ascii="Georgia" w:hAnsi="Georgia"/>
+        </w:rPr>
+      </w:pPr>
+      <w:r>
+        <w:rPr>
+          <w:rFonts w:ascii="Georgia" w:hAnsi="Georgia"/>
+        </w:rPr>
+        <w:t xml:space="preserve">8. Note that you can also start from </w:t>
+      </w:r>
+      <w:r>
+        <w:rPr>
+          <w:rFonts w:ascii="Georgia" w:hAnsi="Georgia"/>
+          <w:highlight w:val="cyan"/>
+          <w:u w:val="single"/>
+        </w:rPr>
+        <w:t>Markdown</w:t>
+      </w:r>
+      <w:r>
+        <w:rPr>
+          <w:rFonts w:ascii="Georgia" w:hAnsi="Georgia"/>
+        </w:rPr>
+        <w:t xml:space="preserve">. Then open the text file in your </w:t>
+      </w:r>
+      <w:r>
+        <w:rPr>
+          <w:rFonts w:ascii="Georgia" w:hAnsi="Georgia"/>
+          <w:highlight w:val="cyan"/>
+          <w:u w:val="single"/>
+        </w:rPr>
+        <w:t>Markdown</w:t>
+      </w:r>
+      <w:r>
+        <w:rPr>
+          <w:rFonts w:ascii="Georgia" w:hAnsi="Georgia"/>
+        </w:rPr>
+        <w:t xml:space="preserve"> editor and save as a </w:t>
+      </w:r>
+      <w:r>
+        <w:rPr>
+          <w:rFonts w:ascii="Georgia" w:hAnsi="Georgia"/>
+          <w:highlight w:val="cyan"/>
+          <w:u w:val="single"/>
+        </w:rPr>
+        <w:t>Markdown</w:t>
+      </w:r>
+      <w:r>
+        <w:rPr>
+          <w:rFonts w:ascii="Georgia" w:hAnsi="Georgia"/>
+        </w:rPr>
+        <w:t xml:space="preserve"> file. Type the following command in </w:t>
+      </w:r>
+      <w:r>
+        <w:rPr>
+          <w:rFonts w:ascii="Georgia" w:hAnsi="Georgia"/>
+          <w:highlight w:val="cyan"/>
+          <w:u w:val="single"/>
+        </w:rPr>
+        <w:t>pandoc</w:t>
+      </w:r>
+      <w:r>
+        <w:rPr>
+          <w:rFonts w:ascii="Georgia" w:hAnsi="Georgia"/>
+        </w:rPr>
+        <w:t xml:space="preserve"> to convert into </w:t>
+      </w:r>
+      <w:r>
+        <w:rPr>
+          <w:rFonts w:ascii="Georgia" w:hAnsi="Georgia"/>
+          <w:highlight w:val="cyan"/>
+          <w:u w:val="single"/>
+        </w:rPr>
+        <w:t>EPUB</w:t>
+      </w:r>
+      <w:r>
+        <w:rPr>
+          <w:rFonts w:ascii="Georgia" w:hAnsi="Georgia"/>
+        </w:rPr>
+        <w:t xml:space="preserve">: </w:t>
+      </w:r>
+    </w:p>
+    <w:p>
+      <w:pPr>
+        <w:pStyle w:val="PlainText"/>
+        <w:rPr>
+          <w:rFonts w:ascii="Georgia" w:hAnsi="Georgia"/>
+        </w:rPr>
+      </w:pPr>
+      <w:r>
+        <w:rPr>
+          <w:rFonts w:ascii="Georgia" w:hAnsi="Georgia"/>
+        </w:rPr>
+        <w:t xml:space="preserve"> </w:t>
+      </w:r>
+    </w:p>
+    <w:p>
+      <w:pPr>
+        <w:pStyle w:val="PlainText"/>
+        <w:rPr>
+          <w:rFonts w:ascii="Georgia" w:hAnsi="Georgia"/>
+        </w:rPr>
+      </w:pPr>
+      <w:r>
+        <w:rPr>
+          <w:rStyle w:val="CommentReference"/>
+          <w:rFonts w:asciiTheme="minorHAnsi" w:eastAsiaTheme="minorEastAsia" w:hAnsiTheme="minorHAnsi" w:cstheme="minorBidi"/>
+        </w:rPr>
+        <w:commentReference w:id="10"/>
+      </w:r>
+      <w:r>
+        <w:rPr>
+          <w:rFonts w:ascii="Georgia" w:hAnsi="Georgia"/>
+        </w:rPr>
+        <w:tab/>
+      </w:r>
+      <w:r>
+        <w:rPr>
+          <w:rFonts w:ascii="Georgia" w:hAnsi="Georgia"/>
+        </w:rPr>
+        <w:t>pandoc beowulf.md -f markdown -t epub -s -o beowulf.epub</w:t>
+      </w:r>
+      <w:r>
+        <w:rPr>
+          <w:rFonts w:ascii="Georgia" w:hAnsi="Georgia"/>
+        </w:rPr>
+        <w:t xml:space="preserve"> </w:t>
+      </w:r>
+    </w:p>
+    <w:p>
+      <w:pPr>
+        <w:pStyle w:val="PlainText"/>
+        <w:rPr>
+          <w:rFonts w:ascii="Georgia" w:hAnsi="Georgia"/>
+        </w:rPr>
+      </w:pPr>
+      <w:r>
+        <w:rPr>
+          <w:rFonts w:ascii="Georgia" w:hAnsi="Georgia"/>
+        </w:rPr>
+        <w:t xml:space="preserve"> </w:t>
+      </w:r>
+    </w:p>
+    <w:p>
+      <w:pPr>
+        <w:pStyle w:val="PlainText"/>
+        <w:rPr>
+          <w:rFonts w:ascii="Georgia" w:hAnsi="Georgia"/>
+        </w:rPr>
+      </w:pPr>
+      <w:r>
+        <w:rPr>
+          <w:rFonts w:ascii="Georgia" w:hAnsi="Georgia"/>
+        </w:rPr>
+        <w:t xml:space="preserve">### Cleaning up </w:t>
+      </w:r>
+      <w:r>
+        <w:rPr>
+          <w:rFonts w:ascii="Georgia" w:hAnsi="Georgia"/>
+          <w:highlight w:val="cyan"/>
+          <w:u w:val="single"/>
+        </w:rPr>
+        <w:t>Markdown</w:t>
+      </w:r>
+      <w:r>
+        <w:rPr>
+          <w:rFonts w:ascii="Georgia" w:hAnsi="Georgia"/>
+        </w:rPr>
+        <w:t xml:space="preserve"> </w:t>
+      </w:r>
+    </w:p>
+    <w:p>
+      <w:pPr>
+        <w:pStyle w:val="PlainText"/>
+        <w:rPr>
+          <w:rFonts w:ascii="Georgia" w:hAnsi="Georgia"/>
+        </w:rPr>
+      </w:pPr>
+      <w:r>
+        <w:rPr>
+          <w:rFonts w:ascii="Georgia" w:hAnsi="Georgia"/>
+        </w:rPr>
+        <w:t xml:space="preserve"> </w:t>
+      </w:r>
+    </w:p>
+    <w:p>
+      <w:pPr>
+        <w:pStyle w:val="PlainText"/>
+        <w:rPr>
+          <w:rFonts w:ascii="Georgia" w:hAnsi="Georgia"/>
+        </w:rPr>
+      </w:pPr>
+      <w:r>
+        <w:rPr>
+          <w:rFonts w:ascii="Georgia" w:hAnsi="Georgia"/>
+        </w:rPr>
+        <w:t xml:space="preserve">Since </w:t>
+      </w:r>
+      <w:r>
+        <w:rPr>
+          <w:rFonts w:ascii="Georgia" w:hAnsi="Georgia"/>
+          <w:highlight w:val="cyan"/>
+          <w:u w:val="single"/>
+        </w:rPr>
+        <w:t>Markdown</w:t>
+      </w:r>
+      <w:r>
+        <w:rPr>
+          <w:rFonts w:ascii="Georgia" w:hAnsi="Georgia"/>
+        </w:rPr>
+        <w:t xml:space="preserve"> is a document format and not a word processing program, it does not offer functions like automatic renumbering of footnotes and list items during text editing. In fact, such numbers don't matter since everything will be renumbered during the document conversion anyway. </w:t>
+      </w:r>
+    </w:p>
+    <w:p>
+      <w:pPr>
+        <w:pStyle w:val="PlainText"/>
+        <w:rPr>
+          <w:rFonts w:ascii="Georgia" w:hAnsi="Georgia"/>
+        </w:rPr>
+      </w:pPr>
+      <w:r>
+        <w:rPr>
+          <w:rFonts w:ascii="Georgia" w:hAnsi="Georgia"/>
+        </w:rPr>
+        <w:t xml:space="preserve"> </w:t>
+      </w:r>
+    </w:p>
+    <w:p>
+      <w:pPr>
+        <w:pStyle w:val="PlainText"/>
+        <w:rPr>
+          <w:rFonts w:ascii="Georgia" w:hAnsi="Georgia"/>
+        </w:rPr>
+      </w:pPr>
+      <w:r>
+        <w:rPr>
+          <w:rFonts w:ascii="Georgia" w:hAnsi="Georgia"/>
+        </w:rPr>
+        <w:t xml:space="preserve">However, to also make the </w:t>
+      </w:r>
+      <w:r>
+        <w:rPr>
+          <w:rFonts w:ascii="Georgia" w:hAnsi="Georgia"/>
+          <w:highlight w:val="cyan"/>
+          <w:u w:val="single"/>
+        </w:rPr>
+        <w:t>Markdown</w:t>
+      </w:r>
+      <w:r>
+        <w:rPr>
+          <w:rFonts w:ascii="Georgia" w:hAnsi="Georgia"/>
+        </w:rPr>
+        <w:t xml:space="preserve"> text source coherent and tidy, </w:t>
+      </w:r>
+      <w:r>
+        <w:rPr>
+          <w:rFonts w:ascii="Georgia" w:hAnsi="Georgia"/>
+          <w:highlight w:val="cyan"/>
+          <w:u w:val="single"/>
+        </w:rPr>
+        <w:t>pandoc</w:t>
+      </w:r>
+      <w:r>
+        <w:rPr>
+          <w:rFonts w:ascii="Georgia" w:hAnsi="Georgia"/>
+        </w:rPr>
+        <w:t xml:space="preserve"> can be used to clean it up. The trick is to tell </w:t>
+      </w:r>
+      <w:r>
+        <w:rPr>
+          <w:rFonts w:ascii="Georgia" w:hAnsi="Georgia"/>
+          <w:highlight w:val="cyan"/>
+          <w:u w:val="single"/>
+        </w:rPr>
+        <w:t>pandoc</w:t>
+      </w:r>
+      <w:r>
+        <w:rPr>
+          <w:rFonts w:ascii="Georgia" w:hAnsi="Georgia"/>
+        </w:rPr>
+        <w:t xml:space="preserve"> to convert a document from </w:t>
+      </w:r>
+      <w:r>
+        <w:rPr>
+          <w:rFonts w:ascii="Georgia" w:hAnsi="Georgia"/>
+          <w:highlight w:val="cyan"/>
+          <w:u w:val="single"/>
+        </w:rPr>
+        <w:t>Markdown</w:t>
+      </w:r>
+      <w:r>
+        <w:rPr>
+          <w:rFonts w:ascii="Georgia" w:hAnsi="Georgia"/>
+        </w:rPr>
+        <w:t xml:space="preserve"> to </w:t>
+      </w:r>
+      <w:r>
+        <w:rPr>
+          <w:rFonts w:ascii="Georgia" w:hAnsi="Georgia"/>
+          <w:highlight w:val="cyan"/>
+          <w:u w:val="single"/>
+        </w:rPr>
+        <w:t>Markdown</w:t>
+      </w:r>
+      <w:r>
+        <w:rPr>
+          <w:rFonts w:ascii="Georgia" w:hAnsi="Georgia"/>
+        </w:rPr>
+        <w:t xml:space="preserve">. Open the command line and type in the following line (be sure to put the file in the appropriate folder and to navigate to that folder first, as explained above): </w:t>
+      </w:r>
+    </w:p>
+    <w:p>
+      <w:pPr>
+        <w:pStyle w:val="PlainText"/>
+        <w:rPr>
+          <w:rFonts w:ascii="Georgia" w:hAnsi="Georgia"/>
+        </w:rPr>
+      </w:pPr>
+      <w:r>
+        <w:rPr>
+          <w:rFonts w:ascii="Georgia" w:hAnsi="Georgia"/>
+        </w:rPr>
+        <w:t xml:space="preserve"> </w:t>
+      </w:r>
+    </w:p>
+    <w:p>
+      <w:pPr>
+        <w:pStyle w:val="PlainText"/>
+        <w:rPr>
+          <w:rFonts w:ascii="Georgia" w:hAnsi="Georgia"/>
+        </w:rPr>
+      </w:pPr>
+      <w:r>
+        <w:rPr>
+          <w:rStyle w:val="CommentReference"/>
+          <w:rFonts w:asciiTheme="minorHAnsi" w:eastAsiaTheme="minorEastAsia" w:hAnsiTheme="minorHAnsi" w:cstheme="minorBidi"/>
+        </w:rPr>
+        <w:commentReference w:id="11"/>
+      </w:r>
+      <w:r>
+        <w:rPr>
+          <w:rFonts w:ascii="Georgia" w:hAnsi="Georgia"/>
+        </w:rPr>
+        <w:tab/>
+      </w:r>
+      <w:r>
+        <w:rPr>
+          <w:rFonts w:ascii="Georgia" w:hAnsi="Georgia"/>
+        </w:rPr>
+        <w:t>pandoc beowulf.md -f markdown -t markdown -o beowulf_clean.md</w:t>
+      </w:r>
+      <w:r>
+        <w:rPr>
+          <w:rFonts w:ascii="Georgia" w:hAnsi="Georgia"/>
+        </w:rPr>
+        <w:t xml:space="preserve"> </w:t>
+      </w:r>
+    </w:p>
+    <w:p>
+      <w:pPr>
+        <w:pStyle w:val="PlainText"/>
+        <w:rPr>
+          <w:rFonts w:ascii="Georgia" w:hAnsi="Georgia"/>
+        </w:rPr>
+      </w:pPr>
+      <w:r>
+        <w:rPr>
+          <w:rFonts w:ascii="Georgia" w:hAnsi="Georgia"/>
+        </w:rPr>
+        <w:t xml:space="preserve"> </w:t>
+      </w:r>
+    </w:p>
+    <w:p>
+      <w:pPr>
+        <w:pStyle w:val="PlainText"/>
+        <w:rPr>
+          <w:rFonts w:ascii="Georgia" w:hAnsi="Georgia"/>
+        </w:rPr>
+      </w:pPr>
+      <w:r>
+        <w:rPr>
+          <w:rFonts w:ascii="Georgia" w:hAnsi="Georgia"/>
+        </w:rPr>
+        <w:t xml:space="preserve">This means you give </w:t>
+      </w:r>
+      <w:r>
+        <w:rPr>
+          <w:rFonts w:ascii="Georgia" w:hAnsi="Georgia"/>
+          <w:highlight w:val="cyan"/>
+          <w:u w:val="single"/>
+        </w:rPr>
+        <w:t>pandoc</w:t>
+      </w:r>
+      <w:r>
+        <w:rPr>
+          <w:rFonts w:ascii="Georgia" w:hAnsi="Georgia"/>
+        </w:rPr>
+        <w:t xml:space="preserve"> the command to convert your beowulf.md file from (-f) markdown to (-t) markdown – in this process it will clean up itself, and produce a new output file (-o) with the name beowulf_clean.md. </w:t>
+      </w:r>
+    </w:p>
+    <w:p>
+      <w:pPr>
+        <w:pStyle w:val="PlainText"/>
+        <w:rPr>
+          <w:rFonts w:ascii="Georgia" w:hAnsi="Georgia"/>
+        </w:rPr>
+      </w:pPr>
+    </w:p>
+    <w:p>
+      <w:pPr>
+        <w:pStyle w:val="PlainText"/>
+        <w:rPr>
+          <w:rFonts w:ascii="Georgia" w:hAnsi="Georgia"/>
+        </w:rPr>
+      </w:pPr>
+      <w:r>
+        <w:rPr>
+          <w:rFonts w:ascii="Georgia" w:hAnsi="Georgia"/>
+        </w:rPr>
+        <w:t>## Alternative ways of publishing</w:t>
+      </w:r>
+      <w:r>
+        <w:rPr>
+          <w:rStyle w:val="CommentReference"/>
+          <w:rFonts w:asciiTheme="minorHAnsi" w:eastAsiaTheme="minorEastAsia" w:hAnsiTheme="minorHAnsi" w:cstheme="minorBidi"/>
+        </w:rPr>
+        <w:commentReference w:id="12"/>
       </w:r>
     </w:p>
     <w:p>
@@ -12473,7 +12526,14 @@
         <w:rPr>
           <w:rFonts w:ascii="Georgia" w:hAnsi="Georgia"/>
         </w:rPr>
-        <w:t xml:space="preserve"> The inexpensive commercial program </w:t>
+        <w:t xml:space="preserve"> The </w:t>
+      </w:r>
+      <w:r>
+        <w:rPr>
+          <w:rFonts w:ascii="Georgia" w:hAnsi="Georgia"/>
+        </w:rPr>
+        <w:lastRenderedPageBreak/>
+        <w:t xml:space="preserve">inexpensive commercial program </w:t>
       </w:r>
       <w:r>
         <w:rPr>
@@ -13804,13 +13864,21 @@
         </w:rPr>
         <w:t xml:space="preserve">: </w:t>
       </w:r>
-      <w:r>
-        <w:rPr>
-          <w:rFonts w:ascii="Georgia" w:hAnsi="Georgia"/>
-          <w:highlight w:val="magenta"/>
+      <w:commentRangeStart w:id="13"/>
+      <w:r>
+        <w:rPr>
+          <w:rFonts w:ascii="Georgia" w:hAnsi="Georgia"/>
         </w:rPr>
         <w:t>ePub</w:t>
       </w:r>
+      <w:commentRangeEnd w:id="13"/>
+      <w:r>
+        <w:rPr>
+          <w:rStyle w:val="CommentReference"/>
+          <w:rFonts w:asciiTheme="minorHAnsi" w:eastAsiaTheme="minorEastAsia" w:hAnsiTheme="minorHAnsi" w:cstheme="minorBidi"/>
+        </w:rPr>
+        <w:commentReference w:id="13"/>
+      </w:r>
       <w:r>
         <w:rPr>
           <w:rFonts w:ascii="Georgia" w:hAnsi="Georgia"/>
@@ -14105,6 +14173,7 @@
           <w:rFonts w:ascii="Georgia" w:hAnsi="Georgia"/>
           <w:highlight w:val="darkRed"/>
         </w:rPr>
+        <w:lastRenderedPageBreak/>
         <w:t>[^desktop-application]</w:t>
       </w:r>
       <w:r>
@@ -14113,12 +14182,20 @@
         </w:rPr>
         <w:t xml:space="preserve">: </w:t>
       </w:r>
-      <w:r>
-        <w:rPr>
-          <w:rFonts w:ascii="Georgia" w:hAnsi="Georgia"/>
-          <w:highlight w:val="magenta"/>
+      <w:commentRangeStart w:id="14"/>
+      <w:r>
+        <w:rPr>
+          <w:rFonts w:ascii="Georgia" w:hAnsi="Georgia"/>
         </w:rPr>
         <w:t>pagina</w:t>
+      </w:r>
+      <w:commentRangeEnd w:id="14"/>
+      <w:r>
+        <w:rPr>
+          <w:rStyle w:val="CommentReference"/>
+          <w:rFonts w:asciiTheme="minorHAnsi" w:eastAsiaTheme="minorEastAsia" w:hAnsiTheme="minorHAnsi" w:cstheme="minorBidi"/>
+        </w:rPr>
+        <w:commentReference w:id="14"/>
       </w:r>
       <w:r>
         <w:rPr>
@@ -14592,13 +14669,10 @@
 
 <file path=word/comments.xml><?xml version="1.0" encoding="utf-8"?>
 <w:comments xmlns:wpc="http://schemas.microsoft.com/office/word/2010/wordprocessingCanvas" xmlns:mc="http://schemas.openxmlformats.org/markup-compatibility/2006" xmlns:o="urn:schemas-microsoft-com:office:office" xmlns:r="http://schemas.openxmlformats.org/officeDocument/2006/relationships" xmlns:m="http://schemas.openxmlformats.org/officeDocument/2006/math" xmlns:v="urn:schemas-microsoft-com:vml" xmlns:wp14="http://schemas.microsoft.com/office/word/2010/wordprocessingDrawing" xmlns:wp="http://schemas.openxmlformats.org/drawingml/2006/wordprocessingDrawing" xmlns:w10="urn:schemas-microsoft-com:office:word" xmlns:w="http://schemas.openxmlformats.org/wordprocessingml/2006/main" xmlns:w14="http://schemas.microsoft.com/office/word/2010/wordml" xmlns:wpg="http://schemas.microsoft.com/office/word/2010/wordprocessingGroup" xmlns:wpi="http://schemas.microsoft.com/office/word/2010/wordprocessingInk" xmlns:wne="http://schemas.microsoft.com/office/word/2006/wordml" xmlns:wps="http://schemas.microsoft.com/office/word/2010/wordprocessingShape" mc:Ignorable="w14 wp14">
-  <w:comment w:id="0" w:author="zz" w:date="2014-11-12T18:28:00Z" w:initials="z">
-    <w:p>
-      <w:pPr>
-        <w:pStyle w:val="PlainText"/>
-        <w:rPr>
-          <w:rFonts w:ascii="Georgia" w:hAnsi="Georgia"/>
-        </w:rPr>
+  <w:comment w:id="0" w:author="Joe" w:date="2014-11-20T01:00:00Z" w:initials="Joe">
+    <w:p>
+      <w:pPr>
+        <w:pStyle w:val="CommentText"/>
       </w:pPr>
       <w:r>
         <w:rPr>
@@ -14607,6 +14681,185 @@
         <w:annotationRef/>
       </w:r>
       <w:r>
+        <w:t>Use of tab characters for indentation is fine in code, but for quoting code in a text? Not so sure</w:t>
+      </w:r>
+    </w:p>
+  </w:comment>
+  <w:comment w:id="1" w:author="Joe" w:date="2014-11-20T01:00:00Z" w:initials="Joe">
+    <w:p>
+      <w:pPr>
+        <w:pStyle w:val="CommentText"/>
+      </w:pPr>
+      <w:r>
+        <w:rPr>
+          <w:rStyle w:val="CommentReference"/>
+        </w:rPr>
+        <w:annotationRef/>
+      </w:r>
+      <w:r>
+        <w:t>Use of tab characters for indentation is fine in code, but for quoting code in a text? Not so sure</w:t>
+      </w:r>
+    </w:p>
+  </w:comment>
+  <w:comment w:id="2" w:author="Joe" w:date="2014-11-20T00:55:00Z" w:initials="Joe">
+    <w:p>
+      <w:pPr>
+        <w:pStyle w:val="CommentText"/>
+      </w:pPr>
+      <w:r>
+        <w:rPr>
+          <w:rStyle w:val="CommentReference"/>
+        </w:rPr>
+        <w:annotationRef/>
+      </w:r>
+      <w:r>
+        <w:t>Use of tab characters for indentation is fine in code, but for quoting code in a text? Not so sure</w:t>
+      </w:r>
+    </w:p>
+  </w:comment>
+  <w:comment w:id="4" w:author="Joe" w:date="2014-11-20T01:00:00Z" w:initials="Joe">
+    <w:p>
+      <w:pPr>
+        <w:pStyle w:val="CommentText"/>
+      </w:pPr>
+      <w:r>
+        <w:rPr>
+          <w:rStyle w:val="CommentReference"/>
+        </w:rPr>
+        <w:annotationRef/>
+      </w:r>
+      <w:r>
+        <w:t>Use of tab characters for indentation is fine in code, but for quoting code in a text? Not so sure</w:t>
+      </w:r>
+    </w:p>
+  </w:comment>
+  <w:comment w:id="5" w:author="Joe" w:date="2014-11-20T00:56:00Z" w:initials="Joe">
+    <w:p>
+      <w:pPr>
+        <w:pStyle w:val="CommentText"/>
+      </w:pPr>
+      <w:r>
+        <w:rPr>
+          <w:rStyle w:val="CommentReference"/>
+        </w:rPr>
+        <w:annotationRef/>
+      </w:r>
+      <w:r>
+        <w:t>Where?</w:t>
+      </w:r>
+    </w:p>
+  </w:comment>
+  <w:comment w:id="6" w:author="Joe" w:date="2014-11-20T00:57:00Z" w:initials="Joe">
+    <w:p>
+      <w:pPr>
+        <w:pStyle w:val="CommentText"/>
+      </w:pPr>
+      <w:r>
+        <w:rPr>
+          <w:rStyle w:val="CommentReference"/>
+        </w:rPr>
+        <w:annotationRef/>
+      </w:r>
+      <w:r>
+        <w:t>Use of tabs is really not the best way to implement indentation. Anyway, wWhere are the tab values defined?</w:t>
+      </w:r>
+    </w:p>
+  </w:comment>
+  <w:comment w:id="7" w:author="Joe" w:date="2014-11-20T00:58:00Z" w:initials="Joe">
+    <w:p>
+      <w:pPr>
+        <w:pStyle w:val="CommentText"/>
+      </w:pPr>
+      <w:r>
+        <w:rPr>
+          <w:rStyle w:val="CommentReference"/>
+        </w:rPr>
+        <w:annotationRef/>
+      </w:r>
+      <w:r>
+        <w:t>Or JPG, or .jpeg, etc (consistency)</w:t>
+      </w:r>
+    </w:p>
+  </w:comment>
+  <w:comment w:id="8" w:author="Joe" w:date="2014-11-20T00:58:00Z" w:initials="Joe">
+    <w:p>
+      <w:pPr>
+        <w:pStyle w:val="CommentText"/>
+      </w:pPr>
+      <w:r>
+        <w:rPr>
+          <w:rStyle w:val="CommentReference"/>
+        </w:rPr>
+        <w:annotationRef/>
+      </w:r>
+      <w:r>
+        <w:t>Tab for indent</w:t>
+      </w:r>
+    </w:p>
+  </w:comment>
+  <w:comment w:id="9" w:author="Joe" w:date="2014-11-20T00:58:00Z" w:initials="Joe">
+    <w:p>
+      <w:pPr>
+        <w:pStyle w:val="CommentText"/>
+      </w:pPr>
+      <w:r>
+        <w:rPr>
+          <w:rStyle w:val="CommentReference"/>
+        </w:rPr>
+        <w:annotationRef/>
+      </w:r>
+      <w:r>
+        <w:t>Tab for indent</w:t>
+      </w:r>
+    </w:p>
+  </w:comment>
+  <w:comment w:id="10" w:author="Joe" w:date="2014-11-20T00:58:00Z" w:initials="Joe">
+    <w:p>
+      <w:pPr>
+        <w:pStyle w:val="CommentText"/>
+      </w:pPr>
+      <w:r>
+        <w:rPr>
+          <w:rStyle w:val="CommentReference"/>
+        </w:rPr>
+        <w:annotationRef/>
+      </w:r>
+      <w:r>
+        <w:t>Tab for indent</w:t>
+      </w:r>
+    </w:p>
+  </w:comment>
+  <w:comment w:id="11" w:author="Joe" w:date="2014-11-20T00:58:00Z" w:initials="Joe">
+    <w:p>
+      <w:pPr>
+        <w:pStyle w:val="CommentText"/>
+      </w:pPr>
+      <w:r>
+        <w:rPr>
+          <w:rStyle w:val="CommentReference"/>
+        </w:rPr>
+        <w:annotationRef/>
+      </w:r>
+      <w:r>
+        <w:t>Tab for indent</w:t>
+      </w:r>
+    </w:p>
+  </w:comment>
+  <w:comment w:id="12" w:author="zz" w:date="2014-11-12T18:28:00Z" w:initials="z">
+    <w:p>
+      <w:pPr>
+        <w:pStyle w:val="PlainText"/>
+        <w:rPr>
+          <w:rFonts w:ascii="Georgia" w:hAnsi="Georgia"/>
+        </w:rPr>
+      </w:pPr>
+      <w:r>
+        <w:rPr>
+          <w:rStyle w:val="CommentReference"/>
+        </w:rPr>
+        <w:annotationRef/>
+      </w:r>
+      <w:r>
         <w:rPr>
           <w:rFonts w:ascii="Georgia" w:hAnsi="Georgia"/>
           <w:highlight w:val="yellow"/>
@@ -14838,6 +15091,38 @@
       <w:pPr>
         <w:pStyle w:val="CommentText"/>
       </w:pPr>
+    </w:p>
+  </w:comment>
+  <w:comment w:id="13" w:author="Joe" w:date="2014-11-20T00:59:00Z" w:initials="Joe">
+    <w:p>
+      <w:pPr>
+        <w:pStyle w:val="CommentText"/>
+      </w:pPr>
+      <w:r>
+        <w:rPr>
+          <w:rStyle w:val="CommentReference"/>
+        </w:rPr>
+        <w:annotationRef/>
+      </w:r>
+      <w:r>
+        <w:t>Check use of capitals</w:t>
+      </w:r>
+    </w:p>
+  </w:comment>
+  <w:comment w:id="14" w:author="Joe" w:date="2014-11-20T00:59:00Z" w:initials="Joe">
+    <w:p>
+      <w:pPr>
+        <w:pStyle w:val="CommentText"/>
+      </w:pPr>
+      <w:r>
+        <w:rPr>
+          <w:rStyle w:val="CommentReference"/>
+        </w:rPr>
+        <w:annotationRef/>
+      </w:r>
+      <w:r>
+        <w:t>suspicious</w:t>
+      </w:r>
     </w:p>
   </w:comment>
 </w:comments>
